--- a/project_enhancements/static/documentation/Project Enhancements Guide.docx
+++ b/project_enhancements/static/documentation/Project Enhancements Guide.docx
@@ -13,6 +13,12 @@
     </w:p>
     <w:sdt>
       <w:sdtPr>
+        <w:rPr>
+          <w:rFonts w:asciiTheme="minorHAnsi" w:eastAsiaTheme="minorHAnsi" w:hAnsiTheme="minorHAnsi" w:cstheme="minorBidi"/>
+          <w:color w:val="auto"/>
+          <w:sz w:val="22"/>
+          <w:szCs w:val="22"/>
+        </w:rPr>
         <w:id w:val="1695343304"/>
         <w:docPartObj>
           <w:docPartGallery w:val="Table of Contents"/>
@@ -21,13 +27,9 @@
       </w:sdtPr>
       <w:sdtEndPr>
         <w:rPr>
-          <w:rFonts w:asciiTheme="minorHAnsi" w:eastAsiaTheme="minorHAnsi" w:hAnsiTheme="minorHAnsi" w:cstheme="minorBidi"/>
           <w:b/>
           <w:bCs/>
           <w:noProof/>
-          <w:color w:val="auto"/>
-          <w:sz w:val="22"/>
-          <w:szCs w:val="22"/>
         </w:rPr>
       </w:sdtEndPr>
       <w:sdtContent>
@@ -3790,10 +3792,10 @@
           <w:noProof/>
         </w:rPr>
         <w:drawing>
-          <wp:inline distT="0" distB="0" distL="0" distR="0" wp14:anchorId="506B4BF8" wp14:editId="479E2239">
-            <wp:extent cx="6065520" cy="4035813"/>
-            <wp:effectExtent l="0" t="0" r="0" b="3175"/>
-            <wp:docPr id="19" name="Picture 19"/>
+          <wp:inline distT="0" distB="0" distL="0" distR="0" wp14:anchorId="0B1E4E99" wp14:editId="26B9CB72">
+            <wp:extent cx="6263640" cy="4384548"/>
+            <wp:effectExtent l="0" t="0" r="3810" b="0"/>
+            <wp:docPr id="2" name="Picture 2"/>
             <wp:cNvGraphicFramePr>
               <a:graphicFrameLocks xmlns:a="http://schemas.openxmlformats.org/drawingml/2006/main" noChangeAspect="1"/>
             </wp:cNvGraphicFramePr>
@@ -3801,7 +3803,7 @@
               <a:graphicData uri="http://schemas.openxmlformats.org/drawingml/2006/picture">
                 <pic:pic xmlns:pic="http://schemas.openxmlformats.org/drawingml/2006/picture">
                   <pic:nvPicPr>
-                    <pic:cNvPr id="0" name="Picture 23"/>
+                    <pic:cNvPr id="0" name="Picture 1"/>
                     <pic:cNvPicPr>
                       <a:picLocks noChangeAspect="1" noChangeArrowheads="1"/>
                     </pic:cNvPicPr>
@@ -3822,7 +3824,7 @@
                   <pic:spPr bwMode="auto">
                     <a:xfrm>
                       <a:off x="0" y="0"/>
-                      <a:ext cx="6089479" cy="4051755"/>
+                      <a:ext cx="6265603" cy="4385922"/>
                     </a:xfrm>
                     <a:prstGeom prst="rect">
                       <a:avLst/>
@@ -3959,18 +3961,40 @@
         <w:rPr>
           <w:b/>
         </w:rPr>
-        <w:t>Next Task Number</w:t>
-      </w:r>
-      <w:r>
-        <w:t xml:space="preserve">: Each Project tracks </w:t>
-      </w:r>
-      <w:proofErr w:type="gramStart"/>
-      <w:r>
-        <w:t>it’s</w:t>
-      </w:r>
-      <w:proofErr w:type="gramEnd"/>
-      <w:r>
-        <w:t xml:space="preserve"> own Task Numbers and you specify the next number here.</w:t>
+        <w:t>Name of the Tasks</w:t>
+      </w:r>
+      <w:r>
+        <w:t xml:space="preserve">: Each Project will have </w:t>
+      </w:r>
+      <w:r>
+        <w:t>its</w:t>
+      </w:r>
+      <w:r>
+        <w:t xml:space="preserve"> own Task labels that combine this field and the Next Task Number. </w:t>
+      </w:r>
+    </w:p>
+    <w:p>
+      <w:pPr>
+        <w:pStyle w:val="ListParagraph"/>
+        <w:numPr>
+          <w:ilvl w:val="2"/>
+          <w:numId w:val="6"/>
+        </w:numPr>
+      </w:pPr>
+      <w:r>
+        <w:t>For example, if you set this to PAV, and set the Next Task Number to 100, the next Task that will be created will have a Task Number of PAV-100 and will increment for each task created.</w:t>
+      </w:r>
+    </w:p>
+    <w:p>
+      <w:pPr>
+        <w:pStyle w:val="ListParagraph"/>
+        <w:numPr>
+          <w:ilvl w:val="2"/>
+          <w:numId w:val="6"/>
+        </w:numPr>
+      </w:pPr>
+      <w:r>
+        <w:t>Changing this later will change the labels of all Tasks associated with the Project.</w:t>
       </w:r>
     </w:p>
     <w:p>
@@ -3985,18 +4009,144 @@
         <w:rPr>
           <w:b/>
         </w:rPr>
-        <w:t>Name of the Tasks</w:t>
-      </w:r>
-      <w:r>
-        <w:t xml:space="preserve">: Each Project will have </w:t>
-      </w:r>
-      <w:proofErr w:type="gramStart"/>
-      <w:r>
-        <w:t>it’s</w:t>
-      </w:r>
-      <w:proofErr w:type="gramEnd"/>
-      <w:r>
-        <w:t xml:space="preserve"> own Task labels that combine this field and the Next Task Number. </w:t>
+        <w:t>Next Task Number</w:t>
+      </w:r>
+      <w:r>
+        <w:t xml:space="preserve">: Each Project tracks </w:t>
+      </w:r>
+      <w:r>
+        <w:t>its</w:t>
+      </w:r>
+      <w:r>
+        <w:t xml:space="preserve"> </w:t>
+      </w:r>
+      <w:bookmarkStart w:id="15" w:name="_GoBack"/>
+      <w:bookmarkEnd w:id="15"/>
+      <w:r>
+        <w:t>own Task Numbers and you specify the next number here.</w:t>
+      </w:r>
+    </w:p>
+    <w:p>
+      <w:pPr>
+        <w:pStyle w:val="ListParagraph"/>
+        <w:numPr>
+          <w:ilvl w:val="1"/>
+          <w:numId w:val="6"/>
+        </w:numPr>
+      </w:pPr>
+      <w:r>
+        <w:rPr>
+          <w:b/>
+        </w:rPr>
+        <w:t>Project Manager</w:t>
+      </w:r>
+      <w:r>
+        <w:t xml:space="preserve">: The user who is managing the </w:t>
+      </w:r>
+      <w:r>
+        <w:t>P</w:t>
+      </w:r>
+      <w:r>
+        <w:t>roject</w:t>
+      </w:r>
+      <w:r>
+        <w:t>.</w:t>
+      </w:r>
+    </w:p>
+    <w:p>
+      <w:pPr>
+        <w:pStyle w:val="ListParagraph"/>
+        <w:numPr>
+          <w:ilvl w:val="1"/>
+          <w:numId w:val="6"/>
+        </w:numPr>
+      </w:pPr>
+      <w:r>
+        <w:rPr>
+          <w:b/>
+        </w:rPr>
+        <w:t>Department</w:t>
+      </w:r>
+      <w:r>
+        <w:t>:</w:t>
+      </w:r>
+      <w:r>
+        <w:t xml:space="preserve"> The Department that the Project is owned by.</w:t>
+      </w:r>
+    </w:p>
+    <w:p>
+      <w:pPr>
+        <w:pStyle w:val="ListParagraph"/>
+        <w:numPr>
+          <w:ilvl w:val="1"/>
+          <w:numId w:val="6"/>
+        </w:numPr>
+      </w:pPr>
+      <w:r>
+        <w:rPr>
+          <w:b/>
+        </w:rPr>
+        <w:t>Status</w:t>
+      </w:r>
+      <w:r>
+        <w:t>:</w:t>
+      </w:r>
+      <w:r>
+        <w:t xml:space="preserve"> The initial status for the </w:t>
+      </w:r>
+      <w:r>
+        <w:t>P</w:t>
+      </w:r>
+      <w:r>
+        <w:t>roject.</w:t>
+      </w:r>
+    </w:p>
+    <w:p>
+      <w:pPr>
+        <w:pStyle w:val="ListParagraph"/>
+        <w:numPr>
+          <w:ilvl w:val="1"/>
+          <w:numId w:val="6"/>
+        </w:numPr>
+      </w:pPr>
+      <w:r>
+        <w:rPr>
+          <w:b/>
+        </w:rPr>
+        <w:t>Customer</w:t>
+      </w:r>
+      <w:r>
+        <w:t>:</w:t>
+      </w:r>
+      <w:r>
+        <w:t xml:space="preserve"> The customer that the Project is related to.</w:t>
+      </w:r>
+    </w:p>
+    <w:p>
+      <w:pPr>
+        <w:pStyle w:val="ListParagraph"/>
+        <w:numPr>
+          <w:ilvl w:val="1"/>
+          <w:numId w:val="6"/>
+        </w:numPr>
+      </w:pPr>
+      <w:r>
+        <w:rPr>
+          <w:b/>
+        </w:rPr>
+        <w:t>Privacy</w:t>
+      </w:r>
+      <w:r>
+        <w:t>:</w:t>
+      </w:r>
+      <w:r>
+        <w:t xml:space="preserve"> Who is given access to view/work the </w:t>
+      </w:r>
+      <w:r>
+        <w:t>P</w:t>
+      </w:r>
+      <w:r>
+        <w:t>roject.</w:t>
       </w:r>
     </w:p>
     <w:p>
@@ -4008,7 +4158,17 @@
         </w:numPr>
       </w:pPr>
       <w:r>
-        <w:t>For example, if you set this to PAV, and set the Next Task Number to 100, the next Task that will be created will have a Task Number of PAV-100 and will increment for each task created.</w:t>
+        <w:rPr>
+          <w:b/>
+        </w:rPr>
+        <w:lastRenderedPageBreak/>
+        <w:t>On invitation only</w:t>
+      </w:r>
+      <w:r>
+        <w:t>:</w:t>
+      </w:r>
+      <w:r>
+        <w:t xml:space="preserve"> Project is not visible to anyone unless they have been added as a follower.</w:t>
       </w:r>
     </w:p>
     <w:p>
@@ -4020,7 +4180,61 @@
         </w:numPr>
       </w:pPr>
       <w:r>
-        <w:t>Changing this later will change the labels of all Tasks associated with the Project.</w:t>
+        <w:rPr>
+          <w:b/>
+        </w:rPr>
+        <w:t>Visible by all employees</w:t>
+      </w:r>
+      <w:r>
+        <w:t>:</w:t>
+      </w:r>
+      <w:r>
+        <w:t xml:space="preserve"> Project is only visible to employees</w:t>
+      </w:r>
+      <w:r>
+        <w:t xml:space="preserve"> and will </w:t>
+      </w:r>
+      <w:r>
+        <w:t>see all tasks or issues</w:t>
+      </w:r>
+      <w:r>
+        <w:t>.</w:t>
+      </w:r>
+    </w:p>
+    <w:p>
+      <w:pPr>
+        <w:pStyle w:val="ListParagraph"/>
+        <w:numPr>
+          <w:ilvl w:val="2"/>
+          <w:numId w:val="6"/>
+        </w:numPr>
+      </w:pPr>
+      <w:r>
+        <w:rPr>
+          <w:b/>
+        </w:rPr>
+        <w:t>Visible by following customers</w:t>
+      </w:r>
+      <w:r>
+        <w:t>:</w:t>
+      </w:r>
+      <w:r>
+        <w:t xml:space="preserve"> Project is visible by </w:t>
+      </w:r>
+      <w:r>
+        <w:t xml:space="preserve">followers as well as </w:t>
+      </w:r>
+      <w:r>
+        <w:t xml:space="preserve">following </w:t>
+      </w:r>
+      <w:r>
+        <w:t>customers thr</w:t>
+      </w:r>
+      <w:r>
+        <w:t xml:space="preserve">ough Odoo’s customer portal, if the customer </w:t>
+      </w:r>
+      <w:r>
+        <w:t>has been given the permissions to see their own portal pages.</w:t>
       </w:r>
     </w:p>
     <w:p>
@@ -4035,13 +4249,10 @@
         <w:rPr>
           <w:b/>
         </w:rPr>
-        <w:t>Project Manager</w:t>
-      </w:r>
-      <w:r>
-        <w:t>: The user who is managing the project</w:t>
-      </w:r>
-      <w:r>
-        <w:t>.</w:t>
+        <w:t xml:space="preserve">Start Date: </w:t>
+      </w:r>
+      <w:r>
+        <w:t>The starting date of the Project.</w:t>
       </w:r>
     </w:p>
     <w:p>
@@ -4056,175 +4267,6 @@
         <w:rPr>
           <w:b/>
         </w:rPr>
-        <w:t>Department</w:t>
-      </w:r>
-      <w:r>
-        <w:t>:</w:t>
-      </w:r>
-      <w:r>
-        <w:t xml:space="preserve"> The Department that the Project is owned by.</w:t>
-      </w:r>
-    </w:p>
-    <w:p>
-      <w:pPr>
-        <w:pStyle w:val="ListParagraph"/>
-        <w:numPr>
-          <w:ilvl w:val="1"/>
-          <w:numId w:val="6"/>
-        </w:numPr>
-      </w:pPr>
-      <w:r>
-        <w:rPr>
-          <w:b/>
-        </w:rPr>
-        <w:t>Status</w:t>
-      </w:r>
-      <w:r>
-        <w:t>:</w:t>
-      </w:r>
-      <w:r>
-        <w:t xml:space="preserve"> The initial status for the project.</w:t>
-      </w:r>
-    </w:p>
-    <w:p>
-      <w:pPr>
-        <w:pStyle w:val="ListParagraph"/>
-        <w:numPr>
-          <w:ilvl w:val="1"/>
-          <w:numId w:val="6"/>
-        </w:numPr>
-      </w:pPr>
-      <w:r>
-        <w:rPr>
-          <w:b/>
-        </w:rPr>
-        <w:t>Privacy</w:t>
-      </w:r>
-      <w:r>
-        <w:t>:</w:t>
-      </w:r>
-      <w:r>
-        <w:t xml:space="preserve"> Who is given access to view/work the project.</w:t>
-      </w:r>
-    </w:p>
-    <w:p>
-      <w:pPr>
-        <w:pStyle w:val="ListParagraph"/>
-        <w:numPr>
-          <w:ilvl w:val="2"/>
-          <w:numId w:val="6"/>
-        </w:numPr>
-      </w:pPr>
-      <w:r>
-        <w:rPr>
-          <w:b/>
-        </w:rPr>
-        <w:t>On invitation only</w:t>
-      </w:r>
-      <w:r>
-        <w:t>:</w:t>
-      </w:r>
-      <w:r>
-        <w:t xml:space="preserve"> Project is not visible to anyone unless they have been added as a follower.</w:t>
-      </w:r>
-    </w:p>
-    <w:p>
-      <w:pPr>
-        <w:pStyle w:val="ListParagraph"/>
-        <w:numPr>
-          <w:ilvl w:val="2"/>
-          <w:numId w:val="6"/>
-        </w:numPr>
-      </w:pPr>
-      <w:r>
-        <w:rPr>
-          <w:b/>
-        </w:rPr>
-        <w:t>Visible by all employees</w:t>
-      </w:r>
-      <w:r>
-        <w:t>:</w:t>
-      </w:r>
-      <w:r>
-        <w:t xml:space="preserve"> Project is only visible to employees</w:t>
-      </w:r>
-      <w:r>
-        <w:t xml:space="preserve"> and will </w:t>
-      </w:r>
-      <w:r>
-        <w:t>see all tasks or issues</w:t>
-      </w:r>
-      <w:r>
-        <w:t>.</w:t>
-      </w:r>
-    </w:p>
-    <w:p>
-      <w:pPr>
-        <w:pStyle w:val="ListParagraph"/>
-        <w:numPr>
-          <w:ilvl w:val="2"/>
-          <w:numId w:val="6"/>
-        </w:numPr>
-      </w:pPr>
-      <w:r>
-        <w:rPr>
-          <w:b/>
-        </w:rPr>
-        <w:lastRenderedPageBreak/>
-        <w:t>Visible by following customers</w:t>
-      </w:r>
-      <w:r>
-        <w:t>:</w:t>
-      </w:r>
-      <w:r>
-        <w:t xml:space="preserve"> Project is visible by </w:t>
-      </w:r>
-      <w:r>
-        <w:t xml:space="preserve">followers as well as </w:t>
-      </w:r>
-      <w:r>
-        <w:t xml:space="preserve">following </w:t>
-      </w:r>
-      <w:r>
-        <w:t>customers thr</w:t>
-      </w:r>
-      <w:r>
-        <w:t xml:space="preserve">ough Odoo’s customer portal, if the customer </w:t>
-      </w:r>
-      <w:r>
-        <w:t>has been given the permissions to see their own portal pages.</w:t>
-      </w:r>
-    </w:p>
-    <w:p>
-      <w:pPr>
-        <w:pStyle w:val="ListParagraph"/>
-        <w:numPr>
-          <w:ilvl w:val="1"/>
-          <w:numId w:val="6"/>
-        </w:numPr>
-      </w:pPr>
-      <w:r>
-        <w:rPr>
-          <w:b/>
-        </w:rPr>
-        <w:t xml:space="preserve">Start Date: </w:t>
-      </w:r>
-      <w:r>
-        <w:t>The starting date of the Project.</w:t>
-      </w:r>
-    </w:p>
-    <w:p>
-      <w:pPr>
-        <w:pStyle w:val="ListParagraph"/>
-        <w:numPr>
-          <w:ilvl w:val="1"/>
-          <w:numId w:val="6"/>
-        </w:numPr>
-      </w:pPr>
-      <w:r>
-        <w:rPr>
-          <w:b/>
-        </w:rPr>
         <w:t>End Date:</w:t>
       </w:r>
       <w:r>
@@ -4256,21 +4298,21 @@
       <w:pPr>
         <w:pStyle w:val="Heading1"/>
       </w:pPr>
-      <w:bookmarkStart w:id="15" w:name="_Toc534038684"/>
+      <w:bookmarkStart w:id="16" w:name="_Toc534038684"/>
       <w:r>
         <w:t>Manage your project's stages</w:t>
       </w:r>
-      <w:bookmarkEnd w:id="15"/>
+      <w:bookmarkEnd w:id="16"/>
     </w:p>
     <w:p>
       <w:pPr>
         <w:pStyle w:val="Heading2"/>
       </w:pPr>
-      <w:bookmarkStart w:id="16" w:name="_Toc534038685"/>
+      <w:bookmarkStart w:id="17" w:name="_Toc534038685"/>
       <w:r>
         <w:t>Add your project's stages</w:t>
       </w:r>
-      <w:bookmarkEnd w:id="16"/>
+      <w:bookmarkEnd w:id="17"/>
     </w:p>
     <w:p>
       <w:pPr>
@@ -4391,6 +4433,9 @@
         <w:jc w:val="center"/>
       </w:pPr>
       <w:r>
+        <w:rPr>
+          <w:noProof/>
+        </w:rPr>
         <w:drawing>
           <wp:inline distT="0" distB="0" distL="0" distR="0" wp14:anchorId="5E76339F" wp14:editId="409302FC">
             <wp:extent cx="3467100" cy="1398270"/>
@@ -4538,11 +4583,11 @@
       <w:pPr>
         <w:pStyle w:val="Heading2"/>
       </w:pPr>
-      <w:bookmarkStart w:id="17" w:name="_Toc534038686"/>
+      <w:bookmarkStart w:id="18" w:name="_Toc534038686"/>
       <w:r>
         <w:t>Rearrange stages</w:t>
       </w:r>
-      <w:bookmarkEnd w:id="17"/>
+      <w:bookmarkEnd w:id="18"/>
     </w:p>
     <w:p>
       <w:r>
@@ -4611,23 +4656,23 @@
       <w:pPr>
         <w:pStyle w:val="Heading1"/>
       </w:pPr>
-      <w:bookmarkStart w:id="18" w:name="_Toc534038687"/>
+      <w:bookmarkStart w:id="19" w:name="_Toc534038687"/>
       <w:r>
         <w:lastRenderedPageBreak/>
         <w:t>Creating a Task</w:t>
       </w:r>
-      <w:bookmarkEnd w:id="18"/>
+      <w:bookmarkEnd w:id="19"/>
     </w:p>
     <w:p/>
     <w:p>
       <w:pPr>
         <w:pStyle w:val="Heading2"/>
       </w:pPr>
-      <w:bookmarkStart w:id="19" w:name="_Toc534038688"/>
+      <w:bookmarkStart w:id="20" w:name="_Toc534038688"/>
       <w:r>
         <w:t>Responsibilities</w:t>
       </w:r>
-      <w:bookmarkEnd w:id="19"/>
+      <w:bookmarkEnd w:id="20"/>
     </w:p>
     <w:p>
       <w:r>
@@ -4657,11 +4702,11 @@
       <w:pPr>
         <w:pStyle w:val="Heading1"/>
       </w:pPr>
-      <w:bookmarkStart w:id="20" w:name="_Toc534038689"/>
+      <w:bookmarkStart w:id="21" w:name="_Toc534038689"/>
       <w:r>
         <w:t>Followers</w:t>
       </w:r>
-      <w:bookmarkEnd w:id="20"/>
+      <w:bookmarkEnd w:id="21"/>
     </w:p>
     <w:p>
       <w:r>
@@ -4684,11 +4729,11 @@
       <w:pPr>
         <w:pStyle w:val="Heading2"/>
       </w:pPr>
-      <w:bookmarkStart w:id="21" w:name="_Toc534038690"/>
+      <w:bookmarkStart w:id="22" w:name="_Toc534038690"/>
       <w:r>
         <w:t>Project: follow a project to follow the pipe</w:t>
       </w:r>
-      <w:bookmarkEnd w:id="21"/>
+      <w:bookmarkEnd w:id="22"/>
     </w:p>
     <w:p>
       <w:r>
@@ -4711,11 +4756,11 @@
       <w:pPr>
         <w:pStyle w:val="Heading2"/>
       </w:pPr>
-      <w:bookmarkStart w:id="22" w:name="_Toc534038691"/>
+      <w:bookmarkStart w:id="23" w:name="_Toc534038691"/>
       <w:r>
         <w:t>Task: follow a specific task</w:t>
       </w:r>
-      <w:bookmarkEnd w:id="22"/>
+      <w:bookmarkEnd w:id="23"/>
     </w:p>
     <w:p>
       <w:r>
@@ -4726,11 +4771,11 @@
       <w:pPr>
         <w:pStyle w:val="Heading2"/>
       </w:pPr>
-      <w:bookmarkStart w:id="23" w:name="_Toc534038692"/>
+      <w:bookmarkStart w:id="24" w:name="_Toc534038692"/>
       <w:r>
         <w:t>Choose which action to follow</w:t>
       </w:r>
-      <w:bookmarkEnd w:id="23"/>
+      <w:bookmarkEnd w:id="24"/>
     </w:p>
     <w:p>
       <w:r>
@@ -4871,11 +4916,11 @@
       <w:pPr>
         <w:pStyle w:val="Heading1"/>
       </w:pPr>
-      <w:bookmarkStart w:id="24" w:name="_Toc534038693"/>
+      <w:bookmarkStart w:id="25" w:name="_Toc534038693"/>
       <w:r>
         <w:t>Auto Forecasting</w:t>
       </w:r>
-      <w:bookmarkEnd w:id="24"/>
+      <w:bookmarkEnd w:id="25"/>
     </w:p>
     <w:p>
       <w:r>
@@ -4886,11 +4931,11 @@
       <w:pPr>
         <w:pStyle w:val="Heading2"/>
       </w:pPr>
-      <w:bookmarkStart w:id="25" w:name="_Toc534038694"/>
+      <w:bookmarkStart w:id="26" w:name="_Toc534038694"/>
       <w:r>
         <w:t>Enabling Auto Forecasting</w:t>
       </w:r>
-      <w:bookmarkEnd w:id="25"/>
+      <w:bookmarkEnd w:id="26"/>
     </w:p>
     <w:p>
       <w:r>
@@ -5071,22 +5116,22 @@
       <w:pPr>
         <w:pStyle w:val="Heading2"/>
       </w:pPr>
-      <w:bookmarkStart w:id="26" w:name="_Toc534038695"/>
+      <w:bookmarkStart w:id="27" w:name="_Toc534038695"/>
       <w:r>
         <w:lastRenderedPageBreak/>
         <w:t>Viewing Forecasts</w:t>
       </w:r>
-      <w:bookmarkEnd w:id="26"/>
+      <w:bookmarkEnd w:id="27"/>
     </w:p>
     <w:p>
       <w:pPr>
         <w:pStyle w:val="Heading3"/>
       </w:pPr>
-      <w:bookmarkStart w:id="27" w:name="_Toc534038696"/>
+      <w:bookmarkStart w:id="28" w:name="_Toc534038696"/>
       <w:r>
         <w:t>On Projects</w:t>
       </w:r>
-      <w:bookmarkEnd w:id="27"/>
+      <w:bookmarkEnd w:id="28"/>
     </w:p>
     <w:p>
       <w:pPr>
@@ -5175,11 +5220,11 @@
       <w:pPr>
         <w:pStyle w:val="Heading3"/>
       </w:pPr>
-      <w:bookmarkStart w:id="28" w:name="_Toc534038697"/>
+      <w:bookmarkStart w:id="29" w:name="_Toc534038697"/>
       <w:r>
         <w:t>On Tasks</w:t>
       </w:r>
-      <w:bookmarkEnd w:id="28"/>
+      <w:bookmarkEnd w:id="29"/>
     </w:p>
     <w:p>
       <w:pPr>
@@ -5288,11 +5333,11 @@
       <w:pPr>
         <w:pStyle w:val="Heading1"/>
       </w:pPr>
-      <w:bookmarkStart w:id="29" w:name="_Toc534038698"/>
+      <w:bookmarkStart w:id="30" w:name="_Toc534038698"/>
       <w:r>
         <w:t>Milestones</w:t>
       </w:r>
-      <w:bookmarkEnd w:id="29"/>
+      <w:bookmarkEnd w:id="30"/>
     </w:p>
     <w:p>
       <w:r>
@@ -5315,7 +5360,7 @@
       <w:pPr>
         <w:pStyle w:val="Heading2"/>
       </w:pPr>
-      <w:bookmarkStart w:id="30" w:name="_Toc534038699"/>
+      <w:bookmarkStart w:id="31" w:name="_Toc534038699"/>
       <w:r>
         <w:t>Enabling</w:t>
       </w:r>
@@ -5325,7 +5370,7 @@
       <w:r>
         <w:t>Milestones on a Project</w:t>
       </w:r>
-      <w:bookmarkEnd w:id="30"/>
+      <w:bookmarkEnd w:id="31"/>
     </w:p>
     <w:p>
       <w:pPr>
@@ -5435,11 +5480,11 @@
       <w:pPr>
         <w:pStyle w:val="Heading2"/>
       </w:pPr>
-      <w:bookmarkStart w:id="31" w:name="_Toc534038700"/>
+      <w:bookmarkStart w:id="32" w:name="_Toc534038700"/>
       <w:r>
         <w:t>Creating Milestones</w:t>
       </w:r>
-      <w:bookmarkEnd w:id="31"/>
+      <w:bookmarkEnd w:id="32"/>
     </w:p>
     <w:p>
       <w:pPr>
@@ -5737,7 +5782,7 @@
       <w:pPr>
         <w:pStyle w:val="Heading2"/>
       </w:pPr>
-      <w:bookmarkStart w:id="32" w:name="_Toc534038701"/>
+      <w:bookmarkStart w:id="33" w:name="_Toc534038701"/>
       <w:r>
         <w:t>View</w:t>
       </w:r>
@@ -5747,7 +5792,7 @@
       <w:r>
         <w:t>Milestones</w:t>
       </w:r>
-      <w:bookmarkEnd w:id="32"/>
+      <w:bookmarkEnd w:id="33"/>
     </w:p>
     <w:p>
       <w:r>
@@ -5971,11 +6016,11 @@
       <w:pPr>
         <w:pStyle w:val="Heading1"/>
       </w:pPr>
-      <w:bookmarkStart w:id="33" w:name="_Toc534038703"/>
+      <w:bookmarkStart w:id="34" w:name="_Toc534038703"/>
       <w:r>
         <w:t>Templates</w:t>
       </w:r>
-      <w:bookmarkEnd w:id="33"/>
+      <w:bookmarkEnd w:id="34"/>
     </w:p>
     <w:p>
       <w:r>
@@ -5994,12 +6039,12 @@
       <w:pPr>
         <w:pStyle w:val="Heading2"/>
       </w:pPr>
-      <w:bookmarkStart w:id="34" w:name="_Toc534038704"/>
+      <w:bookmarkStart w:id="35" w:name="_Toc534038704"/>
       <w:r>
         <w:lastRenderedPageBreak/>
         <w:t>Creating a Project Template</w:t>
       </w:r>
-      <w:bookmarkEnd w:id="34"/>
+      <w:bookmarkEnd w:id="35"/>
     </w:p>
     <w:p>
       <w:r>
@@ -6155,11 +6200,11 @@
       <w:pPr>
         <w:pStyle w:val="Heading2"/>
       </w:pPr>
-      <w:bookmarkStart w:id="35" w:name="_Toc534038705"/>
+      <w:bookmarkStart w:id="36" w:name="_Toc534038705"/>
       <w:r>
         <w:t>Create a new project (from Template)</w:t>
       </w:r>
-      <w:bookmarkEnd w:id="35"/>
+      <w:bookmarkEnd w:id="36"/>
     </w:p>
     <w:p>
       <w:pPr>
@@ -6347,8 +6392,6 @@
       <w:r>
         <w:t>Your newly created Project will open, edit and change the information to match your needs.</w:t>
       </w:r>
-      <w:bookmarkStart w:id="36" w:name="_GoBack"/>
-      <w:bookmarkEnd w:id="36"/>
     </w:p>
     <w:p/>
     <w:p>
@@ -8836,7 +8879,7 @@
 </file>
 
 <file path=customXml/itemProps1.xml><?xml version="1.0" encoding="utf-8"?>
-<ds:datastoreItem xmlns:ds="http://schemas.openxmlformats.org/officeDocument/2006/customXml" ds:itemID="{F57B45E6-7CCE-4C73-92BA-B43680340206}">
+<ds:datastoreItem xmlns:ds="http://schemas.openxmlformats.org/officeDocument/2006/customXml" ds:itemID="{9731E76C-1B31-488D-ABC1-025CEAF64516}">
   <ds:schemaRefs>
     <ds:schemaRef ds:uri="http://schemas.openxmlformats.org/officeDocument/2006/bibliography"/>
   </ds:schemaRefs>

--- a/project_enhancements/static/documentation/Project Enhancements Guide.docx
+++ b/project_enhancements/static/documentation/Project Enhancements Guide.docx
@@ -41,6 +41,8 @@
             <w:t>Contents</w:t>
           </w:r>
         </w:p>
+        <w:bookmarkStart w:id="0" w:name="_GoBack"/>
+        <w:bookmarkEnd w:id="0"/>
         <w:p>
           <w:pPr>
             <w:pStyle w:val="TOC1"/>
@@ -76,7 +78,7 @@
             </w:rPr>
             <w:fldChar w:fldCharType="separate"/>
           </w:r>
-          <w:hyperlink w:anchor="_Toc534038669" w:history="1">
+          <w:hyperlink w:anchor="_Toc534197979" w:history="1">
             <w:r>
               <w:rPr>
                 <w:rStyle w:val="Hyperlink"/>
@@ -103,7 +105,7 @@
                 <w:noProof/>
                 <w:webHidden/>
               </w:rPr>
-              <w:instrText xml:space="preserve"> PAGEREF _Toc534038669 \h </w:instrText>
+              <w:instrText xml:space="preserve"> PAGEREF _Toc534197979 \h </w:instrText>
             </w:r>
             <w:r>
               <w:rPr>
@@ -145,7 +147,7 @@
               <w:noProof/>
             </w:rPr>
           </w:pPr>
-          <w:hyperlink w:anchor="_Toc534038670" w:history="1">
+          <w:hyperlink w:anchor="_Toc534197980" w:history="1">
             <w:r>
               <w:rPr>
                 <w:rStyle w:val="Hyperlink"/>
@@ -172,7 +174,7 @@
                 <w:noProof/>
                 <w:webHidden/>
               </w:rPr>
-              <w:instrText xml:space="preserve"> PAGEREF _Toc534038670 \h </w:instrText>
+              <w:instrText xml:space="preserve"> PAGEREF _Toc534197980 \h </w:instrText>
             </w:r>
             <w:r>
               <w:rPr>
@@ -214,7 +216,7 @@
               <w:noProof/>
             </w:rPr>
           </w:pPr>
-          <w:hyperlink w:anchor="_Toc534038671" w:history="1">
+          <w:hyperlink w:anchor="_Toc534197981" w:history="1">
             <w:r>
               <w:rPr>
                 <w:rStyle w:val="Hyperlink"/>
@@ -241,7 +243,7 @@
                 <w:noProof/>
                 <w:webHidden/>
               </w:rPr>
-              <w:instrText xml:space="preserve"> PAGEREF _Toc534038671 \h </w:instrText>
+              <w:instrText xml:space="preserve"> PAGEREF _Toc534197981 \h </w:instrText>
             </w:r>
             <w:r>
               <w:rPr>
@@ -261,7 +263,7 @@
                 <w:noProof/>
                 <w:webHidden/>
               </w:rPr>
-              <w:t>2</w:t>
+              <w:t>3</w:t>
             </w:r>
             <w:r>
               <w:rPr>
@@ -283,7 +285,7 @@
               <w:noProof/>
             </w:rPr>
           </w:pPr>
-          <w:hyperlink w:anchor="_Toc534038672" w:history="1">
+          <w:hyperlink w:anchor="_Toc534197982" w:history="1">
             <w:r>
               <w:rPr>
                 <w:rStyle w:val="Hyperlink"/>
@@ -310,7 +312,7 @@
                 <w:noProof/>
                 <w:webHidden/>
               </w:rPr>
-              <w:instrText xml:space="preserve"> PAGEREF _Toc534038672 \h </w:instrText>
+              <w:instrText xml:space="preserve"> PAGEREF _Toc534197982 \h </w:instrText>
             </w:r>
             <w:r>
               <w:rPr>
@@ -330,7 +332,7 @@
                 <w:noProof/>
                 <w:webHidden/>
               </w:rPr>
-              <w:t>2</w:t>
+              <w:t>3</w:t>
             </w:r>
             <w:r>
               <w:rPr>
@@ -352,7 +354,7 @@
               <w:noProof/>
             </w:rPr>
           </w:pPr>
-          <w:hyperlink w:anchor="_Toc534038673" w:history="1">
+          <w:hyperlink w:anchor="_Toc534197983" w:history="1">
             <w:r>
               <w:rPr>
                 <w:rStyle w:val="Hyperlink"/>
@@ -379,7 +381,7 @@
                 <w:noProof/>
                 <w:webHidden/>
               </w:rPr>
-              <w:instrText xml:space="preserve"> PAGEREF _Toc534038673 \h </w:instrText>
+              <w:instrText xml:space="preserve"> PAGEREF _Toc534197983 \h </w:instrText>
             </w:r>
             <w:r>
               <w:rPr>
@@ -399,7 +401,7 @@
                 <w:noProof/>
                 <w:webHidden/>
               </w:rPr>
-              <w:t>2</w:t>
+              <w:t>3</w:t>
             </w:r>
             <w:r>
               <w:rPr>
@@ -421,7 +423,7 @@
               <w:noProof/>
             </w:rPr>
           </w:pPr>
-          <w:hyperlink w:anchor="_Toc534038674" w:history="1">
+          <w:hyperlink w:anchor="_Toc534197984" w:history="1">
             <w:r>
               <w:rPr>
                 <w:rStyle w:val="Hyperlink"/>
@@ -448,7 +450,7 @@
                 <w:noProof/>
                 <w:webHidden/>
               </w:rPr>
-              <w:instrText xml:space="preserve"> PAGEREF _Toc534038674 \h </w:instrText>
+              <w:instrText xml:space="preserve"> PAGEREF _Toc534197984 \h </w:instrText>
             </w:r>
             <w:r>
               <w:rPr>
@@ -490,7 +492,7 @@
               <w:noProof/>
             </w:rPr>
           </w:pPr>
-          <w:hyperlink w:anchor="_Toc534038675" w:history="1">
+          <w:hyperlink w:anchor="_Toc534197985" w:history="1">
             <w:r>
               <w:rPr>
                 <w:rStyle w:val="Hyperlink"/>
@@ -517,7 +519,7 @@
                 <w:noProof/>
                 <w:webHidden/>
               </w:rPr>
-              <w:instrText xml:space="preserve"> PAGEREF _Toc534038675 \h </w:instrText>
+              <w:instrText xml:space="preserve"> PAGEREF _Toc534197985 \h </w:instrText>
             </w:r>
             <w:r>
               <w:rPr>
@@ -559,7 +561,7 @@
               <w:noProof/>
             </w:rPr>
           </w:pPr>
-          <w:hyperlink w:anchor="_Toc534038676" w:history="1">
+          <w:hyperlink w:anchor="_Toc534197986" w:history="1">
             <w:r>
               <w:rPr>
                 <w:rStyle w:val="Hyperlink"/>
@@ -586,7 +588,7 @@
                 <w:noProof/>
                 <w:webHidden/>
               </w:rPr>
-              <w:instrText xml:space="preserve"> PAGEREF _Toc534038676 \h </w:instrText>
+              <w:instrText xml:space="preserve"> PAGEREF _Toc534197986 \h </w:instrText>
             </w:r>
             <w:r>
               <w:rPr>
@@ -606,7 +608,7 @@
                 <w:noProof/>
                 <w:webHidden/>
               </w:rPr>
-              <w:t>3</w:t>
+              <w:t>4</w:t>
             </w:r>
             <w:r>
               <w:rPr>
@@ -628,7 +630,7 @@
               <w:noProof/>
             </w:rPr>
           </w:pPr>
-          <w:hyperlink w:anchor="_Toc534038677" w:history="1">
+          <w:hyperlink w:anchor="_Toc534197987" w:history="1">
             <w:r>
               <w:rPr>
                 <w:rStyle w:val="Hyperlink"/>
@@ -655,7 +657,7 @@
                 <w:noProof/>
                 <w:webHidden/>
               </w:rPr>
-              <w:instrText xml:space="preserve"> PAGEREF _Toc534038677 \h </w:instrText>
+              <w:instrText xml:space="preserve"> PAGEREF _Toc534197987 \h </w:instrText>
             </w:r>
             <w:r>
               <w:rPr>
@@ -675,7 +677,7 @@
                 <w:noProof/>
                 <w:webHidden/>
               </w:rPr>
-              <w:t>3</w:t>
+              <w:t>4</w:t>
             </w:r>
             <w:r>
               <w:rPr>
@@ -697,7 +699,7 @@
               <w:noProof/>
             </w:rPr>
           </w:pPr>
-          <w:hyperlink w:anchor="_Toc534038678" w:history="1">
+          <w:hyperlink w:anchor="_Toc534197988" w:history="1">
             <w:r>
               <w:rPr>
                 <w:rStyle w:val="Hyperlink"/>
@@ -724,7 +726,7 @@
                 <w:noProof/>
                 <w:webHidden/>
               </w:rPr>
-              <w:instrText xml:space="preserve"> PAGEREF _Toc534038678 \h </w:instrText>
+              <w:instrText xml:space="preserve"> PAGEREF _Toc534197988 \h </w:instrText>
             </w:r>
             <w:r>
               <w:rPr>
@@ -744,7 +746,7 @@
                 <w:noProof/>
                 <w:webHidden/>
               </w:rPr>
-              <w:t>3</w:t>
+              <w:t>4</w:t>
             </w:r>
             <w:r>
               <w:rPr>
@@ -766,7 +768,7 @@
               <w:noProof/>
             </w:rPr>
           </w:pPr>
-          <w:hyperlink w:anchor="_Toc534038679" w:history="1">
+          <w:hyperlink w:anchor="_Toc534197989" w:history="1">
             <w:r>
               <w:rPr>
                 <w:rStyle w:val="Hyperlink"/>
@@ -793,7 +795,7 @@
                 <w:noProof/>
                 <w:webHidden/>
               </w:rPr>
-              <w:instrText xml:space="preserve"> PAGEREF _Toc534038679 \h </w:instrText>
+              <w:instrText xml:space="preserve"> PAGEREF _Toc534197989 \h </w:instrText>
             </w:r>
             <w:r>
               <w:rPr>
@@ -813,7 +815,7 @@
                 <w:noProof/>
                 <w:webHidden/>
               </w:rPr>
-              <w:t>4</w:t>
+              <w:t>5</w:t>
             </w:r>
             <w:r>
               <w:rPr>
@@ -835,7 +837,7 @@
               <w:noProof/>
             </w:rPr>
           </w:pPr>
-          <w:hyperlink w:anchor="_Toc534038680" w:history="1">
+          <w:hyperlink w:anchor="_Toc534197990" w:history="1">
             <w:r>
               <w:rPr>
                 <w:rStyle w:val="Hyperlink"/>
@@ -862,7 +864,7 @@
                 <w:noProof/>
                 <w:webHidden/>
               </w:rPr>
-              <w:instrText xml:space="preserve"> PAGEREF _Toc534038680 \h </w:instrText>
+              <w:instrText xml:space="preserve"> PAGEREF _Toc534197990 \h </w:instrText>
             </w:r>
             <w:r>
               <w:rPr>
@@ -882,7 +884,7 @@
                 <w:noProof/>
                 <w:webHidden/>
               </w:rPr>
-              <w:t>4</w:t>
+              <w:t>5</w:t>
             </w:r>
             <w:r>
               <w:rPr>
@@ -904,13 +906,13 @@
               <w:noProof/>
             </w:rPr>
           </w:pPr>
-          <w:hyperlink w:anchor="_Toc534038681" w:history="1">
+          <w:hyperlink w:anchor="_Toc534197991" w:history="1">
             <w:r>
               <w:rPr>
                 <w:rStyle w:val="Hyperlink"/>
                 <w:noProof/>
               </w:rPr>
-              <w:t>Use Rating on Project</w:t>
+              <w:t>Project Types</w:t>
             </w:r>
             <w:r>
               <w:rPr>
@@ -931,7 +933,7 @@
                 <w:noProof/>
                 <w:webHidden/>
               </w:rPr>
-              <w:instrText xml:space="preserve"> PAGEREF _Toc534038681 \h </w:instrText>
+              <w:instrText xml:space="preserve"> PAGEREF _Toc534197991 \h </w:instrText>
             </w:r>
             <w:r>
               <w:rPr>
@@ -951,7 +953,76 @@
                 <w:noProof/>
                 <w:webHidden/>
               </w:rPr>
-              <w:t>4</w:t>
+              <w:t>5</w:t>
+            </w:r>
+            <w:r>
+              <w:rPr>
+                <w:noProof/>
+                <w:webHidden/>
+              </w:rPr>
+              <w:fldChar w:fldCharType="end"/>
+            </w:r>
+          </w:hyperlink>
+        </w:p>
+        <w:p>
+          <w:pPr>
+            <w:pStyle w:val="TOC3"/>
+            <w:tabs>
+              <w:tab w:val="right" w:leader="dot" w:pos="10790"/>
+            </w:tabs>
+            <w:rPr>
+              <w:rFonts w:eastAsiaTheme="minorEastAsia"/>
+              <w:noProof/>
+            </w:rPr>
+          </w:pPr>
+          <w:hyperlink w:anchor="_Toc534197992" w:history="1">
+            <w:r>
+              <w:rPr>
+                <w:rStyle w:val="Hyperlink"/>
+                <w:noProof/>
+              </w:rPr>
+              <w:t>Creating/Editing Project Statuses</w:t>
+            </w:r>
+            <w:r>
+              <w:rPr>
+                <w:noProof/>
+                <w:webHidden/>
+              </w:rPr>
+              <w:tab/>
+            </w:r>
+            <w:r>
+              <w:rPr>
+                <w:noProof/>
+                <w:webHidden/>
+              </w:rPr>
+              <w:fldChar w:fldCharType="begin"/>
+            </w:r>
+            <w:r>
+              <w:rPr>
+                <w:noProof/>
+                <w:webHidden/>
+              </w:rPr>
+              <w:instrText xml:space="preserve"> PAGEREF _Toc534197992 \h </w:instrText>
+            </w:r>
+            <w:r>
+              <w:rPr>
+                <w:noProof/>
+                <w:webHidden/>
+              </w:rPr>
+            </w:r>
+            <w:r>
+              <w:rPr>
+                <w:noProof/>
+                <w:webHidden/>
+              </w:rPr>
+              <w:fldChar w:fldCharType="separate"/>
+            </w:r>
+            <w:r>
+              <w:rPr>
+                <w:noProof/>
+                <w:webHidden/>
+              </w:rPr>
+              <w:t>5</w:t>
             </w:r>
             <w:r>
               <w:rPr>
@@ -973,12 +1044,81 @@
               <w:noProof/>
             </w:rPr>
           </w:pPr>
-          <w:hyperlink w:anchor="_Toc534038682" w:history="1">
+          <w:hyperlink w:anchor="_Toc534197993" w:history="1">
             <w:r>
               <w:rPr>
                 <w:rStyle w:val="Hyperlink"/>
                 <w:noProof/>
               </w:rPr>
+              <w:t>Use Rating on Project</w:t>
+            </w:r>
+            <w:r>
+              <w:rPr>
+                <w:noProof/>
+                <w:webHidden/>
+              </w:rPr>
+              <w:tab/>
+            </w:r>
+            <w:r>
+              <w:rPr>
+                <w:noProof/>
+                <w:webHidden/>
+              </w:rPr>
+              <w:fldChar w:fldCharType="begin"/>
+            </w:r>
+            <w:r>
+              <w:rPr>
+                <w:noProof/>
+                <w:webHidden/>
+              </w:rPr>
+              <w:instrText xml:space="preserve"> PAGEREF _Toc534197993 \h </w:instrText>
+            </w:r>
+            <w:r>
+              <w:rPr>
+                <w:noProof/>
+                <w:webHidden/>
+              </w:rPr>
+            </w:r>
+            <w:r>
+              <w:rPr>
+                <w:noProof/>
+                <w:webHidden/>
+              </w:rPr>
+              <w:fldChar w:fldCharType="separate"/>
+            </w:r>
+            <w:r>
+              <w:rPr>
+                <w:noProof/>
+                <w:webHidden/>
+              </w:rPr>
+              <w:t>6</w:t>
+            </w:r>
+            <w:r>
+              <w:rPr>
+                <w:noProof/>
+                <w:webHidden/>
+              </w:rPr>
+              <w:fldChar w:fldCharType="end"/>
+            </w:r>
+          </w:hyperlink>
+        </w:p>
+        <w:p>
+          <w:pPr>
+            <w:pStyle w:val="TOC2"/>
+            <w:tabs>
+              <w:tab w:val="right" w:leader="dot" w:pos="10790"/>
+            </w:tabs>
+            <w:rPr>
+              <w:rFonts w:eastAsiaTheme="minorEastAsia"/>
+              <w:noProof/>
+            </w:rPr>
+          </w:pPr>
+          <w:hyperlink w:anchor="_Toc534197994" w:history="1">
+            <w:r>
+              <w:rPr>
+                <w:rStyle w:val="Hyperlink"/>
+                <w:noProof/>
+              </w:rPr>
               <w:t>Collaborative Pads</w:t>
             </w:r>
             <w:r>
@@ -1000,7 +1140,7 @@
                 <w:noProof/>
                 <w:webHidden/>
               </w:rPr>
-              <w:instrText xml:space="preserve"> PAGEREF _Toc534038682 \h </w:instrText>
+              <w:instrText xml:space="preserve"> PAGEREF _Toc534197994 \h </w:instrText>
             </w:r>
             <w:r>
               <w:rPr>
@@ -1020,7 +1160,7 @@
                 <w:noProof/>
                 <w:webHidden/>
               </w:rPr>
-              <w:t>5</w:t>
+              <w:t>6</w:t>
             </w:r>
             <w:r>
               <w:rPr>
@@ -1042,7 +1182,7 @@
               <w:noProof/>
             </w:rPr>
           </w:pPr>
-          <w:hyperlink w:anchor="_Toc534038683" w:history="1">
+          <w:hyperlink w:anchor="_Toc534197995" w:history="1">
             <w:r>
               <w:rPr>
                 <w:rStyle w:val="Hyperlink"/>
@@ -1069,7 +1209,7 @@
                 <w:noProof/>
                 <w:webHidden/>
               </w:rPr>
-              <w:instrText xml:space="preserve"> PAGEREF _Toc534038683 \h </w:instrText>
+              <w:instrText xml:space="preserve"> PAGEREF _Toc534197995 \h </w:instrText>
             </w:r>
             <w:r>
               <w:rPr>
@@ -1089,7 +1229,7 @@
                 <w:noProof/>
                 <w:webHidden/>
               </w:rPr>
-              <w:t>5</w:t>
+              <w:t>6</w:t>
             </w:r>
             <w:r>
               <w:rPr>
@@ -1111,7 +1251,7 @@
               <w:noProof/>
             </w:rPr>
           </w:pPr>
-          <w:hyperlink w:anchor="_Toc534038684" w:history="1">
+          <w:hyperlink w:anchor="_Toc534197996" w:history="1">
             <w:r>
               <w:rPr>
                 <w:rStyle w:val="Hyperlink"/>
@@ -1138,7 +1278,7 @@
                 <w:noProof/>
                 <w:webHidden/>
               </w:rPr>
-              <w:instrText xml:space="preserve"> PAGEREF _Toc534038684 \h </w:instrText>
+              <w:instrText xml:space="preserve"> PAGEREF _Toc534197996 \h </w:instrText>
             </w:r>
             <w:r>
               <w:rPr>
@@ -1158,7 +1298,7 @@
                 <w:noProof/>
                 <w:webHidden/>
               </w:rPr>
-              <w:t>6</w:t>
+              <w:t>8</w:t>
             </w:r>
             <w:r>
               <w:rPr>
@@ -1180,7 +1320,7 @@
               <w:noProof/>
             </w:rPr>
           </w:pPr>
-          <w:hyperlink w:anchor="_Toc534038685" w:history="1">
+          <w:hyperlink w:anchor="_Toc534197997" w:history="1">
             <w:r>
               <w:rPr>
                 <w:rStyle w:val="Hyperlink"/>
@@ -1207,7 +1347,7 @@
                 <w:noProof/>
                 <w:webHidden/>
               </w:rPr>
-              <w:instrText xml:space="preserve"> PAGEREF _Toc534038685 \h </w:instrText>
+              <w:instrText xml:space="preserve"> PAGEREF _Toc534197997 \h </w:instrText>
             </w:r>
             <w:r>
               <w:rPr>
@@ -1227,7 +1367,7 @@
                 <w:noProof/>
                 <w:webHidden/>
               </w:rPr>
-              <w:t>6</w:t>
+              <w:t>8</w:t>
             </w:r>
             <w:r>
               <w:rPr>
@@ -1249,7 +1389,7 @@
               <w:noProof/>
             </w:rPr>
           </w:pPr>
-          <w:hyperlink w:anchor="_Toc534038686" w:history="1">
+          <w:hyperlink w:anchor="_Toc534197998" w:history="1">
             <w:r>
               <w:rPr>
                 <w:rStyle w:val="Hyperlink"/>
@@ -1276,7 +1416,7 @@
                 <w:noProof/>
                 <w:webHidden/>
               </w:rPr>
-              <w:instrText xml:space="preserve"> PAGEREF _Toc534038686 \h </w:instrText>
+              <w:instrText xml:space="preserve"> PAGEREF _Toc534197998 \h </w:instrText>
             </w:r>
             <w:r>
               <w:rPr>
@@ -1296,7 +1436,7 @@
                 <w:noProof/>
                 <w:webHidden/>
               </w:rPr>
-              <w:t>7</w:t>
+              <w:t>9</w:t>
             </w:r>
             <w:r>
               <w:rPr>
@@ -1318,7 +1458,7 @@
               <w:noProof/>
             </w:rPr>
           </w:pPr>
-          <w:hyperlink w:anchor="_Toc534038687" w:history="1">
+          <w:hyperlink w:anchor="_Toc534197999" w:history="1">
             <w:r>
               <w:rPr>
                 <w:rStyle w:val="Hyperlink"/>
@@ -1345,7 +1485,7 @@
                 <w:noProof/>
                 <w:webHidden/>
               </w:rPr>
-              <w:instrText xml:space="preserve"> PAGEREF _Toc534038687 \h </w:instrText>
+              <w:instrText xml:space="preserve"> PAGEREF _Toc534197999 \h </w:instrText>
             </w:r>
             <w:r>
               <w:rPr>
@@ -1365,7 +1505,7 @@
                 <w:noProof/>
                 <w:webHidden/>
               </w:rPr>
-              <w:t>8</w:t>
+              <w:t>9</w:t>
             </w:r>
             <w:r>
               <w:rPr>
@@ -1387,7 +1527,7 @@
               <w:noProof/>
             </w:rPr>
           </w:pPr>
-          <w:hyperlink w:anchor="_Toc534038688" w:history="1">
+          <w:hyperlink w:anchor="_Toc534198000" w:history="1">
             <w:r>
               <w:rPr>
                 <w:rStyle w:val="Hyperlink"/>
@@ -1414,7 +1554,7 @@
                 <w:noProof/>
                 <w:webHidden/>
               </w:rPr>
-              <w:instrText xml:space="preserve"> PAGEREF _Toc534038688 \h </w:instrText>
+              <w:instrText xml:space="preserve"> PAGEREF _Toc534198000 \h </w:instrText>
             </w:r>
             <w:r>
               <w:rPr>
@@ -1434,7 +1574,7 @@
                 <w:noProof/>
                 <w:webHidden/>
               </w:rPr>
-              <w:t>8</w:t>
+              <w:t>10</w:t>
             </w:r>
             <w:r>
               <w:rPr>
@@ -1456,7 +1596,7 @@
               <w:noProof/>
             </w:rPr>
           </w:pPr>
-          <w:hyperlink w:anchor="_Toc534038689" w:history="1">
+          <w:hyperlink w:anchor="_Toc534198001" w:history="1">
             <w:r>
               <w:rPr>
                 <w:rStyle w:val="Hyperlink"/>
@@ -1483,7 +1623,7 @@
                 <w:noProof/>
                 <w:webHidden/>
               </w:rPr>
-              <w:instrText xml:space="preserve"> PAGEREF _Toc534038689 \h </w:instrText>
+              <w:instrText xml:space="preserve"> PAGEREF _Toc534198001 \h </w:instrText>
             </w:r>
             <w:r>
               <w:rPr>
@@ -1503,7 +1643,7 @@
                 <w:noProof/>
                 <w:webHidden/>
               </w:rPr>
-              <w:t>8</w:t>
+              <w:t>10</w:t>
             </w:r>
             <w:r>
               <w:rPr>
@@ -1525,7 +1665,7 @@
               <w:noProof/>
             </w:rPr>
           </w:pPr>
-          <w:hyperlink w:anchor="_Toc534038690" w:history="1">
+          <w:hyperlink w:anchor="_Toc534198002" w:history="1">
             <w:r>
               <w:rPr>
                 <w:rStyle w:val="Hyperlink"/>
@@ -1552,7 +1692,7 @@
                 <w:noProof/>
                 <w:webHidden/>
               </w:rPr>
-              <w:instrText xml:space="preserve"> PAGEREF _Toc534038690 \h </w:instrText>
+              <w:instrText xml:space="preserve"> PAGEREF _Toc534198002 \h </w:instrText>
             </w:r>
             <w:r>
               <w:rPr>
@@ -1572,7 +1712,7 @@
                 <w:noProof/>
                 <w:webHidden/>
               </w:rPr>
-              <w:t>8</w:t>
+              <w:t>10</w:t>
             </w:r>
             <w:r>
               <w:rPr>
@@ -1594,7 +1734,7 @@
               <w:noProof/>
             </w:rPr>
           </w:pPr>
-          <w:hyperlink w:anchor="_Toc534038691" w:history="1">
+          <w:hyperlink w:anchor="_Toc534198003" w:history="1">
             <w:r>
               <w:rPr>
                 <w:rStyle w:val="Hyperlink"/>
@@ -1621,7 +1761,7 @@
                 <w:noProof/>
                 <w:webHidden/>
               </w:rPr>
-              <w:instrText xml:space="preserve"> PAGEREF _Toc534038691 \h </w:instrText>
+              <w:instrText xml:space="preserve"> PAGEREF _Toc534198003 \h </w:instrText>
             </w:r>
             <w:r>
               <w:rPr>
@@ -1641,7 +1781,7 @@
                 <w:noProof/>
                 <w:webHidden/>
               </w:rPr>
-              <w:t>8</w:t>
+              <w:t>10</w:t>
             </w:r>
             <w:r>
               <w:rPr>
@@ -1663,7 +1803,7 @@
               <w:noProof/>
             </w:rPr>
           </w:pPr>
-          <w:hyperlink w:anchor="_Toc534038692" w:history="1">
+          <w:hyperlink w:anchor="_Toc534198004" w:history="1">
             <w:r>
               <w:rPr>
                 <w:rStyle w:val="Hyperlink"/>
@@ -1690,7 +1830,7 @@
                 <w:noProof/>
                 <w:webHidden/>
               </w:rPr>
-              <w:instrText xml:space="preserve"> PAGEREF _Toc534038692 \h </w:instrText>
+              <w:instrText xml:space="preserve"> PAGEREF _Toc534198004 \h </w:instrText>
             </w:r>
             <w:r>
               <w:rPr>
@@ -1710,7 +1850,7 @@
                 <w:noProof/>
                 <w:webHidden/>
               </w:rPr>
-              <w:t>8</w:t>
+              <w:t>10</w:t>
             </w:r>
             <w:r>
               <w:rPr>
@@ -1732,7 +1872,7 @@
               <w:noProof/>
             </w:rPr>
           </w:pPr>
-          <w:hyperlink w:anchor="_Toc534038693" w:history="1">
+          <w:hyperlink w:anchor="_Toc534198005" w:history="1">
             <w:r>
               <w:rPr>
                 <w:rStyle w:val="Hyperlink"/>
@@ -1759,7 +1899,7 @@
                 <w:noProof/>
                 <w:webHidden/>
               </w:rPr>
-              <w:instrText xml:space="preserve"> PAGEREF _Toc534038693 \h </w:instrText>
+              <w:instrText xml:space="preserve"> PAGEREF _Toc534198005 \h </w:instrText>
             </w:r>
             <w:r>
               <w:rPr>
@@ -1779,7 +1919,7 @@
                 <w:noProof/>
                 <w:webHidden/>
               </w:rPr>
-              <w:t>9</w:t>
+              <w:t>11</w:t>
             </w:r>
             <w:r>
               <w:rPr>
@@ -1801,7 +1941,7 @@
               <w:noProof/>
             </w:rPr>
           </w:pPr>
-          <w:hyperlink w:anchor="_Toc534038694" w:history="1">
+          <w:hyperlink w:anchor="_Toc534198006" w:history="1">
             <w:r>
               <w:rPr>
                 <w:rStyle w:val="Hyperlink"/>
@@ -1828,7 +1968,7 @@
                 <w:noProof/>
                 <w:webHidden/>
               </w:rPr>
-              <w:instrText xml:space="preserve"> PAGEREF _Toc534038694 \h </w:instrText>
+              <w:instrText xml:space="preserve"> PAGEREF _Toc534198006 \h </w:instrText>
             </w:r>
             <w:r>
               <w:rPr>
@@ -1848,7 +1988,7 @@
                 <w:noProof/>
                 <w:webHidden/>
               </w:rPr>
-              <w:t>9</w:t>
+              <w:t>11</w:t>
             </w:r>
             <w:r>
               <w:rPr>
@@ -1870,7 +2010,7 @@
               <w:noProof/>
             </w:rPr>
           </w:pPr>
-          <w:hyperlink w:anchor="_Toc534038695" w:history="1">
+          <w:hyperlink w:anchor="_Toc534198007" w:history="1">
             <w:r>
               <w:rPr>
                 <w:rStyle w:val="Hyperlink"/>
@@ -1897,7 +2037,7 @@
                 <w:noProof/>
                 <w:webHidden/>
               </w:rPr>
-              <w:instrText xml:space="preserve"> PAGEREF _Toc534038695 \h </w:instrText>
+              <w:instrText xml:space="preserve"> PAGEREF _Toc534198007 \h </w:instrText>
             </w:r>
             <w:r>
               <w:rPr>
@@ -1917,7 +2057,7 @@
                 <w:noProof/>
                 <w:webHidden/>
               </w:rPr>
-              <w:t>10</w:t>
+              <w:t>11</w:t>
             </w:r>
             <w:r>
               <w:rPr>
@@ -1939,7 +2079,7 @@
               <w:noProof/>
             </w:rPr>
           </w:pPr>
-          <w:hyperlink w:anchor="_Toc534038696" w:history="1">
+          <w:hyperlink w:anchor="_Toc534198008" w:history="1">
             <w:r>
               <w:rPr>
                 <w:rStyle w:val="Hyperlink"/>
@@ -1966,7 +2106,7 @@
                 <w:noProof/>
                 <w:webHidden/>
               </w:rPr>
-              <w:instrText xml:space="preserve"> PAGEREF _Toc534038696 \h </w:instrText>
+              <w:instrText xml:space="preserve"> PAGEREF _Toc534198008 \h </w:instrText>
             </w:r>
             <w:r>
               <w:rPr>
@@ -1986,7 +2126,7 @@
                 <w:noProof/>
                 <w:webHidden/>
               </w:rPr>
-              <w:t>10</w:t>
+              <w:t>11</w:t>
             </w:r>
             <w:r>
               <w:rPr>
@@ -2008,7 +2148,7 @@
               <w:noProof/>
             </w:rPr>
           </w:pPr>
-          <w:hyperlink w:anchor="_Toc534038697" w:history="1">
+          <w:hyperlink w:anchor="_Toc534198009" w:history="1">
             <w:r>
               <w:rPr>
                 <w:rStyle w:val="Hyperlink"/>
@@ -2035,7 +2175,7 @@
                 <w:noProof/>
                 <w:webHidden/>
               </w:rPr>
-              <w:instrText xml:space="preserve"> PAGEREF _Toc534038697 \h </w:instrText>
+              <w:instrText xml:space="preserve"> PAGEREF _Toc534198009 \h </w:instrText>
             </w:r>
             <w:r>
               <w:rPr>
@@ -2055,7 +2195,7 @@
                 <w:noProof/>
                 <w:webHidden/>
               </w:rPr>
-              <w:t>10</w:t>
+              <w:t>12</w:t>
             </w:r>
             <w:r>
               <w:rPr>
@@ -2077,7 +2217,7 @@
               <w:noProof/>
             </w:rPr>
           </w:pPr>
-          <w:hyperlink w:anchor="_Toc534038698" w:history="1">
+          <w:hyperlink w:anchor="_Toc534198010" w:history="1">
             <w:r>
               <w:rPr>
                 <w:rStyle w:val="Hyperlink"/>
@@ -2104,7 +2244,7 @@
                 <w:noProof/>
                 <w:webHidden/>
               </w:rPr>
-              <w:instrText xml:space="preserve"> PAGEREF _Toc534038698 \h </w:instrText>
+              <w:instrText xml:space="preserve"> PAGEREF _Toc534198010 \h </w:instrText>
             </w:r>
             <w:r>
               <w:rPr>
@@ -2124,7 +2264,7 @@
                 <w:noProof/>
                 <w:webHidden/>
               </w:rPr>
-              <w:t>10</w:t>
+              <w:t>13</w:t>
             </w:r>
             <w:r>
               <w:rPr>
@@ -2146,7 +2286,7 @@
               <w:noProof/>
             </w:rPr>
           </w:pPr>
-          <w:hyperlink w:anchor="_Toc534038699" w:history="1">
+          <w:hyperlink w:anchor="_Toc534198011" w:history="1">
             <w:r>
               <w:rPr>
                 <w:rStyle w:val="Hyperlink"/>
@@ -2173,7 +2313,7 @@
                 <w:noProof/>
                 <w:webHidden/>
               </w:rPr>
-              <w:instrText xml:space="preserve"> PAGEREF _Toc534038699 \h </w:instrText>
+              <w:instrText xml:space="preserve"> PAGEREF _Toc534198011 \h </w:instrText>
             </w:r>
             <w:r>
               <w:rPr>
@@ -2193,7 +2333,7 @@
                 <w:noProof/>
                 <w:webHidden/>
               </w:rPr>
-              <w:t>10</w:t>
+              <w:t>13</w:t>
             </w:r>
             <w:r>
               <w:rPr>
@@ -2215,7 +2355,7 @@
               <w:noProof/>
             </w:rPr>
           </w:pPr>
-          <w:hyperlink w:anchor="_Toc534038700" w:history="1">
+          <w:hyperlink w:anchor="_Toc534198012" w:history="1">
             <w:r>
               <w:rPr>
                 <w:rStyle w:val="Hyperlink"/>
@@ -2242,7 +2382,7 @@
                 <w:noProof/>
                 <w:webHidden/>
               </w:rPr>
-              <w:instrText xml:space="preserve"> PAGEREF _Toc534038700 \h </w:instrText>
+              <w:instrText xml:space="preserve"> PAGEREF _Toc534198012 \h </w:instrText>
             </w:r>
             <w:r>
               <w:rPr>
@@ -2262,7 +2402,7 @@
                 <w:noProof/>
                 <w:webHidden/>
               </w:rPr>
-              <w:t>11</w:t>
+              <w:t>13</w:t>
             </w:r>
             <w:r>
               <w:rPr>
@@ -2284,7 +2424,7 @@
               <w:noProof/>
             </w:rPr>
           </w:pPr>
-          <w:hyperlink w:anchor="_Toc534038701" w:history="1">
+          <w:hyperlink w:anchor="_Toc534198013" w:history="1">
             <w:r>
               <w:rPr>
                 <w:rStyle w:val="Hyperlink"/>
@@ -2311,7 +2451,7 @@
                 <w:noProof/>
                 <w:webHidden/>
               </w:rPr>
-              <w:instrText xml:space="preserve"> PAGEREF _Toc534038701 \h </w:instrText>
+              <w:instrText xml:space="preserve"> PAGEREF _Toc534198013 \h </w:instrText>
             </w:r>
             <w:r>
               <w:rPr>
@@ -2331,7 +2471,7 @@
                 <w:noProof/>
                 <w:webHidden/>
               </w:rPr>
-              <w:t>12</w:t>
+              <w:t>14</w:t>
             </w:r>
             <w:r>
               <w:rPr>
@@ -2353,13 +2493,13 @@
               <w:noProof/>
             </w:rPr>
           </w:pPr>
-          <w:hyperlink w:anchor="_Toc534038702" w:history="1">
+          <w:hyperlink w:anchor="_Toc534198014" w:history="1">
             <w:r>
               <w:rPr>
                 <w:rStyle w:val="Hyperlink"/>
                 <w:noProof/>
               </w:rPr>
-              <w:t>Scrum</w:t>
+              <w:t>Templates</w:t>
             </w:r>
             <w:r>
               <w:rPr>
@@ -2380,7 +2520,7 @@
                 <w:noProof/>
                 <w:webHidden/>
               </w:rPr>
-              <w:instrText xml:space="preserve"> PAGEREF _Toc534038702 \h </w:instrText>
+              <w:instrText xml:space="preserve"> PAGEREF _Toc534198014 \h </w:instrText>
             </w:r>
             <w:r>
               <w:rPr>
@@ -2400,7 +2540,145 @@
                 <w:noProof/>
                 <w:webHidden/>
               </w:rPr>
-              <w:t>13</w:t>
+              <w:t>16</w:t>
+            </w:r>
+            <w:r>
+              <w:rPr>
+                <w:noProof/>
+                <w:webHidden/>
+              </w:rPr>
+              <w:fldChar w:fldCharType="end"/>
+            </w:r>
+          </w:hyperlink>
+        </w:p>
+        <w:p>
+          <w:pPr>
+            <w:pStyle w:val="TOC2"/>
+            <w:tabs>
+              <w:tab w:val="right" w:leader="dot" w:pos="10790"/>
+            </w:tabs>
+            <w:rPr>
+              <w:rFonts w:eastAsiaTheme="minorEastAsia"/>
+              <w:noProof/>
+            </w:rPr>
+          </w:pPr>
+          <w:hyperlink w:anchor="_Toc534198015" w:history="1">
+            <w:r>
+              <w:rPr>
+                <w:rStyle w:val="Hyperlink"/>
+                <w:noProof/>
+              </w:rPr>
+              <w:t>Creating a Project Template</w:t>
+            </w:r>
+            <w:r>
+              <w:rPr>
+                <w:noProof/>
+                <w:webHidden/>
+              </w:rPr>
+              <w:tab/>
+            </w:r>
+            <w:r>
+              <w:rPr>
+                <w:noProof/>
+                <w:webHidden/>
+              </w:rPr>
+              <w:fldChar w:fldCharType="begin"/>
+            </w:r>
+            <w:r>
+              <w:rPr>
+                <w:noProof/>
+                <w:webHidden/>
+              </w:rPr>
+              <w:instrText xml:space="preserve"> PAGEREF _Toc534198015 \h </w:instrText>
+            </w:r>
+            <w:r>
+              <w:rPr>
+                <w:noProof/>
+                <w:webHidden/>
+              </w:rPr>
+            </w:r>
+            <w:r>
+              <w:rPr>
+                <w:noProof/>
+                <w:webHidden/>
+              </w:rPr>
+              <w:fldChar w:fldCharType="separate"/>
+            </w:r>
+            <w:r>
+              <w:rPr>
+                <w:noProof/>
+                <w:webHidden/>
+              </w:rPr>
+              <w:t>16</w:t>
+            </w:r>
+            <w:r>
+              <w:rPr>
+                <w:noProof/>
+                <w:webHidden/>
+              </w:rPr>
+              <w:fldChar w:fldCharType="end"/>
+            </w:r>
+          </w:hyperlink>
+        </w:p>
+        <w:p>
+          <w:pPr>
+            <w:pStyle w:val="TOC2"/>
+            <w:tabs>
+              <w:tab w:val="right" w:leader="dot" w:pos="10790"/>
+            </w:tabs>
+            <w:rPr>
+              <w:rFonts w:eastAsiaTheme="minorEastAsia"/>
+              <w:noProof/>
+            </w:rPr>
+          </w:pPr>
+          <w:hyperlink w:anchor="_Toc534198016" w:history="1">
+            <w:r>
+              <w:rPr>
+                <w:rStyle w:val="Hyperlink"/>
+                <w:noProof/>
+              </w:rPr>
+              <w:t>Create a new project (from Template)</w:t>
+            </w:r>
+            <w:r>
+              <w:rPr>
+                <w:noProof/>
+                <w:webHidden/>
+              </w:rPr>
+              <w:tab/>
+            </w:r>
+            <w:r>
+              <w:rPr>
+                <w:noProof/>
+                <w:webHidden/>
+              </w:rPr>
+              <w:fldChar w:fldCharType="begin"/>
+            </w:r>
+            <w:r>
+              <w:rPr>
+                <w:noProof/>
+                <w:webHidden/>
+              </w:rPr>
+              <w:instrText xml:space="preserve"> PAGEREF _Toc534198016 \h </w:instrText>
+            </w:r>
+            <w:r>
+              <w:rPr>
+                <w:noProof/>
+                <w:webHidden/>
+              </w:rPr>
+            </w:r>
+            <w:r>
+              <w:rPr>
+                <w:noProof/>
+                <w:webHidden/>
+              </w:rPr>
+              <w:fldChar w:fldCharType="separate"/>
+            </w:r>
+            <w:r>
+              <w:rPr>
+                <w:noProof/>
+                <w:webHidden/>
+              </w:rPr>
+              <w:t>16</w:t>
             </w:r>
             <w:r>
               <w:rPr>
@@ -2422,13 +2700,13 @@
               <w:noProof/>
             </w:rPr>
           </w:pPr>
-          <w:hyperlink w:anchor="_Toc534038703" w:history="1">
+          <w:hyperlink w:anchor="_Toc534198017" w:history="1">
             <w:r>
               <w:rPr>
                 <w:rStyle w:val="Hyperlink"/>
                 <w:noProof/>
               </w:rPr>
-              <w:t>Templates</w:t>
+              <w:t>Date Shifting</w:t>
             </w:r>
             <w:r>
               <w:rPr>
@@ -2449,7 +2727,7 @@
                 <w:noProof/>
                 <w:webHidden/>
               </w:rPr>
-              <w:instrText xml:space="preserve"> PAGEREF _Toc534038703 \h </w:instrText>
+              <w:instrText xml:space="preserve"> PAGEREF _Toc534198017 \h </w:instrText>
             </w:r>
             <w:r>
               <w:rPr>
@@ -2469,7 +2747,7 @@
                 <w:noProof/>
                 <w:webHidden/>
               </w:rPr>
-              <w:t>13</w:t>
+              <w:t>18</w:t>
             </w:r>
             <w:r>
               <w:rPr>
@@ -2491,13 +2769,13 @@
               <w:noProof/>
             </w:rPr>
           </w:pPr>
-          <w:hyperlink w:anchor="_Toc534038704" w:history="1">
+          <w:hyperlink w:anchor="_Toc534198018" w:history="1">
             <w:r>
               <w:rPr>
                 <w:rStyle w:val="Hyperlink"/>
                 <w:noProof/>
               </w:rPr>
-              <w:t>Creating a Project Template</w:t>
+              <w:t>Enabling Date Shifting</w:t>
             </w:r>
             <w:r>
               <w:rPr>
@@ -2518,7 +2796,7 @@
                 <w:noProof/>
                 <w:webHidden/>
               </w:rPr>
-              <w:instrText xml:space="preserve"> PAGEREF _Toc534038704 \h </w:instrText>
+              <w:instrText xml:space="preserve"> PAGEREF _Toc534198018 \h </w:instrText>
             </w:r>
             <w:r>
               <w:rPr>
@@ -2538,7 +2816,76 @@
                 <w:noProof/>
                 <w:webHidden/>
               </w:rPr>
-              <w:t>13</w:t>
+              <w:t>18</w:t>
+            </w:r>
+            <w:r>
+              <w:rPr>
+                <w:noProof/>
+                <w:webHidden/>
+              </w:rPr>
+              <w:fldChar w:fldCharType="end"/>
+            </w:r>
+          </w:hyperlink>
+        </w:p>
+        <w:p>
+          <w:pPr>
+            <w:pStyle w:val="TOC1"/>
+            <w:tabs>
+              <w:tab w:val="right" w:leader="dot" w:pos="10790"/>
+            </w:tabs>
+            <w:rPr>
+              <w:rFonts w:eastAsiaTheme="minorEastAsia"/>
+              <w:noProof/>
+            </w:rPr>
+          </w:pPr>
+          <w:hyperlink w:anchor="_Toc534198019" w:history="1">
+            <w:r>
+              <w:rPr>
+                <w:rStyle w:val="Hyperlink"/>
+                <w:noProof/>
+              </w:rPr>
+              <w:t>Scrum</w:t>
+            </w:r>
+            <w:r>
+              <w:rPr>
+                <w:noProof/>
+                <w:webHidden/>
+              </w:rPr>
+              <w:tab/>
+            </w:r>
+            <w:r>
+              <w:rPr>
+                <w:noProof/>
+                <w:webHidden/>
+              </w:rPr>
+              <w:fldChar w:fldCharType="begin"/>
+            </w:r>
+            <w:r>
+              <w:rPr>
+                <w:noProof/>
+                <w:webHidden/>
+              </w:rPr>
+              <w:instrText xml:space="preserve"> PAGEREF _Toc534198019 \h </w:instrText>
+            </w:r>
+            <w:r>
+              <w:rPr>
+                <w:noProof/>
+                <w:webHidden/>
+              </w:rPr>
+            </w:r>
+            <w:r>
+              <w:rPr>
+                <w:noProof/>
+                <w:webHidden/>
+              </w:rPr>
+              <w:fldChar w:fldCharType="separate"/>
+            </w:r>
+            <w:r>
+              <w:rPr>
+                <w:noProof/>
+                <w:webHidden/>
+              </w:rPr>
+              <w:t>19</w:t>
             </w:r>
             <w:r>
               <w:rPr>
@@ -2560,13 +2907,13 @@
               <w:noProof/>
             </w:rPr>
           </w:pPr>
-          <w:hyperlink w:anchor="_Toc534038705" w:history="1">
+          <w:hyperlink w:anchor="_Toc534198020" w:history="1">
             <w:r>
               <w:rPr>
                 <w:rStyle w:val="Hyperlink"/>
                 <w:noProof/>
               </w:rPr>
-              <w:t>Create a new project (from Template)</w:t>
+              <w:t>Enabling Scrum</w:t>
             </w:r>
             <w:r>
               <w:rPr>
@@ -2587,7 +2934,7 @@
                 <w:noProof/>
                 <w:webHidden/>
               </w:rPr>
-              <w:instrText xml:space="preserve"> PAGEREF _Toc534038705 \h </w:instrText>
+              <w:instrText xml:space="preserve"> PAGEREF _Toc534198020 \h </w:instrText>
             </w:r>
             <w:r>
               <w:rPr>
@@ -2607,7 +2954,7 @@
                 <w:noProof/>
                 <w:webHidden/>
               </w:rPr>
-              <w:t>13</w:t>
+              <w:t>19</w:t>
             </w:r>
             <w:r>
               <w:rPr>
@@ -2620,7 +2967,7 @@
         </w:p>
         <w:p>
           <w:pPr>
-            <w:pStyle w:val="TOC1"/>
+            <w:pStyle w:val="TOC2"/>
             <w:tabs>
               <w:tab w:val="right" w:leader="dot" w:pos="10790"/>
             </w:tabs>
@@ -2629,13 +2976,13 @@
               <w:noProof/>
             </w:rPr>
           </w:pPr>
-          <w:hyperlink w:anchor="_Toc534038706" w:history="1">
+          <w:hyperlink w:anchor="_Toc534198021" w:history="1">
             <w:r>
               <w:rPr>
                 <w:rStyle w:val="Hyperlink"/>
                 <w:noProof/>
               </w:rPr>
-              <w:t>Date Shifting</w:t>
+              <w:t>Configuration</w:t>
             </w:r>
             <w:r>
               <w:rPr>
@@ -2656,7 +3003,7 @@
                 <w:noProof/>
                 <w:webHidden/>
               </w:rPr>
-              <w:instrText xml:space="preserve"> PAGEREF _Toc534038706 \h </w:instrText>
+              <w:instrText xml:space="preserve"> PAGEREF _Toc534198021 \h </w:instrText>
             </w:r>
             <w:r>
               <w:rPr>
@@ -2676,7 +3023,766 @@
                 <w:noProof/>
                 <w:webHidden/>
               </w:rPr>
-              <w:t>13</w:t>
+              <w:t>19</w:t>
+            </w:r>
+            <w:r>
+              <w:rPr>
+                <w:noProof/>
+                <w:webHidden/>
+              </w:rPr>
+              <w:fldChar w:fldCharType="end"/>
+            </w:r>
+          </w:hyperlink>
+        </w:p>
+        <w:p>
+          <w:pPr>
+            <w:pStyle w:val="TOC3"/>
+            <w:tabs>
+              <w:tab w:val="right" w:leader="dot" w:pos="10790"/>
+            </w:tabs>
+            <w:rPr>
+              <w:rFonts w:eastAsiaTheme="minorEastAsia"/>
+              <w:noProof/>
+            </w:rPr>
+          </w:pPr>
+          <w:hyperlink w:anchor="_Toc534198022" w:history="1">
+            <w:r>
+              <w:rPr>
+                <w:rStyle w:val="Hyperlink"/>
+                <w:noProof/>
+              </w:rPr>
+              <w:t>Scrum Teams</w:t>
+            </w:r>
+            <w:r>
+              <w:rPr>
+                <w:noProof/>
+                <w:webHidden/>
+              </w:rPr>
+              <w:tab/>
+            </w:r>
+            <w:r>
+              <w:rPr>
+                <w:noProof/>
+                <w:webHidden/>
+              </w:rPr>
+              <w:fldChar w:fldCharType="begin"/>
+            </w:r>
+            <w:r>
+              <w:rPr>
+                <w:noProof/>
+                <w:webHidden/>
+              </w:rPr>
+              <w:instrText xml:space="preserve"> PAGEREF _Toc534198022 \h </w:instrText>
+            </w:r>
+            <w:r>
+              <w:rPr>
+                <w:noProof/>
+                <w:webHidden/>
+              </w:rPr>
+            </w:r>
+            <w:r>
+              <w:rPr>
+                <w:noProof/>
+                <w:webHidden/>
+              </w:rPr>
+              <w:fldChar w:fldCharType="separate"/>
+            </w:r>
+            <w:r>
+              <w:rPr>
+                <w:noProof/>
+                <w:webHidden/>
+              </w:rPr>
+              <w:t>20</w:t>
+            </w:r>
+            <w:r>
+              <w:rPr>
+                <w:noProof/>
+                <w:webHidden/>
+              </w:rPr>
+              <w:fldChar w:fldCharType="end"/>
+            </w:r>
+          </w:hyperlink>
+        </w:p>
+        <w:p>
+          <w:pPr>
+            <w:pStyle w:val="TOC3"/>
+            <w:tabs>
+              <w:tab w:val="right" w:leader="dot" w:pos="10790"/>
+            </w:tabs>
+            <w:rPr>
+              <w:rFonts w:eastAsiaTheme="minorEastAsia"/>
+              <w:noProof/>
+            </w:rPr>
+          </w:pPr>
+          <w:hyperlink w:anchor="_Toc534198023" w:history="1">
+            <w:r>
+              <w:rPr>
+                <w:rStyle w:val="Hyperlink"/>
+                <w:noProof/>
+              </w:rPr>
+              <w:t>Issue Types</w:t>
+            </w:r>
+            <w:r>
+              <w:rPr>
+                <w:noProof/>
+                <w:webHidden/>
+              </w:rPr>
+              <w:tab/>
+            </w:r>
+            <w:r>
+              <w:rPr>
+                <w:noProof/>
+                <w:webHidden/>
+              </w:rPr>
+              <w:fldChar w:fldCharType="begin"/>
+            </w:r>
+            <w:r>
+              <w:rPr>
+                <w:noProof/>
+                <w:webHidden/>
+              </w:rPr>
+              <w:instrText xml:space="preserve"> PAGEREF _Toc534198023 \h </w:instrText>
+            </w:r>
+            <w:r>
+              <w:rPr>
+                <w:noProof/>
+                <w:webHidden/>
+              </w:rPr>
+            </w:r>
+            <w:r>
+              <w:rPr>
+                <w:noProof/>
+                <w:webHidden/>
+              </w:rPr>
+              <w:fldChar w:fldCharType="separate"/>
+            </w:r>
+            <w:r>
+              <w:rPr>
+                <w:noProof/>
+                <w:webHidden/>
+              </w:rPr>
+              <w:t>20</w:t>
+            </w:r>
+            <w:r>
+              <w:rPr>
+                <w:noProof/>
+                <w:webHidden/>
+              </w:rPr>
+              <w:fldChar w:fldCharType="end"/>
+            </w:r>
+          </w:hyperlink>
+        </w:p>
+        <w:p>
+          <w:pPr>
+            <w:pStyle w:val="TOC3"/>
+            <w:tabs>
+              <w:tab w:val="right" w:leader="dot" w:pos="10790"/>
+            </w:tabs>
+            <w:rPr>
+              <w:rFonts w:eastAsiaTheme="minorEastAsia"/>
+              <w:noProof/>
+            </w:rPr>
+          </w:pPr>
+          <w:hyperlink w:anchor="_Toc534198024" w:history="1">
+            <w:r>
+              <w:rPr>
+                <w:rStyle w:val="Hyperlink"/>
+                <w:noProof/>
+              </w:rPr>
+              <w:t>Labels</w:t>
+            </w:r>
+            <w:r>
+              <w:rPr>
+                <w:noProof/>
+                <w:webHidden/>
+              </w:rPr>
+              <w:tab/>
+            </w:r>
+            <w:r>
+              <w:rPr>
+                <w:noProof/>
+                <w:webHidden/>
+              </w:rPr>
+              <w:fldChar w:fldCharType="begin"/>
+            </w:r>
+            <w:r>
+              <w:rPr>
+                <w:noProof/>
+                <w:webHidden/>
+              </w:rPr>
+              <w:instrText xml:space="preserve"> PAGEREF _Toc534198024 \h </w:instrText>
+            </w:r>
+            <w:r>
+              <w:rPr>
+                <w:noProof/>
+                <w:webHidden/>
+              </w:rPr>
+            </w:r>
+            <w:r>
+              <w:rPr>
+                <w:noProof/>
+                <w:webHidden/>
+              </w:rPr>
+              <w:fldChar w:fldCharType="separate"/>
+            </w:r>
+            <w:r>
+              <w:rPr>
+                <w:noProof/>
+                <w:webHidden/>
+              </w:rPr>
+              <w:t>20</w:t>
+            </w:r>
+            <w:r>
+              <w:rPr>
+                <w:noProof/>
+                <w:webHidden/>
+              </w:rPr>
+              <w:fldChar w:fldCharType="end"/>
+            </w:r>
+          </w:hyperlink>
+        </w:p>
+        <w:p>
+          <w:pPr>
+            <w:pStyle w:val="TOC3"/>
+            <w:tabs>
+              <w:tab w:val="right" w:leader="dot" w:pos="10790"/>
+            </w:tabs>
+            <w:rPr>
+              <w:rFonts w:eastAsiaTheme="minorEastAsia"/>
+              <w:noProof/>
+            </w:rPr>
+          </w:pPr>
+          <w:hyperlink w:anchor="_Toc534198025" w:history="1">
+            <w:r>
+              <w:rPr>
+                <w:rStyle w:val="Hyperlink"/>
+                <w:noProof/>
+              </w:rPr>
+              <w:t>Categories</w:t>
+            </w:r>
+            <w:r>
+              <w:rPr>
+                <w:noProof/>
+                <w:webHidden/>
+              </w:rPr>
+              <w:tab/>
+            </w:r>
+            <w:r>
+              <w:rPr>
+                <w:noProof/>
+                <w:webHidden/>
+              </w:rPr>
+              <w:fldChar w:fldCharType="begin"/>
+            </w:r>
+            <w:r>
+              <w:rPr>
+                <w:noProof/>
+                <w:webHidden/>
+              </w:rPr>
+              <w:instrText xml:space="preserve"> PAGEREF _Toc534198025 \h </w:instrText>
+            </w:r>
+            <w:r>
+              <w:rPr>
+                <w:noProof/>
+                <w:webHidden/>
+              </w:rPr>
+            </w:r>
+            <w:r>
+              <w:rPr>
+                <w:noProof/>
+                <w:webHidden/>
+              </w:rPr>
+              <w:fldChar w:fldCharType="separate"/>
+            </w:r>
+            <w:r>
+              <w:rPr>
+                <w:noProof/>
+                <w:webHidden/>
+              </w:rPr>
+              <w:t>20</w:t>
+            </w:r>
+            <w:r>
+              <w:rPr>
+                <w:noProof/>
+                <w:webHidden/>
+              </w:rPr>
+              <w:fldChar w:fldCharType="end"/>
+            </w:r>
+          </w:hyperlink>
+        </w:p>
+        <w:p>
+          <w:pPr>
+            <w:pStyle w:val="TOC3"/>
+            <w:tabs>
+              <w:tab w:val="right" w:leader="dot" w:pos="10790"/>
+            </w:tabs>
+            <w:rPr>
+              <w:rFonts w:eastAsiaTheme="minorEastAsia"/>
+              <w:noProof/>
+            </w:rPr>
+          </w:pPr>
+          <w:hyperlink w:anchor="_Toc534198026" w:history="1">
+            <w:r>
+              <w:rPr>
+                <w:rStyle w:val="Hyperlink"/>
+                <w:noProof/>
+              </w:rPr>
+              <w:t>Sources</w:t>
+            </w:r>
+            <w:r>
+              <w:rPr>
+                <w:noProof/>
+                <w:webHidden/>
+              </w:rPr>
+              <w:tab/>
+            </w:r>
+            <w:r>
+              <w:rPr>
+                <w:noProof/>
+                <w:webHidden/>
+              </w:rPr>
+              <w:fldChar w:fldCharType="begin"/>
+            </w:r>
+            <w:r>
+              <w:rPr>
+                <w:noProof/>
+                <w:webHidden/>
+              </w:rPr>
+              <w:instrText xml:space="preserve"> PAGEREF _Toc534198026 \h </w:instrText>
+            </w:r>
+            <w:r>
+              <w:rPr>
+                <w:noProof/>
+                <w:webHidden/>
+              </w:rPr>
+            </w:r>
+            <w:r>
+              <w:rPr>
+                <w:noProof/>
+                <w:webHidden/>
+              </w:rPr>
+              <w:fldChar w:fldCharType="separate"/>
+            </w:r>
+            <w:r>
+              <w:rPr>
+                <w:noProof/>
+                <w:webHidden/>
+              </w:rPr>
+              <w:t>20</w:t>
+            </w:r>
+            <w:r>
+              <w:rPr>
+                <w:noProof/>
+                <w:webHidden/>
+              </w:rPr>
+              <w:fldChar w:fldCharType="end"/>
+            </w:r>
+          </w:hyperlink>
+        </w:p>
+        <w:p>
+          <w:pPr>
+            <w:pStyle w:val="TOC3"/>
+            <w:tabs>
+              <w:tab w:val="right" w:leader="dot" w:pos="10790"/>
+            </w:tabs>
+            <w:rPr>
+              <w:rFonts w:eastAsiaTheme="minorEastAsia"/>
+              <w:noProof/>
+            </w:rPr>
+          </w:pPr>
+          <w:hyperlink w:anchor="_Toc534198027" w:history="1">
+            <w:r>
+              <w:rPr>
+                <w:rStyle w:val="Hyperlink"/>
+                <w:noProof/>
+              </w:rPr>
+              <w:t>Story Points</w:t>
+            </w:r>
+            <w:r>
+              <w:rPr>
+                <w:noProof/>
+                <w:webHidden/>
+              </w:rPr>
+              <w:tab/>
+            </w:r>
+            <w:r>
+              <w:rPr>
+                <w:noProof/>
+                <w:webHidden/>
+              </w:rPr>
+              <w:fldChar w:fldCharType="begin"/>
+            </w:r>
+            <w:r>
+              <w:rPr>
+                <w:noProof/>
+                <w:webHidden/>
+              </w:rPr>
+              <w:instrText xml:space="preserve"> PAGEREF _Toc534198027 \h </w:instrText>
+            </w:r>
+            <w:r>
+              <w:rPr>
+                <w:noProof/>
+                <w:webHidden/>
+              </w:rPr>
+            </w:r>
+            <w:r>
+              <w:rPr>
+                <w:noProof/>
+                <w:webHidden/>
+              </w:rPr>
+              <w:fldChar w:fldCharType="separate"/>
+            </w:r>
+            <w:r>
+              <w:rPr>
+                <w:noProof/>
+                <w:webHidden/>
+              </w:rPr>
+              <w:t>21</w:t>
+            </w:r>
+            <w:r>
+              <w:rPr>
+                <w:noProof/>
+                <w:webHidden/>
+              </w:rPr>
+              <w:fldChar w:fldCharType="end"/>
+            </w:r>
+          </w:hyperlink>
+        </w:p>
+        <w:p>
+          <w:pPr>
+            <w:pStyle w:val="TOC2"/>
+            <w:tabs>
+              <w:tab w:val="right" w:leader="dot" w:pos="10790"/>
+            </w:tabs>
+            <w:rPr>
+              <w:rFonts w:eastAsiaTheme="minorEastAsia"/>
+              <w:noProof/>
+            </w:rPr>
+          </w:pPr>
+          <w:hyperlink w:anchor="_Toc534198028" w:history="1">
+            <w:r>
+              <w:rPr>
+                <w:rStyle w:val="Hyperlink"/>
+                <w:noProof/>
+              </w:rPr>
+              <w:t>Project Tasks (With Scrum)</w:t>
+            </w:r>
+            <w:r>
+              <w:rPr>
+                <w:noProof/>
+                <w:webHidden/>
+              </w:rPr>
+              <w:tab/>
+            </w:r>
+            <w:r>
+              <w:rPr>
+                <w:noProof/>
+                <w:webHidden/>
+              </w:rPr>
+              <w:fldChar w:fldCharType="begin"/>
+            </w:r>
+            <w:r>
+              <w:rPr>
+                <w:noProof/>
+                <w:webHidden/>
+              </w:rPr>
+              <w:instrText xml:space="preserve"> PAGEREF _Toc534198028 \h </w:instrText>
+            </w:r>
+            <w:r>
+              <w:rPr>
+                <w:noProof/>
+                <w:webHidden/>
+              </w:rPr>
+            </w:r>
+            <w:r>
+              <w:rPr>
+                <w:noProof/>
+                <w:webHidden/>
+              </w:rPr>
+              <w:fldChar w:fldCharType="separate"/>
+            </w:r>
+            <w:r>
+              <w:rPr>
+                <w:noProof/>
+                <w:webHidden/>
+              </w:rPr>
+              <w:t>21</w:t>
+            </w:r>
+            <w:r>
+              <w:rPr>
+                <w:noProof/>
+                <w:webHidden/>
+              </w:rPr>
+              <w:fldChar w:fldCharType="end"/>
+            </w:r>
+          </w:hyperlink>
+        </w:p>
+        <w:p>
+          <w:pPr>
+            <w:pStyle w:val="TOC2"/>
+            <w:tabs>
+              <w:tab w:val="right" w:leader="dot" w:pos="10790"/>
+            </w:tabs>
+            <w:rPr>
+              <w:rFonts w:eastAsiaTheme="minorEastAsia"/>
+              <w:noProof/>
+            </w:rPr>
+          </w:pPr>
+          <w:hyperlink w:anchor="_Toc534198029" w:history="1">
+            <w:r>
+              <w:rPr>
+                <w:rStyle w:val="Hyperlink"/>
+                <w:noProof/>
+              </w:rPr>
+              <w:t>Sprints</w:t>
+            </w:r>
+            <w:r>
+              <w:rPr>
+                <w:noProof/>
+                <w:webHidden/>
+              </w:rPr>
+              <w:tab/>
+            </w:r>
+            <w:r>
+              <w:rPr>
+                <w:noProof/>
+                <w:webHidden/>
+              </w:rPr>
+              <w:fldChar w:fldCharType="begin"/>
+            </w:r>
+            <w:r>
+              <w:rPr>
+                <w:noProof/>
+                <w:webHidden/>
+              </w:rPr>
+              <w:instrText xml:space="preserve"> PAGEREF _Toc534198029 \h </w:instrText>
+            </w:r>
+            <w:r>
+              <w:rPr>
+                <w:noProof/>
+                <w:webHidden/>
+              </w:rPr>
+            </w:r>
+            <w:r>
+              <w:rPr>
+                <w:noProof/>
+                <w:webHidden/>
+              </w:rPr>
+              <w:fldChar w:fldCharType="separate"/>
+            </w:r>
+            <w:r>
+              <w:rPr>
+                <w:noProof/>
+                <w:webHidden/>
+              </w:rPr>
+              <w:t>22</w:t>
+            </w:r>
+            <w:r>
+              <w:rPr>
+                <w:noProof/>
+                <w:webHidden/>
+              </w:rPr>
+              <w:fldChar w:fldCharType="end"/>
+            </w:r>
+          </w:hyperlink>
+        </w:p>
+        <w:p>
+          <w:pPr>
+            <w:pStyle w:val="TOC2"/>
+            <w:tabs>
+              <w:tab w:val="right" w:leader="dot" w:pos="10790"/>
+            </w:tabs>
+            <w:rPr>
+              <w:rFonts w:eastAsiaTheme="minorEastAsia"/>
+              <w:noProof/>
+            </w:rPr>
+          </w:pPr>
+          <w:hyperlink w:anchor="_Toc534198030" w:history="1">
+            <w:r>
+              <w:rPr>
+                <w:rStyle w:val="Hyperlink"/>
+                <w:noProof/>
+              </w:rPr>
+              <w:t>Activating/Closing Sprints</w:t>
+            </w:r>
+            <w:r>
+              <w:rPr>
+                <w:noProof/>
+                <w:webHidden/>
+              </w:rPr>
+              <w:tab/>
+            </w:r>
+            <w:r>
+              <w:rPr>
+                <w:noProof/>
+                <w:webHidden/>
+              </w:rPr>
+              <w:fldChar w:fldCharType="begin"/>
+            </w:r>
+            <w:r>
+              <w:rPr>
+                <w:noProof/>
+                <w:webHidden/>
+              </w:rPr>
+              <w:instrText xml:space="preserve"> PAGEREF _Toc534198030 \h </w:instrText>
+            </w:r>
+            <w:r>
+              <w:rPr>
+                <w:noProof/>
+                <w:webHidden/>
+              </w:rPr>
+            </w:r>
+            <w:r>
+              <w:rPr>
+                <w:noProof/>
+                <w:webHidden/>
+              </w:rPr>
+              <w:fldChar w:fldCharType="separate"/>
+            </w:r>
+            <w:r>
+              <w:rPr>
+                <w:noProof/>
+                <w:webHidden/>
+              </w:rPr>
+              <w:t>23</w:t>
+            </w:r>
+            <w:r>
+              <w:rPr>
+                <w:noProof/>
+                <w:webHidden/>
+              </w:rPr>
+              <w:fldChar w:fldCharType="end"/>
+            </w:r>
+          </w:hyperlink>
+        </w:p>
+        <w:p>
+          <w:pPr>
+            <w:pStyle w:val="TOC2"/>
+            <w:tabs>
+              <w:tab w:val="right" w:leader="dot" w:pos="10790"/>
+            </w:tabs>
+            <w:rPr>
+              <w:rFonts w:eastAsiaTheme="minorEastAsia"/>
+              <w:noProof/>
+            </w:rPr>
+          </w:pPr>
+          <w:hyperlink w:anchor="_Toc534198031" w:history="1">
+            <w:r>
+              <w:rPr>
+                <w:rStyle w:val="Hyperlink"/>
+                <w:noProof/>
+              </w:rPr>
+              <w:t>Releases</w:t>
+            </w:r>
+            <w:r>
+              <w:rPr>
+                <w:noProof/>
+                <w:webHidden/>
+              </w:rPr>
+              <w:tab/>
+            </w:r>
+            <w:r>
+              <w:rPr>
+                <w:noProof/>
+                <w:webHidden/>
+              </w:rPr>
+              <w:fldChar w:fldCharType="begin"/>
+            </w:r>
+            <w:r>
+              <w:rPr>
+                <w:noProof/>
+                <w:webHidden/>
+              </w:rPr>
+              <w:instrText xml:space="preserve"> PAGEREF _Toc534198031 \h </w:instrText>
+            </w:r>
+            <w:r>
+              <w:rPr>
+                <w:noProof/>
+                <w:webHidden/>
+              </w:rPr>
+            </w:r>
+            <w:r>
+              <w:rPr>
+                <w:noProof/>
+                <w:webHidden/>
+              </w:rPr>
+              <w:fldChar w:fldCharType="separate"/>
+            </w:r>
+            <w:r>
+              <w:rPr>
+                <w:noProof/>
+                <w:webHidden/>
+              </w:rPr>
+              <w:t>23</w:t>
+            </w:r>
+            <w:r>
+              <w:rPr>
+                <w:noProof/>
+                <w:webHidden/>
+              </w:rPr>
+              <w:fldChar w:fldCharType="end"/>
+            </w:r>
+          </w:hyperlink>
+        </w:p>
+        <w:p>
+          <w:pPr>
+            <w:pStyle w:val="TOC2"/>
+            <w:tabs>
+              <w:tab w:val="right" w:leader="dot" w:pos="10790"/>
+            </w:tabs>
+            <w:rPr>
+              <w:rFonts w:eastAsiaTheme="minorEastAsia"/>
+              <w:noProof/>
+            </w:rPr>
+          </w:pPr>
+          <w:hyperlink w:anchor="_Toc534198032" w:history="1">
+            <w:r>
+              <w:rPr>
+                <w:rStyle w:val="Hyperlink"/>
+                <w:noProof/>
+              </w:rPr>
+              <w:t>Releasing</w:t>
+            </w:r>
+            <w:r>
+              <w:rPr>
+                <w:noProof/>
+                <w:webHidden/>
+              </w:rPr>
+              <w:tab/>
+            </w:r>
+            <w:r>
+              <w:rPr>
+                <w:noProof/>
+                <w:webHidden/>
+              </w:rPr>
+              <w:fldChar w:fldCharType="begin"/>
+            </w:r>
+            <w:r>
+              <w:rPr>
+                <w:noProof/>
+                <w:webHidden/>
+              </w:rPr>
+              <w:instrText xml:space="preserve"> PAGEREF _Toc534198032 \h </w:instrText>
+            </w:r>
+            <w:r>
+              <w:rPr>
+                <w:noProof/>
+                <w:webHidden/>
+              </w:rPr>
+            </w:r>
+            <w:r>
+              <w:rPr>
+                <w:noProof/>
+                <w:webHidden/>
+              </w:rPr>
+              <w:fldChar w:fldCharType="separate"/>
+            </w:r>
+            <w:r>
+              <w:rPr>
+                <w:noProof/>
+                <w:webHidden/>
+              </w:rPr>
+              <w:t>24</w:t>
             </w:r>
             <w:r>
               <w:rPr>
@@ -2710,11 +3816,11 @@
       <w:pPr>
         <w:pStyle w:val="Heading1"/>
       </w:pPr>
-      <w:bookmarkStart w:id="0" w:name="_Toc534038669"/>
+      <w:bookmarkStart w:id="1" w:name="_Toc534197979"/>
       <w:r>
         <w:t>What is Odoo Project?</w:t>
       </w:r>
-      <w:bookmarkEnd w:id="0"/>
+      <w:bookmarkEnd w:id="1"/>
     </w:p>
     <w:p>
       <w:r>
@@ -2725,7 +3831,7 @@
       <w:pPr>
         <w:pStyle w:val="Heading1"/>
       </w:pPr>
-      <w:bookmarkStart w:id="1" w:name="_Toc534038670"/>
+      <w:bookmarkStart w:id="2" w:name="_Toc534197980"/>
       <w:r>
         <w:t>What is Odoo</w:t>
       </w:r>
@@ -2735,7 +3841,7 @@
       <w:r>
         <w:t>Enhancements?</w:t>
       </w:r>
-      <w:bookmarkEnd w:id="1"/>
+      <w:bookmarkEnd w:id="2"/>
     </w:p>
     <w:p>
       <w:r>
@@ -2746,14 +3852,33 @@
       <w:pPr>
         <w:pStyle w:val="Heading1"/>
       </w:pPr>
-      <w:bookmarkStart w:id="2" w:name="_Toc534038671"/>
-      <w:r>
+    </w:p>
+    <w:p>
+      <w:pPr>
+        <w:rPr>
+          <w:rFonts w:asciiTheme="majorHAnsi" w:eastAsiaTheme="majorEastAsia" w:hAnsiTheme="majorHAnsi" w:cstheme="majorBidi"/>
+          <w:color w:val="2F5496" w:themeColor="accent1" w:themeShade="BF"/>
+          <w:sz w:val="32"/>
+          <w:szCs w:val="32"/>
+        </w:rPr>
+      </w:pPr>
+      <w:r>
+        <w:br w:type="page"/>
+      </w:r>
+    </w:p>
+    <w:p>
+      <w:pPr>
+        <w:pStyle w:val="Heading1"/>
+      </w:pPr>
+      <w:bookmarkStart w:id="3" w:name="_Toc534197981"/>
+      <w:r>
+        <w:lastRenderedPageBreak/>
         <w:t>Administrator</w:t>
       </w:r>
       <w:r>
         <w:t xml:space="preserve"> Configuration</w:t>
       </w:r>
-      <w:bookmarkEnd w:id="2"/>
+      <w:bookmarkEnd w:id="3"/>
     </w:p>
     <w:p>
       <w:r>
@@ -2770,11 +3895,11 @@
       <w:pPr>
         <w:pStyle w:val="Heading2"/>
       </w:pPr>
-      <w:bookmarkStart w:id="3" w:name="_Toc534038672"/>
+      <w:bookmarkStart w:id="4" w:name="_Toc534197982"/>
       <w:r>
         <w:t>Task Logs (Timesheets)</w:t>
       </w:r>
-      <w:bookmarkEnd w:id="3"/>
+      <w:bookmarkEnd w:id="4"/>
     </w:p>
     <w:p>
       <w:r>
@@ -2794,11 +3919,11 @@
       <w:pPr>
         <w:pStyle w:val="Heading3"/>
       </w:pPr>
-      <w:bookmarkStart w:id="4" w:name="_Toc534038673"/>
+      <w:bookmarkStart w:id="5" w:name="_Toc534197983"/>
       <w:r>
         <w:t>Enabling Time Logs for Tasks</w:t>
       </w:r>
-      <w:bookmarkEnd w:id="4"/>
+      <w:bookmarkEnd w:id="5"/>
     </w:p>
     <w:p>
       <w:r>
@@ -2987,24 +4112,15 @@
       <w:pPr>
         <w:pStyle w:val="Heading2"/>
       </w:pPr>
-      <w:bookmarkStart w:id="5" w:name="_Toc534038674"/>
-      <w:r>
-        <w:lastRenderedPageBreak/>
+      <w:bookmarkStart w:id="6" w:name="_Toc534197984"/>
+      <w:r>
         <w:t>Forecasting</w:t>
       </w:r>
-      <w:bookmarkEnd w:id="5"/>
-    </w:p>
-    <w:p>
-      <w:r>
-        <w:t xml:space="preserve">Scheduling and forecasting tasks </w:t>
-      </w:r>
-      <w:proofErr w:type="gramStart"/>
-      <w:r>
-        <w:t>is</w:t>
-      </w:r>
-      <w:proofErr w:type="gramEnd"/>
-      <w:r>
-        <w:t xml:space="preserve"> another way to manage projects. In Odoo, the Forecast option gives you access to the Gantt chart.</w:t>
+      <w:bookmarkEnd w:id="6"/>
+    </w:p>
+    <w:p>
+      <w:r>
+        <w:t>Scheduling and forecasting tasks is another way to manage projects. In Odoo, the Forecast option gives you access to the Gantt chart.</w:t>
       </w:r>
       <w:r>
         <w:t xml:space="preserve"> With </w:t>
@@ -3023,11 +4139,11 @@
       <w:pPr>
         <w:pStyle w:val="Heading3"/>
       </w:pPr>
-      <w:bookmarkStart w:id="6" w:name="_Toc534038675"/>
+      <w:bookmarkStart w:id="7" w:name="_Toc534197985"/>
       <w:r>
         <w:t>Enabling Forecasting</w:t>
       </w:r>
-      <w:bookmarkEnd w:id="6"/>
+      <w:bookmarkEnd w:id="7"/>
     </w:p>
     <w:p>
       <w:r>
@@ -3146,6 +4262,7 @@
         <w:rPr>
           <w:noProof/>
         </w:rPr>
+        <w:lastRenderedPageBreak/>
         <w:drawing>
           <wp:inline distT="0" distB="0" distL="0" distR="0" wp14:anchorId="32A83B93" wp14:editId="2C405C5F">
             <wp:extent cx="6080760" cy="2939034"/>
@@ -3200,11 +4317,11 @@
       <w:pPr>
         <w:pStyle w:val="Heading3"/>
       </w:pPr>
-      <w:bookmarkStart w:id="7" w:name="_Toc534038676"/>
+      <w:bookmarkStart w:id="8" w:name="_Toc534197986"/>
       <w:r>
         <w:t>Forecast Settings</w:t>
       </w:r>
-      <w:bookmarkEnd w:id="7"/>
+      <w:bookmarkEnd w:id="8"/>
     </w:p>
     <w:p>
       <w:r>
@@ -3258,11 +4375,11 @@
       <w:pPr>
         <w:pStyle w:val="Heading2"/>
       </w:pPr>
-      <w:bookmarkStart w:id="8" w:name="_Toc534038677"/>
+      <w:bookmarkStart w:id="9" w:name="_Toc534197987"/>
       <w:r>
         <w:t>Sub-Tasks</w:t>
       </w:r>
-      <w:bookmarkEnd w:id="8"/>
+      <w:bookmarkEnd w:id="9"/>
     </w:p>
     <w:p>
       <w:r>
@@ -3276,11 +4393,11 @@
       <w:pPr>
         <w:pStyle w:val="Heading3"/>
       </w:pPr>
-      <w:bookmarkStart w:id="9" w:name="_Toc534038678"/>
+      <w:bookmarkStart w:id="10" w:name="_Toc534197988"/>
       <w:r>
         <w:t>Enabling Sub-Tasks</w:t>
       </w:r>
-      <w:bookmarkEnd w:id="9"/>
+      <w:bookmarkEnd w:id="10"/>
     </w:p>
     <w:p>
       <w:pPr>
@@ -3315,7 +4432,6 @@
         <w:rPr>
           <w:noProof/>
         </w:rPr>
-        <w:lastRenderedPageBreak/>
         <w:drawing>
           <wp:inline distT="0" distB="0" distL="0" distR="0" wp14:anchorId="3466B2B7" wp14:editId="62E2E5FA">
             <wp:extent cx="1076714" cy="1104900"/>
@@ -3465,11 +4581,12 @@
       <w:pPr>
         <w:pStyle w:val="Heading2"/>
       </w:pPr>
-      <w:bookmarkStart w:id="10" w:name="_Toc534038679"/>
-      <w:r>
+      <w:bookmarkStart w:id="11" w:name="_Toc534197989"/>
+      <w:r>
+        <w:lastRenderedPageBreak/>
         <w:t>Project Statuses</w:t>
       </w:r>
-      <w:bookmarkEnd w:id="10"/>
+      <w:bookmarkEnd w:id="11"/>
     </w:p>
     <w:p>
       <w:r>
@@ -3492,11 +4609,11 @@
       <w:pPr>
         <w:pStyle w:val="Heading3"/>
       </w:pPr>
-      <w:bookmarkStart w:id="11" w:name="_Toc534038680"/>
+      <w:bookmarkStart w:id="12" w:name="_Toc534197990"/>
       <w:r>
         <w:t>Creating/Editing Project Statuses</w:t>
       </w:r>
-      <w:bookmarkEnd w:id="11"/>
+      <w:bookmarkEnd w:id="12"/>
     </w:p>
     <w:p>
       <w:r>
@@ -3595,7 +4712,16 @@
         </w:numPr>
       </w:pPr>
       <w:r>
-        <w:t>Click the ‘Create’ button to create a new Status</w:t>
+        <w:t>Click the ‘</w:t>
+      </w:r>
+      <w:r>
+        <w:rPr>
+          <w:b/>
+        </w:rPr>
+        <w:t>Create’</w:t>
+      </w:r>
+      <w:r>
+        <w:t xml:space="preserve"> button to create a new Status</w:t>
       </w:r>
     </w:p>
     <w:p>
@@ -3695,65 +4821,34 @@
     <w:p>
       <w:pPr>
         <w:pStyle w:val="Heading2"/>
-        <w:rPr>
-          <w:color w:val="FF0000"/>
-        </w:rPr>
-      </w:pPr>
-      <w:bookmarkStart w:id="12" w:name="_Toc534038681"/>
-      <w:r>
-        <w:rPr>
-          <w:color w:val="FF0000"/>
-        </w:rPr>
-        <w:t>Use Rating on Project</w:t>
-      </w:r>
-      <w:bookmarkEnd w:id="12"/>
-    </w:p>
-    <w:p>
-      <w:r>
-        <w:t>More information needed!!!</w:t>
-      </w:r>
-    </w:p>
-    <w:p>
-      <w:pPr>
-        <w:pStyle w:val="Heading2"/>
-        <w:rPr>
-          <w:color w:val="FF0000"/>
-        </w:rPr>
-      </w:pPr>
-      <w:bookmarkStart w:id="13" w:name="_Toc534038682"/>
-      <w:r>
-        <w:rPr>
-          <w:color w:val="FF0000"/>
-        </w:rPr>
-        <w:lastRenderedPageBreak/>
-        <w:t>Collaborative Pads</w:t>
+      </w:pPr>
+      <w:bookmarkStart w:id="13" w:name="_Toc534197991"/>
+      <w:r>
+        <w:t>Project Types</w:t>
       </w:r>
       <w:bookmarkEnd w:id="13"/>
     </w:p>
     <w:p>
       <w:r>
-        <w:t>More information needed!!!</w:t>
-      </w:r>
-    </w:p>
-    <w:p>
-      <w:pPr>
-        <w:pStyle w:val="Heading1"/>
-      </w:pPr>
-      <w:bookmarkStart w:id="14" w:name="_Toc534038683"/>
-      <w:r>
-        <w:t>Creating a new project</w:t>
-      </w:r>
-      <w:r>
-        <w:t xml:space="preserve"> </w:t>
-      </w:r>
-      <w:r>
-        <w:t>(Not from Template)</w:t>
+        <w:t xml:space="preserve">Projects can be organized into Project Types. This is useful for when a company has many different types of projects that different departments </w:t>
+      </w:r>
+      <w:r>
+        <w:t>manage.</w:t>
+      </w:r>
+    </w:p>
+    <w:p>
+      <w:pPr>
+        <w:pStyle w:val="Heading3"/>
+      </w:pPr>
+      <w:bookmarkStart w:id="14" w:name="_Toc534197992"/>
+      <w:r>
+        <w:t>Creating/Editing Project Statuses</w:t>
       </w:r>
       <w:bookmarkEnd w:id="14"/>
     </w:p>
     <w:p>
       <w:r>
-        <w:t>You can create a project from scratch by following this procedure. See “Create a new project (from Template)” to create a Project from an existing Template.</w:t>
+        <w:t>Project Statuses are configured using the Configuration Menu.</w:t>
       </w:r>
     </w:p>
     <w:p>
@@ -3761,41 +4856,39 @@
         <w:pStyle w:val="ListParagraph"/>
         <w:numPr>
           <w:ilvl w:val="0"/>
-          <w:numId w:val="6"/>
-        </w:numPr>
-      </w:pPr>
-      <w:r>
-        <w:t>Open the Project </w:t>
-      </w:r>
-      <w:r>
-        <w:t>application and</w:t>
-      </w:r>
-      <w:r>
-        <w:t xml:space="preserve"> click on </w:t>
+          <w:numId w:val="28"/>
+        </w:numPr>
+      </w:pPr>
+      <w:r>
+        <w:t xml:space="preserve">Go to </w:t>
       </w:r>
       <w:r>
         <w:rPr>
           <w:b/>
         </w:rPr>
-        <w:t>Create</w:t>
-      </w:r>
-      <w:r>
-        <w:t xml:space="preserve">. </w:t>
-      </w:r>
-    </w:p>
-    <w:p>
-      <w:pPr>
-        <w:pStyle w:val="ListParagraph"/>
+        <w:t>Configuration/</w:t>
+      </w:r>
+      <w:r>
+        <w:rPr>
+          <w:b/>
+        </w:rPr>
+        <w:t>Types</w:t>
+      </w:r>
+    </w:p>
+    <w:p>
+      <w:pPr>
+        <w:pStyle w:val="ListParagraph"/>
+        <w:jc w:val="center"/>
       </w:pPr>
       <w:r>
         <w:rPr>
           <w:noProof/>
         </w:rPr>
         <w:drawing>
-          <wp:inline distT="0" distB="0" distL="0" distR="0" wp14:anchorId="0B1E4E99" wp14:editId="26B9CB72">
-            <wp:extent cx="6263640" cy="4384548"/>
-            <wp:effectExtent l="0" t="0" r="3810" b="0"/>
-            <wp:docPr id="2" name="Picture 2"/>
+          <wp:inline distT="0" distB="0" distL="0" distR="0" wp14:anchorId="5730EA37" wp14:editId="51A378FD">
+            <wp:extent cx="924183" cy="1546860"/>
+            <wp:effectExtent l="0" t="0" r="9525" b="0"/>
+            <wp:docPr id="43" name="Picture 43"/>
             <wp:cNvGraphicFramePr>
               <a:graphicFrameLocks xmlns:a="http://schemas.openxmlformats.org/drawingml/2006/main" noChangeAspect="1"/>
             </wp:cNvGraphicFramePr>
@@ -3803,7 +4896,7 @@
               <a:graphicData uri="http://schemas.openxmlformats.org/drawingml/2006/picture">
                 <pic:pic xmlns:pic="http://schemas.openxmlformats.org/drawingml/2006/picture">
                   <pic:nvPicPr>
-                    <pic:cNvPr id="0" name="Picture 1"/>
+                    <pic:cNvPr id="0" name="Picture 15"/>
                     <pic:cNvPicPr>
                       <a:picLocks noChangeAspect="1" noChangeArrowheads="1"/>
                     </pic:cNvPicPr>
@@ -3824,7 +4917,7 @@
                   <pic:spPr bwMode="auto">
                     <a:xfrm>
                       <a:off x="0" y="0"/>
-                      <a:ext cx="6265603" cy="4385922"/>
+                      <a:ext cx="933294" cy="1562109"/>
                     </a:xfrm>
                     <a:prstGeom prst="rect">
                       <a:avLst/>
@@ -3846,6 +4939,342 @@
         <w:pStyle w:val="ListParagraph"/>
         <w:numPr>
           <w:ilvl w:val="0"/>
+          <w:numId w:val="28"/>
+        </w:numPr>
+      </w:pPr>
+      <w:r>
+        <w:t>Click the ‘</w:t>
+      </w:r>
+      <w:r>
+        <w:rPr>
+          <w:b/>
+        </w:rPr>
+        <w:t>Create’</w:t>
+      </w:r>
+      <w:r>
+        <w:t xml:space="preserve"> button to create a new Type</w:t>
+      </w:r>
+    </w:p>
+    <w:p>
+      <w:pPr>
+        <w:pStyle w:val="ListParagraph"/>
+        <w:jc w:val="center"/>
+      </w:pPr>
+      <w:r>
+        <w:rPr>
+          <w:noProof/>
+        </w:rPr>
+        <w:lastRenderedPageBreak/>
+        <w:drawing>
+          <wp:inline distT="0" distB="0" distL="0" distR="0" wp14:anchorId="2C0EC51C" wp14:editId="511184B0">
+            <wp:extent cx="4484370" cy="1385145"/>
+            <wp:effectExtent l="0" t="0" r="0" b="5715"/>
+            <wp:docPr id="44" name="Picture 44"/>
+            <wp:cNvGraphicFramePr>
+              <a:graphicFrameLocks xmlns:a="http://schemas.openxmlformats.org/drawingml/2006/main" noChangeAspect="1"/>
+            </wp:cNvGraphicFramePr>
+            <a:graphic xmlns:a="http://schemas.openxmlformats.org/drawingml/2006/main">
+              <a:graphicData uri="http://schemas.openxmlformats.org/drawingml/2006/picture">
+                <pic:pic xmlns:pic="http://schemas.openxmlformats.org/drawingml/2006/picture">
+                  <pic:nvPicPr>
+                    <pic:cNvPr id="0" name="Picture 16"/>
+                    <pic:cNvPicPr>
+                      <a:picLocks noChangeAspect="1" noChangeArrowheads="1"/>
+                    </pic:cNvPicPr>
+                  </pic:nvPicPr>
+                  <pic:blipFill>
+                    <a:blip r:embed="rId14" cstate="print">
+                      <a:extLst>
+                        <a:ext uri="{28A0092B-C50C-407E-A947-70E740481C1C}">
+                          <a14:useLocalDpi xmlns:a14="http://schemas.microsoft.com/office/drawing/2010/main" val="0"/>
+                        </a:ext>
+                      </a:extLst>
+                    </a:blip>
+                    <a:srcRect/>
+                    <a:stretch>
+                      <a:fillRect/>
+                    </a:stretch>
+                  </pic:blipFill>
+                  <pic:spPr bwMode="auto">
+                    <a:xfrm>
+                      <a:off x="0" y="0"/>
+                      <a:ext cx="4497183" cy="1389103"/>
+                    </a:xfrm>
+                    <a:prstGeom prst="rect">
+                      <a:avLst/>
+                    </a:prstGeom>
+                    <a:noFill/>
+                    <a:ln>
+                      <a:noFill/>
+                    </a:ln>
+                  </pic:spPr>
+                </pic:pic>
+              </a:graphicData>
+            </a:graphic>
+          </wp:inline>
+        </w:drawing>
+      </w:r>
+    </w:p>
+    <w:p>
+      <w:pPr>
+        <w:pStyle w:val="ListParagraph"/>
+        <w:numPr>
+          <w:ilvl w:val="0"/>
+          <w:numId w:val="28"/>
+        </w:numPr>
+      </w:pPr>
+      <w:r>
+        <w:t>Enter a proper name and use the description field to provide the users an explanation for the usage of each type.</w:t>
+      </w:r>
+    </w:p>
+    <w:p>
+      <w:pPr>
+        <w:pStyle w:val="ListParagraph"/>
+        <w:numPr>
+          <w:ilvl w:val="0"/>
+          <w:numId w:val="28"/>
+        </w:numPr>
+      </w:pPr>
+      <w:r>
+        <w:t>To re-order the list of types, enter debug mode and then you can drag the items in the list to re-order them.</w:t>
+      </w:r>
+    </w:p>
+    <w:p>
+      <w:pPr>
+        <w:pStyle w:val="Heading2"/>
+      </w:pPr>
+      <w:bookmarkStart w:id="15" w:name="_Toc534197993"/>
+      <w:r>
+        <w:t>Use Rating on Project</w:t>
+      </w:r>
+      <w:bookmarkEnd w:id="15"/>
+    </w:p>
+    <w:p>
+      <w:r>
+        <w:t xml:space="preserve">If it’s desired to receive ratings from customers throughout the project, this can be enabled to do so. This has a global configuration to enable it and can be enabled on a per Project basis. Then each Task Stage for the Project will need to be setup to send an email when the Task moves to that stage. The built-in email template is </w:t>
+      </w:r>
+      <w:r>
+        <w:t>basic and</w:t>
+      </w:r>
+      <w:r>
+        <w:t xml:space="preserve"> shows three faces in which the end user will click to submit their feedback.</w:t>
+      </w:r>
+    </w:p>
+    <w:p>
+      <w:pPr>
+        <w:jc w:val="center"/>
+      </w:pPr>
+      <w:r>
+        <w:rPr>
+          <w:noProof/>
+        </w:rPr>
+        <w:drawing>
+          <wp:inline distT="0" distB="0" distL="0" distR="0" wp14:anchorId="73D72387" wp14:editId="373F81E0">
+            <wp:extent cx="3943350" cy="1494181"/>
+            <wp:effectExtent l="0" t="0" r="0" b="0"/>
+            <wp:docPr id="40" name="Picture 40" descr="https://www.odoo.com/documentation/user/12.0/_images/feedback06.png"/>
+            <wp:cNvGraphicFramePr>
+              <a:graphicFrameLocks xmlns:a="http://schemas.openxmlformats.org/drawingml/2006/main" noChangeAspect="1"/>
+            </wp:cNvGraphicFramePr>
+            <a:graphic xmlns:a="http://schemas.openxmlformats.org/drawingml/2006/main">
+              <a:graphicData uri="http://schemas.openxmlformats.org/drawingml/2006/picture">
+                <pic:pic xmlns:pic="http://schemas.openxmlformats.org/drawingml/2006/picture">
+                  <pic:nvPicPr>
+                    <pic:cNvPr id="0" name="Picture 13" descr="https://www.odoo.com/documentation/user/12.0/_images/feedback06.png"/>
+                    <pic:cNvPicPr>
+                      <a:picLocks noChangeAspect="1" noChangeArrowheads="1"/>
+                    </pic:cNvPicPr>
+                  </pic:nvPicPr>
+                  <pic:blipFill>
+                    <a:blip r:embed="rId15">
+                      <a:extLst>
+                        <a:ext uri="{28A0092B-C50C-407E-A947-70E740481C1C}">
+                          <a14:useLocalDpi xmlns:a14="http://schemas.microsoft.com/office/drawing/2010/main" val="0"/>
+                        </a:ext>
+                      </a:extLst>
+                    </a:blip>
+                    <a:srcRect/>
+                    <a:stretch>
+                      <a:fillRect/>
+                    </a:stretch>
+                  </pic:blipFill>
+                  <pic:spPr bwMode="auto">
+                    <a:xfrm>
+                      <a:off x="0" y="0"/>
+                      <a:ext cx="4000929" cy="1515998"/>
+                    </a:xfrm>
+                    <a:prstGeom prst="rect">
+                      <a:avLst/>
+                    </a:prstGeom>
+                    <a:noFill/>
+                    <a:ln>
+                      <a:noFill/>
+                    </a:ln>
+                  </pic:spPr>
+                </pic:pic>
+              </a:graphicData>
+            </a:graphic>
+          </wp:inline>
+        </w:drawing>
+      </w:r>
+    </w:p>
+    <w:p>
+      <w:r>
+        <w:t>The feedback functions are simple. If desired, the survey app might be a better option, and automated actions can be an option for those to be sent, perhaps when the project status changes.</w:t>
+      </w:r>
+    </w:p>
+    <w:p>
+      <w:pPr>
+        <w:pStyle w:val="Heading2"/>
+      </w:pPr>
+      <w:bookmarkStart w:id="16" w:name="_Toc534197994"/>
+      <w:r>
+        <w:t>Collaborative Pads</w:t>
+      </w:r>
+      <w:bookmarkEnd w:id="16"/>
+    </w:p>
+    <w:p>
+      <w:r>
+        <w:t xml:space="preserve">Odoo allows for integration </w:t>
+      </w:r>
+      <w:r>
+        <w:t xml:space="preserve">with </w:t>
+      </w:r>
+      <w:r>
+        <w:t>E</w:t>
+      </w:r>
+      <w:r>
+        <w:t>therpad, an online open source project to allow for collaborative editing. If setup, u</w:t>
+      </w:r>
+      <w:r>
+        <w:t xml:space="preserve">se the </w:t>
+      </w:r>
+      <w:r>
+        <w:t>E</w:t>
+      </w:r>
+      <w:r>
+        <w:t>therpad integration to collaborate on tasks in real time with several users contributing to the same content</w:t>
+      </w:r>
+      <w:r>
+        <w:t>. See etherpad.org for more information. Note: This will not be implemented for Pavlov Media at this time</w:t>
+      </w:r>
+      <w:r>
+        <w:t>.</w:t>
+      </w:r>
+    </w:p>
+    <w:p>
+      <w:pPr>
+        <w:pStyle w:val="Heading1"/>
+      </w:pPr>
+      <w:bookmarkStart w:id="17" w:name="_Toc534197995"/>
+      <w:r>
+        <w:t>Creating a new project</w:t>
+      </w:r>
+      <w:r>
+        <w:t xml:space="preserve"> </w:t>
+      </w:r>
+      <w:r>
+        <w:t>(Not from Template)</w:t>
+      </w:r>
+      <w:bookmarkEnd w:id="17"/>
+    </w:p>
+    <w:p>
+      <w:r>
+        <w:t>You can create a project from scratch by following this procedure. See “Create a new project (from Template)” to create a Project from an existing Template.</w:t>
+      </w:r>
+    </w:p>
+    <w:p>
+      <w:pPr>
+        <w:pStyle w:val="ListParagraph"/>
+        <w:numPr>
+          <w:ilvl w:val="0"/>
+          <w:numId w:val="6"/>
+        </w:numPr>
+      </w:pPr>
+      <w:r>
+        <w:t>Open the Project </w:t>
+      </w:r>
+      <w:r>
+        <w:t>application and</w:t>
+      </w:r>
+      <w:r>
+        <w:t xml:space="preserve"> click on </w:t>
+      </w:r>
+      <w:r>
+        <w:rPr>
+          <w:b/>
+        </w:rPr>
+        <w:t>Create</w:t>
+      </w:r>
+      <w:r>
+        <w:t xml:space="preserve">. </w:t>
+      </w:r>
+    </w:p>
+    <w:p>
+      <w:pPr>
+        <w:pStyle w:val="ListParagraph"/>
+        <w:jc w:val="center"/>
+      </w:pPr>
+      <w:r>
+        <w:rPr>
+          <w:noProof/>
+        </w:rPr>
+        <w:lastRenderedPageBreak/>
+        <w:drawing>
+          <wp:inline distT="0" distB="0" distL="0" distR="0" wp14:anchorId="3340D9FF" wp14:editId="610B6F7F">
+            <wp:extent cx="6073026" cy="4438240"/>
+            <wp:effectExtent l="0" t="0" r="4445" b="635"/>
+            <wp:docPr id="45" name="Picture 45"/>
+            <wp:cNvGraphicFramePr>
+              <a:graphicFrameLocks xmlns:a="http://schemas.openxmlformats.org/drawingml/2006/main" noChangeAspect="1"/>
+            </wp:cNvGraphicFramePr>
+            <a:graphic xmlns:a="http://schemas.openxmlformats.org/drawingml/2006/main">
+              <a:graphicData uri="http://schemas.openxmlformats.org/drawingml/2006/picture">
+                <pic:pic xmlns:pic="http://schemas.openxmlformats.org/drawingml/2006/picture">
+                  <pic:nvPicPr>
+                    <pic:cNvPr id="0" name="Picture 17"/>
+                    <pic:cNvPicPr>
+                      <a:picLocks noChangeAspect="1" noChangeArrowheads="1"/>
+                    </pic:cNvPicPr>
+                  </pic:nvPicPr>
+                  <pic:blipFill>
+                    <a:blip r:embed="rId16" cstate="print">
+                      <a:extLst>
+                        <a:ext uri="{28A0092B-C50C-407E-A947-70E740481C1C}">
+                          <a14:useLocalDpi xmlns:a14="http://schemas.microsoft.com/office/drawing/2010/main" val="0"/>
+                        </a:ext>
+                      </a:extLst>
+                    </a:blip>
+                    <a:srcRect/>
+                    <a:stretch>
+                      <a:fillRect/>
+                    </a:stretch>
+                  </pic:blipFill>
+                  <pic:spPr bwMode="auto">
+                    <a:xfrm>
+                      <a:off x="0" y="0"/>
+                      <a:ext cx="6085965" cy="4447696"/>
+                    </a:xfrm>
+                    <a:prstGeom prst="rect">
+                      <a:avLst/>
+                    </a:prstGeom>
+                    <a:noFill/>
+                    <a:ln>
+                      <a:noFill/>
+                    </a:ln>
+                  </pic:spPr>
+                </pic:pic>
+              </a:graphicData>
+            </a:graphic>
+          </wp:inline>
+        </w:drawing>
+      </w:r>
+    </w:p>
+    <w:p>
+      <w:pPr>
+        <w:pStyle w:val="ListParagraph"/>
+        <w:numPr>
+          <w:ilvl w:val="0"/>
           <w:numId w:val="6"/>
         </w:numPr>
       </w:pPr>
@@ -4012,18 +5441,7 @@
         <w:t>Next Task Number</w:t>
       </w:r>
       <w:r>
-        <w:t xml:space="preserve">: Each Project tracks </w:t>
-      </w:r>
-      <w:r>
-        <w:t>its</w:t>
-      </w:r>
-      <w:r>
-        <w:t xml:space="preserve"> </w:t>
-      </w:r>
-      <w:bookmarkStart w:id="15" w:name="_GoBack"/>
-      <w:bookmarkEnd w:id="15"/>
-      <w:r>
-        <w:t>own Task Numbers and you specify the next number here.</w:t>
+        <w:t>: Each Project tracks its own Task Numbers and you specify the next number here.</w:t>
       </w:r>
     </w:p>
     <w:p>
@@ -4065,13 +5483,10 @@
         <w:rPr>
           <w:b/>
         </w:rPr>
-        <w:t>Department</w:t>
-      </w:r>
-      <w:r>
-        <w:t>:</w:t>
-      </w:r>
-      <w:r>
-        <w:t xml:space="preserve"> The Department that the Project is owned by.</w:t>
+        <w:t>Project Type</w:t>
+      </w:r>
+      <w:r>
+        <w:t>: Specify the type the Project will be.</w:t>
       </w:r>
     </w:p>
     <w:p>
@@ -4086,19 +5501,13 @@
         <w:rPr>
           <w:b/>
         </w:rPr>
-        <w:t>Status</w:t>
+        <w:t>Department</w:t>
       </w:r>
       <w:r>
         <w:t>:</w:t>
       </w:r>
       <w:r>
-        <w:t xml:space="preserve"> The initial status for the </w:t>
-      </w:r>
-      <w:r>
-        <w:t>P</w:t>
-      </w:r>
-      <w:r>
-        <w:t>roject.</w:t>
+        <w:t xml:space="preserve"> The Department that the Project is owned by.</w:t>
       </w:r>
     </w:p>
     <w:p>
@@ -4113,13 +5522,19 @@
         <w:rPr>
           <w:b/>
         </w:rPr>
-        <w:t>Customer</w:t>
+        <w:t>Status</w:t>
       </w:r>
       <w:r>
         <w:t>:</w:t>
       </w:r>
       <w:r>
-        <w:t xml:space="preserve"> The customer that the Project is related to.</w:t>
+        <w:t xml:space="preserve"> The initial status for the </w:t>
+      </w:r>
+      <w:r>
+        <w:t>P</w:t>
+      </w:r>
+      <w:r>
+        <w:t>roject.</w:t>
       </w:r>
     </w:p>
     <w:p>
@@ -4134,6 +5549,27 @@
         <w:rPr>
           <w:b/>
         </w:rPr>
+        <w:t>Customer</w:t>
+      </w:r>
+      <w:r>
+        <w:t>:</w:t>
+      </w:r>
+      <w:r>
+        <w:t xml:space="preserve"> The customer that the Project is related to.</w:t>
+      </w:r>
+    </w:p>
+    <w:p>
+      <w:pPr>
+        <w:pStyle w:val="ListParagraph"/>
+        <w:numPr>
+          <w:ilvl w:val="1"/>
+          <w:numId w:val="6"/>
+        </w:numPr>
+      </w:pPr>
+      <w:r>
+        <w:rPr>
+          <w:b/>
+        </w:rPr>
         <w:t>Privacy</w:t>
       </w:r>
       <w:r>
@@ -4161,7 +5597,6 @@
         <w:rPr>
           <w:b/>
         </w:rPr>
-        <w:lastRenderedPageBreak/>
         <w:t>On invitation only</w:t>
       </w:r>
       <w:r>
@@ -4282,6 +5717,7 @@
         </w:numPr>
       </w:pPr>
       <w:r>
+        <w:lastRenderedPageBreak/>
         <w:t>When you have entered all the required details, click on </w:t>
       </w:r>
       <w:r>
@@ -4298,21 +5734,21 @@
       <w:pPr>
         <w:pStyle w:val="Heading1"/>
       </w:pPr>
-      <w:bookmarkStart w:id="16" w:name="_Toc534038684"/>
+      <w:bookmarkStart w:id="18" w:name="_Toc534197996"/>
       <w:r>
         <w:t>Manage your project's stages</w:t>
       </w:r>
-      <w:bookmarkEnd w:id="16"/>
+      <w:bookmarkEnd w:id="18"/>
     </w:p>
     <w:p>
       <w:pPr>
         <w:pStyle w:val="Heading2"/>
       </w:pPr>
-      <w:bookmarkStart w:id="17" w:name="_Toc534038685"/>
+      <w:bookmarkStart w:id="19" w:name="_Toc534197997"/>
       <w:r>
         <w:t>Add your project's stages</w:t>
       </w:r>
-      <w:bookmarkEnd w:id="17"/>
+      <w:bookmarkEnd w:id="19"/>
     </w:p>
     <w:p>
       <w:pPr>
@@ -4371,7 +5807,7 @@
                     </pic:cNvPicPr>
                   </pic:nvPicPr>
                   <pic:blipFill>
-                    <a:blip r:embed="rId14" cstate="print">
+                    <a:blip r:embed="rId17" cstate="print">
                       <a:extLst>
                         <a:ext uri="{28A0092B-C50C-407E-A947-70E740481C1C}">
                           <a14:useLocalDpi xmlns:a14="http://schemas.microsoft.com/office/drawing/2010/main" val="0"/>
@@ -4437,10 +5873,10 @@
           <w:noProof/>
         </w:rPr>
         <w:drawing>
-          <wp:inline distT="0" distB="0" distL="0" distR="0" wp14:anchorId="5E76339F" wp14:editId="409302FC">
-            <wp:extent cx="3467100" cy="1398270"/>
-            <wp:effectExtent l="0" t="0" r="0" b="0"/>
-            <wp:docPr id="3" name="Picture 3" descr="https://www.odoo.com/documentation/user/12.0/_images/setup051.png"/>
+          <wp:inline distT="0" distB="0" distL="0" distR="0" wp14:anchorId="14905769" wp14:editId="0C57B83F">
+            <wp:extent cx="2682240" cy="1710690"/>
+            <wp:effectExtent l="0" t="0" r="3810" b="3810"/>
+            <wp:docPr id="4" name="Picture 4"/>
             <wp:cNvGraphicFramePr>
               <a:graphicFrameLocks xmlns:a="http://schemas.openxmlformats.org/drawingml/2006/main" noChangeAspect="1"/>
             </wp:cNvGraphicFramePr>
@@ -4448,13 +5884,13 @@
               <a:graphicData uri="http://schemas.openxmlformats.org/drawingml/2006/picture">
                 <pic:pic xmlns:pic="http://schemas.openxmlformats.org/drawingml/2006/picture">
                   <pic:nvPicPr>
-                    <pic:cNvPr id="0" name="Picture 4" descr="https://www.odoo.com/documentation/user/12.0/_images/setup051.png"/>
+                    <pic:cNvPr id="0" name="Picture 2"/>
                     <pic:cNvPicPr>
                       <a:picLocks noChangeAspect="1" noChangeArrowheads="1"/>
                     </pic:cNvPicPr>
                   </pic:nvPicPr>
                   <pic:blipFill>
-                    <a:blip r:embed="rId15">
+                    <a:blip r:embed="rId18" cstate="print">
                       <a:extLst>
                         <a:ext uri="{28A0092B-C50C-407E-A947-70E740481C1C}">
                           <a14:useLocalDpi xmlns:a14="http://schemas.microsoft.com/office/drawing/2010/main" val="0"/>
@@ -4469,7 +5905,7 @@
                   <pic:spPr bwMode="auto">
                     <a:xfrm>
                       <a:off x="0" y="0"/>
-                      <a:ext cx="3467100" cy="1398270"/>
+                      <a:ext cx="2682240" cy="1710690"/>
                     </a:xfrm>
                     <a:prstGeom prst="rect">
                       <a:avLst/>
@@ -4509,8 +5945,8 @@
         </w:rPr>
         <w:lastRenderedPageBreak/>
         <w:drawing>
-          <wp:inline distT="0" distB="0" distL="0" distR="0" wp14:anchorId="6091FF7B" wp14:editId="643C322A">
-            <wp:extent cx="6480097" cy="3911831"/>
+          <wp:inline distT="0" distB="0" distL="0" distR="0" wp14:anchorId="6091FF7B" wp14:editId="64A7F625">
+            <wp:extent cx="6229363" cy="3760470"/>
             <wp:effectExtent l="0" t="0" r="0" b="0"/>
             <wp:docPr id="23" name="Picture 23"/>
             <wp:cNvGraphicFramePr>
@@ -4526,7 +5962,7 @@
                     </pic:cNvPicPr>
                   </pic:nvPicPr>
                   <pic:blipFill>
-                    <a:blip r:embed="rId16" cstate="print">
+                    <a:blip r:embed="rId19" cstate="print">
                       <a:extLst>
                         <a:ext uri="{28A0092B-C50C-407E-A947-70E740481C1C}">
                           <a14:useLocalDpi xmlns:a14="http://schemas.microsoft.com/office/drawing/2010/main" val="0"/>
@@ -4541,7 +5977,7 @@
                   <pic:spPr bwMode="auto">
                     <a:xfrm>
                       <a:off x="0" y="0"/>
-                      <a:ext cx="6486769" cy="3915858"/>
+                      <a:ext cx="6242151" cy="3768190"/>
                     </a:xfrm>
                     <a:prstGeom prst="rect">
                       <a:avLst/>
@@ -4583,11 +6019,11 @@
       <w:pPr>
         <w:pStyle w:val="Heading2"/>
       </w:pPr>
-      <w:bookmarkStart w:id="18" w:name="_Toc534038686"/>
+      <w:bookmarkStart w:id="20" w:name="_Toc534197998"/>
       <w:r>
         <w:t>Rearrange stages</w:t>
       </w:r>
-      <w:bookmarkEnd w:id="18"/>
+      <w:bookmarkEnd w:id="20"/>
     </w:p>
     <w:p>
       <w:r>
@@ -4603,9 +6039,9 @@
           <w:noProof/>
         </w:rPr>
         <w:drawing>
-          <wp:inline distT="0" distB="0" distL="0" distR="0" wp14:anchorId="657CDF66" wp14:editId="3D1D4A51">
-            <wp:extent cx="6213251" cy="3267710"/>
-            <wp:effectExtent l="0" t="0" r="0" b="8890"/>
+          <wp:inline distT="0" distB="0" distL="0" distR="0" wp14:anchorId="657CDF66" wp14:editId="4C9B8020">
+            <wp:extent cx="5507990" cy="2896795"/>
+            <wp:effectExtent l="0" t="0" r="0" b="0"/>
             <wp:docPr id="1" name="Picture 1" descr="https://www.odoo.com/documentation/user/12.0/_images/setup071.png"/>
             <wp:cNvGraphicFramePr>
               <a:graphicFrameLocks xmlns:a="http://schemas.openxmlformats.org/drawingml/2006/main" noChangeAspect="1"/>
@@ -4620,7 +6056,7 @@
                     </pic:cNvPicPr>
                   </pic:nvPicPr>
                   <pic:blipFill>
-                    <a:blip r:embed="rId17">
+                    <a:blip r:embed="rId20">
                       <a:extLst>
                         <a:ext uri="{28A0092B-C50C-407E-A947-70E740481C1C}">
                           <a14:useLocalDpi xmlns:a14="http://schemas.microsoft.com/office/drawing/2010/main" val="0"/>
@@ -4635,7 +6071,7 @@
                   <pic:spPr bwMode="auto">
                     <a:xfrm>
                       <a:off x="0" y="0"/>
-                      <a:ext cx="6217270" cy="3269824"/>
+                      <a:ext cx="5527732" cy="2907178"/>
                     </a:xfrm>
                     <a:prstGeom prst="rect">
                       <a:avLst/>
@@ -4656,126 +6092,118 @@
       <w:pPr>
         <w:pStyle w:val="Heading1"/>
       </w:pPr>
-      <w:bookmarkStart w:id="19" w:name="_Toc534038687"/>
+      <w:bookmarkStart w:id="21" w:name="_Toc534197999"/>
+      <w:r>
+        <w:t>Creating a Task</w:t>
+      </w:r>
+      <w:bookmarkEnd w:id="21"/>
+    </w:p>
+    <w:p/>
+    <w:p>
+      <w:pPr>
+        <w:pStyle w:val="Heading2"/>
+      </w:pPr>
+      <w:bookmarkStart w:id="22" w:name="_Toc534198000"/>
       <w:r>
         <w:lastRenderedPageBreak/>
-        <w:t>Creating a Task</w:t>
-      </w:r>
-      <w:bookmarkEnd w:id="19"/>
-    </w:p>
-    <w:p/>
+        <w:t>Responsibilities</w:t>
+      </w:r>
+      <w:bookmarkEnd w:id="22"/>
+    </w:p>
+    <w:p>
+      <w:r>
+        <w:t xml:space="preserve">In Odoo, you can assign the person who </w:t>
+      </w:r>
+      <w:r>
+        <w:t>oversees</w:t>
+      </w:r>
+      <w:r>
+        <w:t xml:space="preserve"> the task.</w:t>
+      </w:r>
+    </w:p>
+    <w:p>
+      <w:r>
+        <w:t>When creating a task, by default you are responsible for it. You can change this by simply typing the username of someone else and choosing it from the suggestions in the drop down menu.</w:t>
+      </w:r>
+    </w:p>
+    <w:p>
+      <w:pPr>
+        <w:pStyle w:val="Heading1"/>
+      </w:pPr>
+      <w:bookmarkStart w:id="23" w:name="_Toc534198001"/>
+      <w:r>
+        <w:t>Followers</w:t>
+      </w:r>
+      <w:bookmarkEnd w:id="23"/>
+    </w:p>
+    <w:p>
+      <w:r>
+        <w:t xml:space="preserve">In a </w:t>
+      </w:r>
+      <w:r>
+        <w:t xml:space="preserve">project or </w:t>
+      </w:r>
+      <w:r>
+        <w:t xml:space="preserve">task, you can add other users as Followers. Adding a follower means that this person will be notified of any changes that might happen in the task. The goal is to allow outside contribution from the chatter. This can be invaluable when you need the advice of colleagues from other departments. You could also invite customers to take part in the task. They'll be notified by email of the conversation in the </w:t>
+      </w:r>
+      <w:r>
+        <w:t>chatter and</w:t>
+      </w:r>
+      <w:r>
+        <w:t xml:space="preserve"> will be able to take part in it simply by replying to the mail. The followers can see the whole task like you, with the description and the chatter.</w:t>
+      </w:r>
+    </w:p>
     <w:p>
       <w:pPr>
         <w:pStyle w:val="Heading2"/>
       </w:pPr>
-      <w:bookmarkStart w:id="20" w:name="_Toc534038688"/>
-      <w:r>
-        <w:t>Responsibilities</w:t>
-      </w:r>
-      <w:bookmarkEnd w:id="20"/>
-    </w:p>
-    <w:p>
-      <w:r>
-        <w:t xml:space="preserve">In Odoo, you can assign the person who </w:t>
-      </w:r>
-      <w:r>
-        <w:t>oversees</w:t>
-      </w:r>
-      <w:r>
-        <w:t xml:space="preserve"> the task.</w:t>
-      </w:r>
-    </w:p>
-    <w:p>
-      <w:r>
-        <w:t xml:space="preserve">When creating a task, by default you are responsible for it. You can change this by simply typing the username of someone else and choosing it from the suggestions in the </w:t>
-      </w:r>
-      <w:proofErr w:type="gramStart"/>
-      <w:r>
-        <w:t>drop down</w:t>
-      </w:r>
-      <w:proofErr w:type="gramEnd"/>
-      <w:r>
-        <w:t xml:space="preserve"> menu.</w:t>
-      </w:r>
-    </w:p>
-    <w:p>
-      <w:pPr>
-        <w:pStyle w:val="Heading1"/>
-      </w:pPr>
-      <w:bookmarkStart w:id="21" w:name="_Toc534038689"/>
-      <w:r>
-        <w:t>Followers</w:t>
-      </w:r>
-      <w:bookmarkEnd w:id="21"/>
-    </w:p>
-    <w:p>
-      <w:r>
-        <w:t xml:space="preserve">In a </w:t>
-      </w:r>
-      <w:r>
-        <w:t xml:space="preserve">project or </w:t>
-      </w:r>
-      <w:r>
-        <w:t xml:space="preserve">task, you can add other users as Followers. Adding a follower means that this person will be notified of any changes that might happen in the task. The goal is to allow outside contribution from the chatter. This can be invaluable when you need the advice of colleagues from other departments. You could also invite customers to take part in the task. They'll be notified by email of the conversation in the </w:t>
-      </w:r>
-      <w:r>
-        <w:t>chatter and</w:t>
-      </w:r>
-      <w:r>
-        <w:t xml:space="preserve"> will be able to take part in it simply by replying to the mail. The followers can see the whole task like you, with the description and the chatter.</w:t>
+      <w:bookmarkStart w:id="24" w:name="_Toc534198002"/>
+      <w:r>
+        <w:t>Project: follow a project to follow the pipe</w:t>
+      </w:r>
+      <w:bookmarkEnd w:id="24"/>
+    </w:p>
+    <w:p>
+      <w:r>
+        <w:t xml:space="preserve">You can decide to follow a Project. In this situation, you'll be notified of any changes from the project: tasks sliding from one stage to </w:t>
+      </w:r>
+      <w:r>
+        <w:t>another, conversation</w:t>
+      </w:r>
+      <w:r>
+        <w:t xml:space="preserve"> taking </w:t>
+      </w:r>
+      <w:r>
+        <w:t>place,</w:t>
+      </w:r>
+      <w:r>
+        <w:t xml:space="preserve"> etc. You'll receive all the information in your inbox. This feature is perfect for a Project Manager who wants to see the big picture all the time.</w:t>
       </w:r>
     </w:p>
     <w:p>
       <w:pPr>
         <w:pStyle w:val="Heading2"/>
       </w:pPr>
-      <w:bookmarkStart w:id="22" w:name="_Toc534038690"/>
-      <w:r>
-        <w:t>Project: follow a project to follow the pipe</w:t>
-      </w:r>
-      <w:bookmarkEnd w:id="22"/>
-    </w:p>
-    <w:p>
-      <w:r>
-        <w:t xml:space="preserve">You can decide to follow a Project. In this situation, you'll be notified of any changes from the project: tasks sliding from one stage to </w:t>
-      </w:r>
-      <w:r>
-        <w:t>another, conversation</w:t>
-      </w:r>
-      <w:r>
-        <w:t xml:space="preserve"> taking </w:t>
-      </w:r>
-      <w:r>
-        <w:t>place,</w:t>
-      </w:r>
-      <w:r>
-        <w:t xml:space="preserve"> etc. You'll receive all the information in your inbox. This feature is perfect for a Project Manager who wants to see the big picture all the time.</w:t>
+      <w:bookmarkStart w:id="25" w:name="_Toc534198003"/>
+      <w:r>
+        <w:t>Task: follow a specific task</w:t>
+      </w:r>
+      <w:bookmarkEnd w:id="25"/>
+    </w:p>
+    <w:p>
+      <w:r>
+        <w:t>Following a task is the same idea as following a project, except you are focused on a specific part of the project. All notifications or changes in that task also appear in your inbox.</w:t>
       </w:r>
     </w:p>
     <w:p>
       <w:pPr>
         <w:pStyle w:val="Heading2"/>
       </w:pPr>
-      <w:bookmarkStart w:id="23" w:name="_Toc534038691"/>
-      <w:r>
-        <w:t>Task: follow a specific task</w:t>
-      </w:r>
-      <w:bookmarkEnd w:id="23"/>
-    </w:p>
-    <w:p>
-      <w:r>
-        <w:t>Following a task is the same idea as following a project, except you are focused on a specific part of the project. All notifications or changes in that task also appear in your inbox.</w:t>
-      </w:r>
-    </w:p>
-    <w:p>
-      <w:pPr>
-        <w:pStyle w:val="Heading2"/>
-      </w:pPr>
-      <w:bookmarkStart w:id="24" w:name="_Toc534038692"/>
+      <w:bookmarkStart w:id="26" w:name="_Toc534198004"/>
       <w:r>
         <w:t>Choose which action to follow</w:t>
       </w:r>
-      <w:bookmarkEnd w:id="24"/>
+      <w:bookmarkEnd w:id="26"/>
     </w:p>
     <w:p>
       <w:r>
@@ -4813,7 +6241,7 @@
                     </pic:cNvPicPr>
                   </pic:nvPicPr>
                   <pic:blipFill>
-                    <a:blip r:embed="rId18" cstate="print">
+                    <a:blip r:embed="rId21" cstate="print">
                       <a:extLst>
                         <a:ext uri="{28A0092B-C50C-407E-A947-70E740481C1C}">
                           <a14:useLocalDpi xmlns:a14="http://schemas.microsoft.com/office/drawing/2010/main" val="0"/>
@@ -4861,7 +6289,6 @@
         <w:rPr>
           <w:noProof/>
         </w:rPr>
-        <w:lastRenderedPageBreak/>
         <w:drawing>
           <wp:inline distT="0" distB="0" distL="0" distR="0" wp14:anchorId="35B19E41" wp14:editId="11C4A227">
             <wp:extent cx="1649730" cy="1245870"/>
@@ -4880,7 +6307,7 @@
                     </pic:cNvPicPr>
                   </pic:nvPicPr>
                   <pic:blipFill>
-                    <a:blip r:embed="rId19" cstate="print">
+                    <a:blip r:embed="rId22" cstate="print">
                       <a:extLst>
                         <a:ext uri="{28A0092B-C50C-407E-A947-70E740481C1C}">
                           <a14:useLocalDpi xmlns:a14="http://schemas.microsoft.com/office/drawing/2010/main" val="0"/>
@@ -4916,11 +6343,12 @@
       <w:pPr>
         <w:pStyle w:val="Heading1"/>
       </w:pPr>
-      <w:bookmarkStart w:id="25" w:name="_Toc534038693"/>
-      <w:r>
+      <w:bookmarkStart w:id="27" w:name="_Toc534198005"/>
+      <w:r>
+        <w:lastRenderedPageBreak/>
         <w:t>Auto Forecasting</w:t>
       </w:r>
-      <w:bookmarkEnd w:id="25"/>
+      <w:bookmarkEnd w:id="27"/>
     </w:p>
     <w:p>
       <w:r>
@@ -4931,11 +6359,11 @@
       <w:pPr>
         <w:pStyle w:val="Heading2"/>
       </w:pPr>
-      <w:bookmarkStart w:id="26" w:name="_Toc534038694"/>
+      <w:bookmarkStart w:id="28" w:name="_Toc534198006"/>
       <w:r>
         <w:t>Enabling Auto Forecasting</w:t>
       </w:r>
-      <w:bookmarkEnd w:id="26"/>
+      <w:bookmarkEnd w:id="28"/>
     </w:p>
     <w:p>
       <w:r>
@@ -5047,7 +6475,7 @@
                     </pic:cNvPicPr>
                   </pic:nvPicPr>
                   <pic:blipFill>
-                    <a:blip r:embed="rId20" cstate="print">
+                    <a:blip r:embed="rId23" cstate="print">
                       <a:extLst>
                         <a:ext uri="{28A0092B-C50C-407E-A947-70E740481C1C}">
                           <a14:useLocalDpi xmlns:a14="http://schemas.microsoft.com/office/drawing/2010/main" val="0"/>
@@ -5116,22 +6544,21 @@
       <w:pPr>
         <w:pStyle w:val="Heading2"/>
       </w:pPr>
-      <w:bookmarkStart w:id="27" w:name="_Toc534038695"/>
-      <w:r>
-        <w:lastRenderedPageBreak/>
+      <w:bookmarkStart w:id="29" w:name="_Toc534198007"/>
+      <w:r>
         <w:t>Viewing Forecasts</w:t>
       </w:r>
-      <w:bookmarkEnd w:id="27"/>
+      <w:bookmarkEnd w:id="29"/>
     </w:p>
     <w:p>
       <w:pPr>
         <w:pStyle w:val="Heading3"/>
       </w:pPr>
-      <w:bookmarkStart w:id="28" w:name="_Toc534038696"/>
+      <w:bookmarkStart w:id="30" w:name="_Toc534198008"/>
       <w:r>
         <w:t>On Projects</w:t>
       </w:r>
-      <w:bookmarkEnd w:id="28"/>
+      <w:bookmarkEnd w:id="30"/>
     </w:p>
     <w:p>
       <w:pPr>
@@ -5166,6 +6593,7 @@
         <w:rPr>
           <w:noProof/>
         </w:rPr>
+        <w:lastRenderedPageBreak/>
         <w:drawing>
           <wp:inline distT="0" distB="0" distL="0" distR="0" wp14:anchorId="23168FF2" wp14:editId="15976A97">
             <wp:extent cx="5924550" cy="1287659"/>
@@ -5184,7 +6612,7 @@
                     </pic:cNvPicPr>
                   </pic:nvPicPr>
                   <pic:blipFill>
-                    <a:blip r:embed="rId21" cstate="print">
+                    <a:blip r:embed="rId24" cstate="print">
                       <a:extLst>
                         <a:ext uri="{28A0092B-C50C-407E-A947-70E740481C1C}">
                           <a14:useLocalDpi xmlns:a14="http://schemas.microsoft.com/office/drawing/2010/main" val="0"/>
@@ -5220,11 +6648,11 @@
       <w:pPr>
         <w:pStyle w:val="Heading3"/>
       </w:pPr>
-      <w:bookmarkStart w:id="29" w:name="_Toc534038697"/>
+      <w:bookmarkStart w:id="31" w:name="_Toc534198009"/>
       <w:r>
         <w:t>On Tasks</w:t>
       </w:r>
-      <w:bookmarkEnd w:id="29"/>
+      <w:bookmarkEnd w:id="31"/>
     </w:p>
     <w:p>
       <w:pPr>
@@ -5259,15 +6687,7 @@
         </w:numPr>
       </w:pPr>
       <w:r>
-        <w:t xml:space="preserve">All created Forecasts related to this Task will be listed. If auto create is </w:t>
-      </w:r>
-      <w:proofErr w:type="gramStart"/>
-      <w:r>
-        <w:t>enabled</w:t>
-      </w:r>
-      <w:proofErr w:type="gramEnd"/>
-      <w:r>
-        <w:t xml:space="preserve"> then they will show as well as any manually created Forecasts.</w:t>
+        <w:t>All created Forecasts related to this Task will be listed. If auto create is enabled then they will show as well as any manually created Forecasts.</w:t>
       </w:r>
     </w:p>
     <w:p>
@@ -5297,7 +6717,7 @@
                     </pic:cNvPicPr>
                   </pic:nvPicPr>
                   <pic:blipFill>
-                    <a:blip r:embed="rId22" cstate="print">
+                    <a:blip r:embed="rId25" cstate="print">
                       <a:extLst>
                         <a:ext uri="{28A0092B-C50C-407E-A947-70E740481C1C}">
                           <a14:useLocalDpi xmlns:a14="http://schemas.microsoft.com/office/drawing/2010/main" val="0"/>
@@ -5331,13 +6751,27 @@
     </w:p>
     <w:p>
       <w:pPr>
+        <w:rPr>
+          <w:rFonts w:asciiTheme="majorHAnsi" w:eastAsiaTheme="majorEastAsia" w:hAnsiTheme="majorHAnsi" w:cstheme="majorBidi"/>
+          <w:color w:val="2F5496" w:themeColor="accent1" w:themeShade="BF"/>
+          <w:sz w:val="32"/>
+          <w:szCs w:val="32"/>
+        </w:rPr>
+      </w:pPr>
+      <w:r>
+        <w:br w:type="page"/>
+      </w:r>
+    </w:p>
+    <w:p>
+      <w:pPr>
         <w:pStyle w:val="Heading1"/>
       </w:pPr>
-      <w:bookmarkStart w:id="30" w:name="_Toc534038698"/>
-      <w:r>
+      <w:bookmarkStart w:id="32" w:name="_Toc534198010"/>
+      <w:r>
+        <w:lastRenderedPageBreak/>
         <w:t>Milestones</w:t>
       </w:r>
-      <w:bookmarkEnd w:id="30"/>
+      <w:bookmarkEnd w:id="32"/>
     </w:p>
     <w:p>
       <w:r>
@@ -5360,7 +6794,7 @@
       <w:pPr>
         <w:pStyle w:val="Heading2"/>
       </w:pPr>
-      <w:bookmarkStart w:id="31" w:name="_Toc534038699"/>
+      <w:bookmarkStart w:id="33" w:name="_Toc534198011"/>
       <w:r>
         <w:t>Enabling</w:t>
       </w:r>
@@ -5370,7 +6804,7 @@
       <w:r>
         <w:t>Milestones on a Project</w:t>
       </w:r>
-      <w:bookmarkEnd w:id="31"/>
+      <w:bookmarkEnd w:id="33"/>
     </w:p>
     <w:p>
       <w:pPr>
@@ -5413,7 +6847,6 @@
         <w:rPr>
           <w:noProof/>
         </w:rPr>
-        <w:lastRenderedPageBreak/>
         <w:drawing>
           <wp:inline distT="0" distB="0" distL="0" distR="0" wp14:anchorId="0FEBAE4F" wp14:editId="57CFD824">
             <wp:extent cx="6583680" cy="3136306"/>
@@ -5432,7 +6865,7 @@
                     </pic:cNvPicPr>
                   </pic:nvPicPr>
                   <pic:blipFill>
-                    <a:blip r:embed="rId23" cstate="print">
+                    <a:blip r:embed="rId26" cstate="print">
                       <a:extLst>
                         <a:ext uri="{28A0092B-C50C-407E-A947-70E740481C1C}">
                           <a14:useLocalDpi xmlns:a14="http://schemas.microsoft.com/office/drawing/2010/main" val="0"/>
@@ -5480,11 +6913,11 @@
       <w:pPr>
         <w:pStyle w:val="Heading2"/>
       </w:pPr>
-      <w:bookmarkStart w:id="32" w:name="_Toc534038700"/>
+      <w:bookmarkStart w:id="34" w:name="_Toc534198012"/>
       <w:r>
         <w:t>Creating Milestones</w:t>
       </w:r>
-      <w:bookmarkEnd w:id="32"/>
+      <w:bookmarkEnd w:id="34"/>
     </w:p>
     <w:p>
       <w:pPr>
@@ -5534,6 +6967,7 @@
         <w:rPr>
           <w:noProof/>
         </w:rPr>
+        <w:lastRenderedPageBreak/>
         <w:drawing>
           <wp:inline distT="0" distB="0" distL="0" distR="0" wp14:anchorId="418BD865" wp14:editId="37E1DB32">
             <wp:extent cx="6454140" cy="3562513"/>
@@ -5552,7 +6986,7 @@
                     </pic:cNvPicPr>
                   </pic:nvPicPr>
                   <pic:blipFill>
-                    <a:blip r:embed="rId24" cstate="print">
+                    <a:blip r:embed="rId27" cstate="print">
                       <a:extLst>
                         <a:ext uri="{28A0092B-C50C-407E-A947-70E740481C1C}">
                           <a14:useLocalDpi xmlns:a14="http://schemas.microsoft.com/office/drawing/2010/main" val="0"/>
@@ -5662,7 +7096,6 @@
         <w:rPr>
           <w:b/>
         </w:rPr>
-        <w:lastRenderedPageBreak/>
         <w:t>Project Tasks</w:t>
       </w:r>
       <w:r>
@@ -5677,28 +7110,12 @@
           <w:numId w:val="9"/>
         </w:numPr>
       </w:pPr>
-      <w:proofErr w:type="spellStart"/>
       <w:r>
         <w:rPr>
           <w:b/>
         </w:rPr>
-        <w:t>KanBan</w:t>
-      </w:r>
-      <w:proofErr w:type="spellEnd"/>
-      <w:r>
-        <w:rPr>
-          <w:b/>
-        </w:rPr>
-        <w:t xml:space="preserve"> </w:t>
-      </w:r>
-      <w:proofErr w:type="gramStart"/>
-      <w:r>
-        <w:rPr>
-          <w:b/>
-        </w:rPr>
-        <w:t>Folded?:</w:t>
-      </w:r>
-      <w:proofErr w:type="gramEnd"/>
+        <w:t>KanBan Folded?:</w:t>
+      </w:r>
       <w:r>
         <w:t xml:space="preserve"> Because Milestones can be used to group by on the Task Kanban view, you can set the Milestone to be folded on that view.</w:t>
       </w:r>
@@ -5782,7 +7199,7 @@
       <w:pPr>
         <w:pStyle w:val="Heading2"/>
       </w:pPr>
-      <w:bookmarkStart w:id="33" w:name="_Toc534038701"/>
+      <w:bookmarkStart w:id="35" w:name="_Toc534198013"/>
       <w:r>
         <w:t>View</w:t>
       </w:r>
@@ -5792,7 +7209,7 @@
       <w:r>
         <w:t>Milestones</w:t>
       </w:r>
-      <w:bookmarkEnd w:id="33"/>
+      <w:bookmarkEnd w:id="35"/>
     </w:p>
     <w:p>
       <w:r>
@@ -5844,6 +7261,7 @@
         <w:rPr>
           <w:noProof/>
         </w:rPr>
+        <w:lastRenderedPageBreak/>
         <w:drawing>
           <wp:inline distT="0" distB="0" distL="0" distR="0" wp14:anchorId="5F802588" wp14:editId="40F23A53">
             <wp:extent cx="6442710" cy="1837193"/>
@@ -5862,7 +7280,7 @@
                     </pic:cNvPicPr>
                   </pic:nvPicPr>
                   <pic:blipFill>
-                    <a:blip r:embed="rId25" cstate="print">
+                    <a:blip r:embed="rId28" cstate="print">
                       <a:extLst>
                         <a:ext uri="{28A0092B-C50C-407E-A947-70E740481C1C}">
                           <a14:useLocalDpi xmlns:a14="http://schemas.microsoft.com/office/drawing/2010/main" val="0"/>
@@ -5968,7 +7386,7 @@
                     </pic:cNvPicPr>
                   </pic:nvPicPr>
                   <pic:blipFill>
-                    <a:blip r:embed="rId26" cstate="print">
+                    <a:blip r:embed="rId29" cstate="print">
                       <a:extLst>
                         <a:ext uri="{28A0092B-C50C-407E-A947-70E740481C1C}">
                           <a14:useLocalDpi xmlns:a14="http://schemas.microsoft.com/office/drawing/2010/main" val="0"/>
@@ -6014,49 +7432,46 @@
     </w:p>
     <w:p>
       <w:pPr>
+        <w:rPr>
+          <w:rFonts w:asciiTheme="majorHAnsi" w:eastAsiaTheme="majorEastAsia" w:hAnsiTheme="majorHAnsi" w:cstheme="majorBidi"/>
+          <w:color w:val="2F5496" w:themeColor="accent1" w:themeShade="BF"/>
+          <w:sz w:val="32"/>
+          <w:szCs w:val="32"/>
+        </w:rPr>
+      </w:pPr>
+      <w:r>
+        <w:br w:type="page"/>
+      </w:r>
+    </w:p>
+    <w:p>
+      <w:pPr>
         <w:pStyle w:val="Heading1"/>
       </w:pPr>
-      <w:bookmarkStart w:id="34" w:name="_Toc534038703"/>
-      <w:r>
+      <w:bookmarkStart w:id="36" w:name="_Toc534198014"/>
+      <w:r>
+        <w:lastRenderedPageBreak/>
         <w:t>Templates</w:t>
       </w:r>
-      <w:bookmarkEnd w:id="34"/>
-    </w:p>
-    <w:p>
-      <w:r>
-        <w:t xml:space="preserve">Templates are created the same way as a Project </w:t>
-      </w:r>
-      <w:proofErr w:type="gramStart"/>
-      <w:r>
-        <w:t>is, but</w:t>
-      </w:r>
-      <w:proofErr w:type="gramEnd"/>
-      <w:r>
-        <w:t xml:space="preserve"> has a ‘Is Template’ check box to convert the Project to a Template. </w:t>
+      <w:bookmarkEnd w:id="36"/>
+    </w:p>
+    <w:p>
+      <w:r>
+        <w:t xml:space="preserve">Templates are created the same way as a Project is, but has a ‘Is Template’ check box to convert the Project to a Template. </w:t>
       </w:r>
     </w:p>
     <w:p>
       <w:pPr>
         <w:pStyle w:val="Heading2"/>
       </w:pPr>
-      <w:bookmarkStart w:id="35" w:name="_Toc534038704"/>
-      <w:r>
-        <w:lastRenderedPageBreak/>
+      <w:bookmarkStart w:id="37" w:name="_Toc534198015"/>
+      <w:r>
         <w:t>Creating a Project Template</w:t>
       </w:r>
-      <w:bookmarkEnd w:id="35"/>
-    </w:p>
-    <w:p>
-      <w:r>
-        <w:t xml:space="preserve">Templates are created the same way as a Project </w:t>
-      </w:r>
-      <w:proofErr w:type="gramStart"/>
-      <w:r>
-        <w:t>is, but</w:t>
-      </w:r>
-      <w:proofErr w:type="gramEnd"/>
-      <w:r>
-        <w:t xml:space="preserve"> has a ‘Is Template’ check box to convert the Project to a Template. </w:t>
+      <w:bookmarkEnd w:id="37"/>
+    </w:p>
+    <w:p>
+      <w:r>
+        <w:t xml:space="preserve">Templates are created the same way as a Project is, but has a ‘Is Template’ check box to convert the Project to a Template. </w:t>
       </w:r>
     </w:p>
     <w:p>
@@ -6131,7 +7546,7 @@
                     </pic:cNvPicPr>
                   </pic:nvPicPr>
                   <pic:blipFill>
-                    <a:blip r:embed="rId27" cstate="print">
+                    <a:blip r:embed="rId30" cstate="print">
                       <a:extLst>
                         <a:ext uri="{28A0092B-C50C-407E-A947-70E740481C1C}">
                           <a14:useLocalDpi xmlns:a14="http://schemas.microsoft.com/office/drawing/2010/main" val="0"/>
@@ -6200,11 +7615,11 @@
       <w:pPr>
         <w:pStyle w:val="Heading2"/>
       </w:pPr>
-      <w:bookmarkStart w:id="36" w:name="_Toc534038705"/>
+      <w:bookmarkStart w:id="38" w:name="_Toc534198016"/>
       <w:r>
         <w:t>Create a new project (from Template)</w:t>
       </w:r>
-      <w:bookmarkEnd w:id="36"/>
+      <w:bookmarkEnd w:id="38"/>
     </w:p>
     <w:p>
       <w:pPr>
@@ -6254,7 +7669,7 @@
                     </pic:cNvPicPr>
                   </pic:nvPicPr>
                   <pic:blipFill>
-                    <a:blip r:embed="rId28" cstate="print">
+                    <a:blip r:embed="rId31" cstate="print">
                       <a:extLst>
                         <a:ext uri="{28A0092B-C50C-407E-A947-70E740481C1C}">
                           <a14:useLocalDpi xmlns:a14="http://schemas.microsoft.com/office/drawing/2010/main" val="0"/>
@@ -6301,21 +7716,7 @@
         <w:rPr>
           <w:b/>
         </w:rPr>
-        <w:t xml:space="preserve">Create Project </w:t>
-      </w:r>
-      <w:proofErr w:type="gramStart"/>
-      <w:r>
-        <w:rPr>
-          <w:b/>
-        </w:rPr>
-        <w:t>From</w:t>
-      </w:r>
-      <w:proofErr w:type="gramEnd"/>
-      <w:r>
-        <w:rPr>
-          <w:b/>
-        </w:rPr>
-        <w:t xml:space="preserve"> Template</w:t>
+        <w:t>Create Project From Template</w:t>
       </w:r>
       <w:r>
         <w:t>’ button.</w:t>
@@ -6349,7 +7750,7 @@
                     </pic:cNvPicPr>
                   </pic:nvPicPr>
                   <pic:blipFill>
-                    <a:blip r:embed="rId29" cstate="print">
+                    <a:blip r:embed="rId32" cstate="print">
                       <a:extLst>
                         <a:ext uri="{28A0092B-C50C-407E-A947-70E740481C1C}">
                           <a14:useLocalDpi xmlns:a14="http://schemas.microsoft.com/office/drawing/2010/main" val="0"/>
@@ -6396,25 +7797,2425 @@
     <w:p/>
     <w:p>
       <w:pPr>
+        <w:rPr>
+          <w:rFonts w:asciiTheme="majorHAnsi" w:eastAsiaTheme="majorEastAsia" w:hAnsiTheme="majorHAnsi" w:cstheme="majorBidi"/>
+          <w:color w:val="2F5496" w:themeColor="accent1" w:themeShade="BF"/>
+          <w:sz w:val="32"/>
+          <w:szCs w:val="32"/>
+        </w:rPr>
+      </w:pPr>
+      <w:r>
+        <w:br w:type="page"/>
+      </w:r>
+    </w:p>
+    <w:p>
+      <w:pPr>
         <w:pStyle w:val="Heading1"/>
       </w:pPr>
-      <w:bookmarkStart w:id="37" w:name="_Toc534038706"/>
-      <w:r>
+      <w:bookmarkStart w:id="39" w:name="_Toc534198017"/>
+      <w:r>
+        <w:lastRenderedPageBreak/>
         <w:t>Date Shifting</w:t>
       </w:r>
-      <w:bookmarkEnd w:id="37"/>
+      <w:bookmarkEnd w:id="39"/>
+    </w:p>
+    <w:p>
+      <w:r>
+        <w:t>Date shifting allows all the Task dates to be shifted when the Project’s start date changes. When enabled, when the project manager changes the start date of the Project, all the Tasks start/end dates will shift the number of days/months/years that the start date has changed. For example, if the start date of the Project was moved ahead one month, all the Tasks start/end dates would be moved ahead one month.</w:t>
+      </w:r>
+    </w:p>
+    <w:p>
+      <w:pPr>
+        <w:pStyle w:val="Heading2"/>
+      </w:pPr>
+      <w:bookmarkStart w:id="40" w:name="_Toc534198018"/>
+      <w:r>
+        <w:t>Enabling Date Shifting</w:t>
+      </w:r>
+      <w:bookmarkEnd w:id="40"/>
+    </w:p>
+    <w:p>
+      <w:r>
+        <w:t>To enable Date Shifting on a Project…</w:t>
+      </w:r>
+    </w:p>
+    <w:p>
+      <w:pPr>
+        <w:pStyle w:val="ListParagraph"/>
+        <w:numPr>
+          <w:ilvl w:val="0"/>
+          <w:numId w:val="16"/>
+        </w:numPr>
+      </w:pPr>
+      <w:r>
+        <w:t>Open the Project in edit mode.</w:t>
+      </w:r>
+    </w:p>
+    <w:p>
+      <w:pPr>
+        <w:pStyle w:val="ListParagraph"/>
+        <w:numPr>
+          <w:ilvl w:val="0"/>
+          <w:numId w:val="16"/>
+        </w:numPr>
+      </w:pPr>
+      <w:r>
+        <w:t>Check the ‘</w:t>
+      </w:r>
+      <w:r>
+        <w:rPr>
+          <w:b/>
+        </w:rPr>
+        <w:t>Shift Task Dates?</w:t>
+      </w:r>
+      <w:r>
+        <w:t>’ checkbox.</w:t>
+      </w:r>
+    </w:p>
+    <w:p>
+      <w:pPr>
+        <w:ind w:left="360"/>
+        <w:jc w:val="center"/>
+      </w:pPr>
+      <w:r>
+        <w:rPr>
+          <w:noProof/>
+        </w:rPr>
+        <w:drawing>
+          <wp:inline distT="0" distB="0" distL="0" distR="0" wp14:anchorId="4E561650" wp14:editId="2D2C9576">
+            <wp:extent cx="5791200" cy="3592540"/>
+            <wp:effectExtent l="0" t="0" r="0" b="8255"/>
+            <wp:docPr id="5" name="Picture 5"/>
+            <wp:cNvGraphicFramePr>
+              <a:graphicFrameLocks xmlns:a="http://schemas.openxmlformats.org/drawingml/2006/main" noChangeAspect="1"/>
+            </wp:cNvGraphicFramePr>
+            <a:graphic xmlns:a="http://schemas.openxmlformats.org/drawingml/2006/main">
+              <a:graphicData uri="http://schemas.openxmlformats.org/drawingml/2006/picture">
+                <pic:pic xmlns:pic="http://schemas.openxmlformats.org/drawingml/2006/picture">
+                  <pic:nvPicPr>
+                    <pic:cNvPr id="0" name="Picture 3"/>
+                    <pic:cNvPicPr>
+                      <a:picLocks noChangeAspect="1" noChangeArrowheads="1"/>
+                    </pic:cNvPicPr>
+                  </pic:nvPicPr>
+                  <pic:blipFill>
+                    <a:blip r:embed="rId33" cstate="print">
+                      <a:extLst>
+                        <a:ext uri="{28A0092B-C50C-407E-A947-70E740481C1C}">
+                          <a14:useLocalDpi xmlns:a14="http://schemas.microsoft.com/office/drawing/2010/main" val="0"/>
+                        </a:ext>
+                      </a:extLst>
+                    </a:blip>
+                    <a:srcRect/>
+                    <a:stretch>
+                      <a:fillRect/>
+                    </a:stretch>
+                  </pic:blipFill>
+                  <pic:spPr bwMode="auto">
+                    <a:xfrm>
+                      <a:off x="0" y="0"/>
+                      <a:ext cx="5803307" cy="3600051"/>
+                    </a:xfrm>
+                    <a:prstGeom prst="rect">
+                      <a:avLst/>
+                    </a:prstGeom>
+                    <a:noFill/>
+                    <a:ln>
+                      <a:noFill/>
+                    </a:ln>
+                  </pic:spPr>
+                </pic:pic>
+              </a:graphicData>
+            </a:graphic>
+          </wp:inline>
+        </w:drawing>
+      </w:r>
+    </w:p>
+    <w:p>
+      <w:pPr>
+        <w:pStyle w:val="ListParagraph"/>
+        <w:numPr>
+          <w:ilvl w:val="0"/>
+          <w:numId w:val="16"/>
+        </w:numPr>
+      </w:pPr>
+      <w:r>
+        <w:t xml:space="preserve">Now, whenever the </w:t>
+      </w:r>
+      <w:r>
+        <w:rPr>
+          <w:b/>
+        </w:rPr>
+        <w:t>Start Date</w:t>
+      </w:r>
+      <w:r>
+        <w:t xml:space="preserve"> changes, the Task Dates will shift accordingly.</w:t>
+      </w:r>
+    </w:p>
+    <w:p>
+      <w:pPr>
+        <w:rPr>
+          <w:rFonts w:asciiTheme="majorHAnsi" w:eastAsiaTheme="majorEastAsia" w:hAnsiTheme="majorHAnsi" w:cstheme="majorBidi"/>
+          <w:color w:val="2F5496" w:themeColor="accent1" w:themeShade="BF"/>
+          <w:sz w:val="32"/>
+          <w:szCs w:val="32"/>
+        </w:rPr>
+      </w:pPr>
+      <w:r>
+        <w:br w:type="page"/>
+      </w:r>
+    </w:p>
+    <w:p>
+      <w:pPr>
+        <w:pStyle w:val="Heading1"/>
+      </w:pPr>
+      <w:bookmarkStart w:id="41" w:name="_Toc534198019"/>
+      <w:r>
+        <w:lastRenderedPageBreak/>
+        <w:t>Scrum</w:t>
+      </w:r>
+      <w:bookmarkEnd w:id="41"/>
+    </w:p>
+    <w:p>
+      <w:r>
+        <w:t>The Scrum Project Enhancement enables a Project to use the Scrum framework and includes additional scrum related fields on Tasks and adds Sprints and Releases to Projects.</w:t>
+      </w:r>
+    </w:p>
+    <w:p>
+      <w:pPr>
+        <w:pStyle w:val="Heading2"/>
+      </w:pPr>
+      <w:bookmarkStart w:id="42" w:name="_Toc534198020"/>
+      <w:r>
+        <w:t>Enabling Scrum</w:t>
+      </w:r>
+      <w:bookmarkEnd w:id="42"/>
+    </w:p>
+    <w:p>
+      <w:r>
+        <w:t>To enable Scrum for a Project…</w:t>
+      </w:r>
+    </w:p>
+    <w:p>
+      <w:pPr>
+        <w:pStyle w:val="ListParagraph"/>
+        <w:numPr>
+          <w:ilvl w:val="0"/>
+          <w:numId w:val="17"/>
+        </w:numPr>
+      </w:pPr>
+      <w:r>
+        <w:t>Open the Project in edit mode.</w:t>
+      </w:r>
+    </w:p>
+    <w:p>
+      <w:pPr>
+        <w:pStyle w:val="ListParagraph"/>
+        <w:numPr>
+          <w:ilvl w:val="0"/>
+          <w:numId w:val="17"/>
+        </w:numPr>
+      </w:pPr>
+      <w:r>
+        <w:t>Check the ‘Use Scrum’ checkbox.</w:t>
+      </w:r>
+    </w:p>
+    <w:p>
+      <w:pPr>
+        <w:ind w:left="360"/>
+        <w:jc w:val="center"/>
+      </w:pPr>
+      <w:r>
+        <w:rPr>
+          <w:noProof/>
+        </w:rPr>
+        <w:drawing>
+          <wp:inline distT="0" distB="0" distL="0" distR="0" wp14:anchorId="479D6AC3" wp14:editId="7265757A">
+            <wp:extent cx="5859780" cy="3617551"/>
+            <wp:effectExtent l="0" t="0" r="7620" b="2540"/>
+            <wp:docPr id="6" name="Picture 6"/>
+            <wp:cNvGraphicFramePr>
+              <a:graphicFrameLocks xmlns:a="http://schemas.openxmlformats.org/drawingml/2006/main" noChangeAspect="1"/>
+            </wp:cNvGraphicFramePr>
+            <a:graphic xmlns:a="http://schemas.openxmlformats.org/drawingml/2006/main">
+              <a:graphicData uri="http://schemas.openxmlformats.org/drawingml/2006/picture">
+                <pic:pic xmlns:pic="http://schemas.openxmlformats.org/drawingml/2006/picture">
+                  <pic:nvPicPr>
+                    <pic:cNvPr id="0" name="Picture 4"/>
+                    <pic:cNvPicPr>
+                      <a:picLocks noChangeAspect="1" noChangeArrowheads="1"/>
+                    </pic:cNvPicPr>
+                  </pic:nvPicPr>
+                  <pic:blipFill>
+                    <a:blip r:embed="rId34" cstate="print">
+                      <a:extLst>
+                        <a:ext uri="{28A0092B-C50C-407E-A947-70E740481C1C}">
+                          <a14:useLocalDpi xmlns:a14="http://schemas.microsoft.com/office/drawing/2010/main" val="0"/>
+                        </a:ext>
+                      </a:extLst>
+                    </a:blip>
+                    <a:srcRect/>
+                    <a:stretch>
+                      <a:fillRect/>
+                    </a:stretch>
+                  </pic:blipFill>
+                  <pic:spPr bwMode="auto">
+                    <a:xfrm>
+                      <a:off x="0" y="0"/>
+                      <a:ext cx="5863668" cy="3619951"/>
+                    </a:xfrm>
+                    <a:prstGeom prst="rect">
+                      <a:avLst/>
+                    </a:prstGeom>
+                    <a:noFill/>
+                    <a:ln>
+                      <a:noFill/>
+                    </a:ln>
+                  </pic:spPr>
+                </pic:pic>
+              </a:graphicData>
+            </a:graphic>
+          </wp:inline>
+        </w:drawing>
+      </w:r>
+    </w:p>
+    <w:p>
+      <w:pPr>
+        <w:pStyle w:val="ListParagraph"/>
+        <w:numPr>
+          <w:ilvl w:val="0"/>
+          <w:numId w:val="17"/>
+        </w:numPr>
+      </w:pPr>
+      <w:r>
+        <w:t>Now Sprint and Releases tabs show on the Project and Scrum related fields will be visible on tasks and the project and tasks can be added to Sprints and Releases.</w:t>
+      </w:r>
+    </w:p>
+    <w:p>
+      <w:pPr>
+        <w:pStyle w:val="Heading2"/>
+      </w:pPr>
+      <w:bookmarkStart w:id="43" w:name="_Toc534198021"/>
+      <w:r>
+        <w:t>Configuration</w:t>
+      </w:r>
+      <w:bookmarkEnd w:id="43"/>
+    </w:p>
+    <w:p>
+      <w:r>
+        <w:t>There are multiple global Scrum configurations to be set in order to use Scrum on Projects. These settings can be found in the main Configuration menu.</w:t>
+      </w:r>
+    </w:p>
+    <w:p>
+      <w:pPr>
+        <w:jc w:val="center"/>
+      </w:pPr>
+      <w:r>
+        <w:rPr>
+          <w:noProof/>
+        </w:rPr>
+        <w:drawing>
+          <wp:inline distT="0" distB="0" distL="0" distR="0" wp14:anchorId="1F79D548" wp14:editId="48E5F629">
+            <wp:extent cx="846743" cy="2084070"/>
+            <wp:effectExtent l="0" t="0" r="0" b="0"/>
+            <wp:docPr id="8" name="Picture 8"/>
+            <wp:cNvGraphicFramePr>
+              <a:graphicFrameLocks xmlns:a="http://schemas.openxmlformats.org/drawingml/2006/main" noChangeAspect="1"/>
+            </wp:cNvGraphicFramePr>
+            <a:graphic xmlns:a="http://schemas.openxmlformats.org/drawingml/2006/main">
+              <a:graphicData uri="http://schemas.openxmlformats.org/drawingml/2006/picture">
+                <pic:pic xmlns:pic="http://schemas.openxmlformats.org/drawingml/2006/picture">
+                  <pic:nvPicPr>
+                    <pic:cNvPr id="0" name="Picture 5"/>
+                    <pic:cNvPicPr>
+                      <a:picLocks noChangeAspect="1" noChangeArrowheads="1"/>
+                    </pic:cNvPicPr>
+                  </pic:nvPicPr>
+                  <pic:blipFill>
+                    <a:blip r:embed="rId35" cstate="print">
+                      <a:extLst>
+                        <a:ext uri="{28A0092B-C50C-407E-A947-70E740481C1C}">
+                          <a14:useLocalDpi xmlns:a14="http://schemas.microsoft.com/office/drawing/2010/main" val="0"/>
+                        </a:ext>
+                      </a:extLst>
+                    </a:blip>
+                    <a:srcRect/>
+                    <a:stretch>
+                      <a:fillRect/>
+                    </a:stretch>
+                  </pic:blipFill>
+                  <pic:spPr bwMode="auto">
+                    <a:xfrm>
+                      <a:off x="0" y="0"/>
+                      <a:ext cx="853787" cy="2101408"/>
+                    </a:xfrm>
+                    <a:prstGeom prst="rect">
+                      <a:avLst/>
+                    </a:prstGeom>
+                    <a:noFill/>
+                    <a:ln>
+                      <a:noFill/>
+                    </a:ln>
+                  </pic:spPr>
+                </pic:pic>
+              </a:graphicData>
+            </a:graphic>
+          </wp:inline>
+        </w:drawing>
+      </w:r>
+    </w:p>
+    <w:p>
+      <w:pPr>
+        <w:pStyle w:val="Heading3"/>
+      </w:pPr>
+      <w:bookmarkStart w:id="44" w:name="_Toc534198022"/>
+      <w:r>
+        <w:lastRenderedPageBreak/>
+        <w:t>Scrum Teams</w:t>
+      </w:r>
+      <w:bookmarkEnd w:id="44"/>
+    </w:p>
+    <w:p>
+      <w:r>
+        <w:t xml:space="preserve">Scrum Teams give the ability to group users into teams, to be used on Sprints. </w:t>
+      </w:r>
+    </w:p>
+    <w:p>
+      <w:pPr>
+        <w:pStyle w:val="ListParagraph"/>
+        <w:numPr>
+          <w:ilvl w:val="0"/>
+          <w:numId w:val="18"/>
+        </w:numPr>
+      </w:pPr>
+      <w:r>
+        <w:t>Go to</w:t>
+      </w:r>
+      <w:r>
+        <w:t xml:space="preserve"> ‘</w:t>
+      </w:r>
+      <w:r>
+        <w:rPr>
+          <w:b/>
+        </w:rPr>
+        <w:t>Configuration’</w:t>
+      </w:r>
+      <w:r>
+        <w:t xml:space="preserve"> menu and click ‘</w:t>
+      </w:r>
+      <w:r>
+        <w:rPr>
+          <w:b/>
+        </w:rPr>
+        <w:t>Scrum Teams</w:t>
+      </w:r>
+      <w:r>
+        <w:t>’.</w:t>
+      </w:r>
+    </w:p>
+    <w:p>
+      <w:pPr>
+        <w:pStyle w:val="ListParagraph"/>
+        <w:numPr>
+          <w:ilvl w:val="0"/>
+          <w:numId w:val="18"/>
+        </w:numPr>
+      </w:pPr>
+      <w:r>
+        <w:t>Click ‘</w:t>
+      </w:r>
+      <w:r>
+        <w:rPr>
+          <w:b/>
+        </w:rPr>
+        <w:t>Create’</w:t>
+      </w:r>
+      <w:r>
+        <w:t>.</w:t>
+      </w:r>
+    </w:p>
+    <w:p>
+      <w:pPr>
+        <w:pStyle w:val="ListParagraph"/>
+        <w:numPr>
+          <w:ilvl w:val="0"/>
+          <w:numId w:val="18"/>
+        </w:numPr>
+      </w:pPr>
+      <w:r>
+        <w:t xml:space="preserve">Set the </w:t>
+      </w:r>
+      <w:r>
+        <w:rPr>
+          <w:b/>
+        </w:rPr>
+        <w:t>Name</w:t>
+      </w:r>
+      <w:r>
+        <w:t xml:space="preserve"> of the team and add </w:t>
+      </w:r>
+      <w:r>
+        <w:rPr>
+          <w:b/>
+        </w:rPr>
+        <w:t>Team Members</w:t>
+      </w:r>
+      <w:r>
+        <w:t>.</w:t>
+      </w:r>
+    </w:p>
+    <w:p>
+      <w:pPr>
+        <w:jc w:val="center"/>
+      </w:pPr>
+      <w:r>
+        <w:rPr>
+          <w:noProof/>
+        </w:rPr>
+        <w:drawing>
+          <wp:inline distT="0" distB="0" distL="0" distR="0" wp14:anchorId="1DDF0086" wp14:editId="07E35C8A">
+            <wp:extent cx="6115050" cy="978952"/>
+            <wp:effectExtent l="0" t="0" r="0" b="0"/>
+            <wp:docPr id="13" name="Picture 13"/>
+            <wp:cNvGraphicFramePr>
+              <a:graphicFrameLocks xmlns:a="http://schemas.openxmlformats.org/drawingml/2006/main" noChangeAspect="1"/>
+            </wp:cNvGraphicFramePr>
+            <a:graphic xmlns:a="http://schemas.openxmlformats.org/drawingml/2006/main">
+              <a:graphicData uri="http://schemas.openxmlformats.org/drawingml/2006/picture">
+                <pic:pic xmlns:pic="http://schemas.openxmlformats.org/drawingml/2006/picture">
+                  <pic:nvPicPr>
+                    <pic:cNvPr id="0" name="Picture 6"/>
+                    <pic:cNvPicPr>
+                      <a:picLocks noChangeAspect="1" noChangeArrowheads="1"/>
+                    </pic:cNvPicPr>
+                  </pic:nvPicPr>
+                  <pic:blipFill>
+                    <a:blip r:embed="rId36" cstate="print">
+                      <a:extLst>
+                        <a:ext uri="{28A0092B-C50C-407E-A947-70E740481C1C}">
+                          <a14:useLocalDpi xmlns:a14="http://schemas.microsoft.com/office/drawing/2010/main" val="0"/>
+                        </a:ext>
+                      </a:extLst>
+                    </a:blip>
+                    <a:srcRect/>
+                    <a:stretch>
+                      <a:fillRect/>
+                    </a:stretch>
+                  </pic:blipFill>
+                  <pic:spPr bwMode="auto">
+                    <a:xfrm>
+                      <a:off x="0" y="0"/>
+                      <a:ext cx="6165462" cy="987022"/>
+                    </a:xfrm>
+                    <a:prstGeom prst="rect">
+                      <a:avLst/>
+                    </a:prstGeom>
+                    <a:noFill/>
+                    <a:ln>
+                      <a:noFill/>
+                    </a:ln>
+                  </pic:spPr>
+                </pic:pic>
+              </a:graphicData>
+            </a:graphic>
+          </wp:inline>
+        </w:drawing>
+      </w:r>
+    </w:p>
+    <w:p>
+      <w:pPr>
+        <w:pStyle w:val="Heading3"/>
+      </w:pPr>
+      <w:bookmarkStart w:id="45" w:name="_Toc534198023"/>
+      <w:r>
+        <w:t>Issue Types</w:t>
+      </w:r>
+      <w:bookmarkEnd w:id="45"/>
+    </w:p>
+    <w:p>
+      <w:r>
+        <w:t>Issue Types are used to specify the type of Task. Feature and Bug are added by default but can be changed. Issue Types are required on Tasks and can have an image associated with them that show on the Task and Kanban that allows users to visually see the issue types.</w:t>
+      </w:r>
+      <w:r>
+        <w:t xml:space="preserve"> </w:t>
+      </w:r>
+      <w:r>
+        <w:t>To create an Issue Type…</w:t>
+      </w:r>
+    </w:p>
+    <w:p>
+      <w:pPr>
+        <w:pStyle w:val="ListParagraph"/>
+        <w:numPr>
+          <w:ilvl w:val="0"/>
+          <w:numId w:val="19"/>
+        </w:numPr>
+      </w:pPr>
+      <w:r>
+        <w:t>Go to ‘</w:t>
+      </w:r>
+      <w:r>
+        <w:rPr>
+          <w:b/>
+        </w:rPr>
+        <w:t>Configuration’</w:t>
+      </w:r>
+      <w:r>
+        <w:t xml:space="preserve"> menu and click ‘</w:t>
+      </w:r>
+      <w:r>
+        <w:rPr>
+          <w:b/>
+        </w:rPr>
+        <w:t>Issue Types</w:t>
+      </w:r>
+      <w:r>
+        <w:t>’</w:t>
+      </w:r>
+      <w:r>
+        <w:t>.</w:t>
+      </w:r>
+    </w:p>
+    <w:p>
+      <w:pPr>
+        <w:pStyle w:val="ListParagraph"/>
+        <w:numPr>
+          <w:ilvl w:val="0"/>
+          <w:numId w:val="19"/>
+        </w:numPr>
+      </w:pPr>
+      <w:r>
+        <w:t>Click ‘</w:t>
+      </w:r>
+      <w:r>
+        <w:rPr>
+          <w:b/>
+        </w:rPr>
+        <w:t>Create’</w:t>
+      </w:r>
+      <w:r>
+        <w:t>.</w:t>
+      </w:r>
+    </w:p>
+    <w:p>
+      <w:pPr>
+        <w:pStyle w:val="ListParagraph"/>
+        <w:numPr>
+          <w:ilvl w:val="0"/>
+          <w:numId w:val="19"/>
+        </w:numPr>
+      </w:pPr>
+      <w:r>
+        <w:t xml:space="preserve">This uses inline editing, enter </w:t>
+      </w:r>
+      <w:r>
+        <w:rPr>
+          <w:b/>
+        </w:rPr>
+        <w:t>Name</w:t>
+      </w:r>
+      <w:r>
+        <w:t xml:space="preserve">, </w:t>
+      </w:r>
+      <w:r>
+        <w:rPr>
+          <w:b/>
+        </w:rPr>
+        <w:t>Description</w:t>
+      </w:r>
+      <w:r>
+        <w:t xml:space="preserve"> and choose an </w:t>
+      </w:r>
+      <w:r>
+        <w:rPr>
+          <w:b/>
+        </w:rPr>
+        <w:t>I</w:t>
+      </w:r>
+      <w:r>
+        <w:rPr>
+          <w:b/>
+        </w:rPr>
+        <w:t>mage</w:t>
+      </w:r>
+      <w:r>
+        <w:t>. Note: After saving, the image may not show at first, refresh the page and you will then see the image.</w:t>
+      </w:r>
+    </w:p>
+    <w:p>
+      <w:pPr>
+        <w:ind w:left="360"/>
+        <w:jc w:val="center"/>
+      </w:pPr>
+      <w:r>
+        <w:rPr>
+          <w:noProof/>
+        </w:rPr>
+        <w:drawing>
+          <wp:inline distT="0" distB="0" distL="0" distR="0" wp14:anchorId="2C0861F6" wp14:editId="16837F60">
+            <wp:extent cx="6408420" cy="1363569"/>
+            <wp:effectExtent l="0" t="0" r="0" b="8255"/>
+            <wp:docPr id="16" name="Picture 16"/>
+            <wp:cNvGraphicFramePr>
+              <a:graphicFrameLocks xmlns:a="http://schemas.openxmlformats.org/drawingml/2006/main" noChangeAspect="1"/>
+            </wp:cNvGraphicFramePr>
+            <a:graphic xmlns:a="http://schemas.openxmlformats.org/drawingml/2006/main">
+              <a:graphicData uri="http://schemas.openxmlformats.org/drawingml/2006/picture">
+                <pic:pic xmlns:pic="http://schemas.openxmlformats.org/drawingml/2006/picture">
+                  <pic:nvPicPr>
+                    <pic:cNvPr id="0" name="Picture 7"/>
+                    <pic:cNvPicPr>
+                      <a:picLocks noChangeAspect="1" noChangeArrowheads="1"/>
+                    </pic:cNvPicPr>
+                  </pic:nvPicPr>
+                  <pic:blipFill>
+                    <a:blip r:embed="rId37" cstate="print">
+                      <a:extLst>
+                        <a:ext uri="{28A0092B-C50C-407E-A947-70E740481C1C}">
+                          <a14:useLocalDpi xmlns:a14="http://schemas.microsoft.com/office/drawing/2010/main" val="0"/>
+                        </a:ext>
+                      </a:extLst>
+                    </a:blip>
+                    <a:srcRect/>
+                    <a:stretch>
+                      <a:fillRect/>
+                    </a:stretch>
+                  </pic:blipFill>
+                  <pic:spPr bwMode="auto">
+                    <a:xfrm>
+                      <a:off x="0" y="0"/>
+                      <a:ext cx="6442278" cy="1370773"/>
+                    </a:xfrm>
+                    <a:prstGeom prst="rect">
+                      <a:avLst/>
+                    </a:prstGeom>
+                    <a:noFill/>
+                    <a:ln>
+                      <a:noFill/>
+                    </a:ln>
+                  </pic:spPr>
+                </pic:pic>
+              </a:graphicData>
+            </a:graphic>
+          </wp:inline>
+        </w:drawing>
+      </w:r>
     </w:p>
     <w:p/>
     <w:p>
       <w:pPr>
-        <w:pStyle w:val="Heading1"/>
-      </w:pPr>
-      <w:bookmarkStart w:id="38" w:name="_Toc534038702"/>
-      <w:r>
-        <w:t>Scrum</w:t>
-      </w:r>
-      <w:bookmarkEnd w:id="38"/>
-    </w:p>
+        <w:pStyle w:val="Heading3"/>
+      </w:pPr>
+      <w:bookmarkStart w:id="46" w:name="_Toc534198024"/>
+      <w:r>
+        <w:t>Labels</w:t>
+      </w:r>
+      <w:bookmarkEnd w:id="46"/>
+    </w:p>
+    <w:p>
+      <w:r>
+        <w:t>Labels give yet another way to organize your Tasks.</w:t>
+      </w:r>
+      <w:r>
+        <w:t xml:space="preserve"> To create a Label…</w:t>
+      </w:r>
+    </w:p>
+    <w:p>
+      <w:pPr>
+        <w:pStyle w:val="ListParagraph"/>
+        <w:numPr>
+          <w:ilvl w:val="0"/>
+          <w:numId w:val="20"/>
+        </w:numPr>
+      </w:pPr>
+      <w:r>
+        <w:t>Go to ‘</w:t>
+      </w:r>
+      <w:r>
+        <w:rPr>
+          <w:b/>
+        </w:rPr>
+        <w:t>Configuration’</w:t>
+      </w:r>
+      <w:r>
+        <w:t xml:space="preserve"> menu and click ‘</w:t>
+      </w:r>
+      <w:r>
+        <w:rPr>
+          <w:b/>
+        </w:rPr>
+        <w:t>Labels</w:t>
+      </w:r>
+      <w:r>
+        <w:t>’</w:t>
+      </w:r>
+      <w:r>
+        <w:t>.</w:t>
+      </w:r>
+    </w:p>
+    <w:p>
+      <w:pPr>
+        <w:pStyle w:val="ListParagraph"/>
+        <w:numPr>
+          <w:ilvl w:val="0"/>
+          <w:numId w:val="20"/>
+        </w:numPr>
+      </w:pPr>
+      <w:r>
+        <w:t>Click ‘</w:t>
+      </w:r>
+      <w:r>
+        <w:rPr>
+          <w:b/>
+        </w:rPr>
+        <w:t>Create’</w:t>
+      </w:r>
+      <w:r>
+        <w:t>.</w:t>
+      </w:r>
+    </w:p>
+    <w:p>
+      <w:pPr>
+        <w:pStyle w:val="ListParagraph"/>
+        <w:numPr>
+          <w:ilvl w:val="0"/>
+          <w:numId w:val="20"/>
+        </w:numPr>
+      </w:pPr>
+      <w:r>
+        <w:t xml:space="preserve">This uses inline editing, enter </w:t>
+      </w:r>
+      <w:r>
+        <w:rPr>
+          <w:b/>
+        </w:rPr>
+        <w:t>Name</w:t>
+      </w:r>
+      <w:r>
+        <w:t xml:space="preserve"> and </w:t>
+      </w:r>
+      <w:r>
+        <w:rPr>
+          <w:b/>
+        </w:rPr>
+        <w:t>Description</w:t>
+      </w:r>
+      <w:r>
+        <w:t>.</w:t>
+      </w:r>
+    </w:p>
+    <w:p>
+      <w:pPr>
+        <w:pStyle w:val="Heading3"/>
+      </w:pPr>
+      <w:bookmarkStart w:id="47" w:name="_Toc534198025"/>
+      <w:r>
+        <w:t>Categories</w:t>
+      </w:r>
+      <w:bookmarkEnd w:id="47"/>
+    </w:p>
+    <w:p>
+      <w:r>
+        <w:t>Labels give yet another way to organize your Tasks by using Categories. To create a Category…</w:t>
+      </w:r>
+    </w:p>
+    <w:p>
+      <w:pPr>
+        <w:pStyle w:val="ListParagraph"/>
+        <w:numPr>
+          <w:ilvl w:val="0"/>
+          <w:numId w:val="21"/>
+        </w:numPr>
+      </w:pPr>
+      <w:r>
+        <w:t>Go to ‘</w:t>
+      </w:r>
+      <w:r>
+        <w:rPr>
+          <w:b/>
+        </w:rPr>
+        <w:t>Configuration’</w:t>
+      </w:r>
+      <w:r>
+        <w:t xml:space="preserve"> menu and click ‘</w:t>
+      </w:r>
+      <w:r>
+        <w:rPr>
+          <w:b/>
+        </w:rPr>
+        <w:t>Categories</w:t>
+      </w:r>
+      <w:r>
+        <w:t>’</w:t>
+      </w:r>
+      <w:r>
+        <w:t>.</w:t>
+      </w:r>
+    </w:p>
+    <w:p>
+      <w:pPr>
+        <w:pStyle w:val="ListParagraph"/>
+        <w:numPr>
+          <w:ilvl w:val="0"/>
+          <w:numId w:val="21"/>
+        </w:numPr>
+      </w:pPr>
+      <w:r>
+        <w:t>Click ‘</w:t>
+      </w:r>
+      <w:r>
+        <w:rPr>
+          <w:b/>
+        </w:rPr>
+        <w:t>Create’</w:t>
+      </w:r>
+      <w:r>
+        <w:t>.</w:t>
+      </w:r>
+    </w:p>
+    <w:p>
+      <w:pPr>
+        <w:pStyle w:val="ListParagraph"/>
+        <w:numPr>
+          <w:ilvl w:val="0"/>
+          <w:numId w:val="21"/>
+        </w:numPr>
+      </w:pPr>
+      <w:r>
+        <w:t xml:space="preserve">This uses inline editing, enter </w:t>
+      </w:r>
+      <w:r>
+        <w:rPr>
+          <w:b/>
+        </w:rPr>
+        <w:t>Name</w:t>
+      </w:r>
+      <w:r>
+        <w:t xml:space="preserve"> and </w:t>
+      </w:r>
+      <w:r>
+        <w:rPr>
+          <w:b/>
+        </w:rPr>
+        <w:t>Description</w:t>
+      </w:r>
+      <w:r>
+        <w:t>.</w:t>
+      </w:r>
+    </w:p>
+    <w:p>
+      <w:pPr>
+        <w:pStyle w:val="Heading3"/>
+      </w:pPr>
+      <w:bookmarkStart w:id="48" w:name="_Toc534198026"/>
+      <w:r>
+        <w:t>Sources</w:t>
+      </w:r>
+      <w:bookmarkEnd w:id="48"/>
+    </w:p>
+    <w:p>
+      <w:r>
+        <w:t xml:space="preserve">Sources are used to describe where the request came from. </w:t>
+      </w:r>
+      <w:r>
+        <w:t>To</w:t>
+      </w:r>
+      <w:r>
+        <w:t xml:space="preserve"> create a Source…</w:t>
+      </w:r>
+    </w:p>
+    <w:p>
+      <w:pPr>
+        <w:pStyle w:val="ListParagraph"/>
+        <w:numPr>
+          <w:ilvl w:val="0"/>
+          <w:numId w:val="22"/>
+        </w:numPr>
+      </w:pPr>
+      <w:r>
+        <w:t>Go to ‘</w:t>
+      </w:r>
+      <w:r>
+        <w:rPr>
+          <w:b/>
+        </w:rPr>
+        <w:t>Configuration’</w:t>
+      </w:r>
+      <w:r>
+        <w:t xml:space="preserve"> menu and click ‘</w:t>
+      </w:r>
+      <w:r>
+        <w:rPr>
+          <w:b/>
+        </w:rPr>
+        <w:t>Sources</w:t>
+      </w:r>
+      <w:r>
+        <w:t>’</w:t>
+      </w:r>
+      <w:r>
+        <w:t>.</w:t>
+      </w:r>
+    </w:p>
+    <w:p>
+      <w:pPr>
+        <w:pStyle w:val="ListParagraph"/>
+        <w:numPr>
+          <w:ilvl w:val="0"/>
+          <w:numId w:val="22"/>
+        </w:numPr>
+      </w:pPr>
+      <w:r>
+        <w:t>Click ‘</w:t>
+      </w:r>
+      <w:r>
+        <w:rPr>
+          <w:b/>
+        </w:rPr>
+        <w:t>Create’</w:t>
+      </w:r>
+      <w:r>
+        <w:t>.</w:t>
+      </w:r>
+    </w:p>
+    <w:p>
+      <w:pPr>
+        <w:pStyle w:val="ListParagraph"/>
+        <w:numPr>
+          <w:ilvl w:val="0"/>
+          <w:numId w:val="22"/>
+        </w:numPr>
+      </w:pPr>
+      <w:r>
+        <w:t xml:space="preserve">This uses inline editing, enter </w:t>
+      </w:r>
+      <w:r>
+        <w:rPr>
+          <w:b/>
+        </w:rPr>
+        <w:t>Name</w:t>
+      </w:r>
+      <w:r>
+        <w:t xml:space="preserve"> and </w:t>
+      </w:r>
+      <w:r>
+        <w:rPr>
+          <w:b/>
+        </w:rPr>
+        <w:t>Description</w:t>
+      </w:r>
+      <w:r>
+        <w:t>.</w:t>
+      </w:r>
+    </w:p>
+    <w:p>
+      <w:pPr>
+        <w:pStyle w:val="Heading3"/>
+      </w:pPr>
+      <w:bookmarkStart w:id="49" w:name="_Toc534198027"/>
+      <w:r>
+        <w:lastRenderedPageBreak/>
+        <w:t>Story Points</w:t>
+      </w:r>
+      <w:bookmarkEnd w:id="49"/>
+    </w:p>
+    <w:p>
+      <w:r>
+        <w:t>Story points are a unit of measure for expressing an estimate of the overall effort that will be required to fully implement a product backlog item or any other piece of work. When we estimate with story points, we assign a point value to each item.</w:t>
+      </w:r>
+      <w:r>
+        <w:t xml:space="preserve"> To create a Story Point…</w:t>
+      </w:r>
+    </w:p>
+    <w:p>
+      <w:pPr>
+        <w:pStyle w:val="ListParagraph"/>
+        <w:numPr>
+          <w:ilvl w:val="0"/>
+          <w:numId w:val="23"/>
+        </w:numPr>
+      </w:pPr>
+      <w:r>
+        <w:t>Go to ‘</w:t>
+      </w:r>
+      <w:r>
+        <w:rPr>
+          <w:b/>
+        </w:rPr>
+        <w:t>Configuration’</w:t>
+      </w:r>
+      <w:r>
+        <w:t xml:space="preserve"> menu and click ‘</w:t>
+      </w:r>
+      <w:r>
+        <w:rPr>
+          <w:b/>
+        </w:rPr>
+        <w:t>Sources</w:t>
+      </w:r>
+      <w:r>
+        <w:t>’</w:t>
+      </w:r>
+      <w:r>
+        <w:t>.</w:t>
+      </w:r>
+    </w:p>
+    <w:p>
+      <w:pPr>
+        <w:pStyle w:val="ListParagraph"/>
+        <w:numPr>
+          <w:ilvl w:val="0"/>
+          <w:numId w:val="23"/>
+        </w:numPr>
+      </w:pPr>
+      <w:r>
+        <w:t>Click ‘</w:t>
+      </w:r>
+      <w:r>
+        <w:rPr>
+          <w:b/>
+        </w:rPr>
+        <w:t>Create’</w:t>
+      </w:r>
+      <w:r>
+        <w:t>.</w:t>
+      </w:r>
+    </w:p>
+    <w:p>
+      <w:pPr>
+        <w:pStyle w:val="ListParagraph"/>
+        <w:numPr>
+          <w:ilvl w:val="0"/>
+          <w:numId w:val="23"/>
+        </w:numPr>
+      </w:pPr>
+      <w:r>
+        <w:t xml:space="preserve">This uses inline editing, enter </w:t>
+      </w:r>
+      <w:r>
+        <w:rPr>
+          <w:b/>
+        </w:rPr>
+        <w:t>Name</w:t>
+      </w:r>
+      <w:r>
+        <w:t xml:space="preserve">, </w:t>
+      </w:r>
+      <w:r>
+        <w:rPr>
+          <w:b/>
+        </w:rPr>
+        <w:t>Description</w:t>
+      </w:r>
+      <w:r>
+        <w:rPr>
+          <w:b/>
+        </w:rPr>
+        <w:t xml:space="preserve"> </w:t>
+      </w:r>
+      <w:r>
+        <w:t xml:space="preserve">and </w:t>
+      </w:r>
+      <w:r>
+        <w:rPr>
+          <w:b/>
+        </w:rPr>
+        <w:t>Value</w:t>
+      </w:r>
+      <w:r>
+        <w:t xml:space="preserve">. The Value is </w:t>
+      </w:r>
+      <w:r>
+        <w:t xml:space="preserve">an integer, </w:t>
+      </w:r>
+      <w:r>
+        <w:t>used</w:t>
+      </w:r>
+      <w:r>
+        <w:t xml:space="preserve"> to calculate total points during the Sprint process.</w:t>
+      </w:r>
+      <w:r>
+        <w:t xml:space="preserve"> </w:t>
+      </w:r>
+    </w:p>
+    <w:p>
+      <w:pPr>
+        <w:pStyle w:val="Heading2"/>
+      </w:pPr>
+      <w:bookmarkStart w:id="50" w:name="_Toc534198028"/>
+      <w:r>
+        <w:t>Project Tasks (With Scrum)</w:t>
+      </w:r>
+      <w:bookmarkEnd w:id="50"/>
+    </w:p>
+    <w:p>
+      <w:r>
+        <w:t>When ‘Use Scrum’ is enabled on a Project, additional fields show on the Tasks and some become required</w:t>
+      </w:r>
+      <w:r>
+        <w:t>. These are grouped in the body of the Task and are hidden if the Project isn’t using Scrum</w:t>
+      </w:r>
+      <w:r>
+        <w:t>.</w:t>
+      </w:r>
+    </w:p>
+    <w:p>
+      <w:pPr>
+        <w:jc w:val="center"/>
+      </w:pPr>
+      <w:r>
+        <w:rPr>
+          <w:noProof/>
+        </w:rPr>
+        <w:drawing>
+          <wp:inline distT="0" distB="0" distL="0" distR="0" wp14:anchorId="3B7156E8" wp14:editId="4FC9B4D4">
+            <wp:extent cx="6584159" cy="4366260"/>
+            <wp:effectExtent l="0" t="0" r="7620" b="0"/>
+            <wp:docPr id="46" name="Picture 46"/>
+            <wp:cNvGraphicFramePr>
+              <a:graphicFrameLocks xmlns:a="http://schemas.openxmlformats.org/drawingml/2006/main" noChangeAspect="1"/>
+            </wp:cNvGraphicFramePr>
+            <a:graphic xmlns:a="http://schemas.openxmlformats.org/drawingml/2006/main">
+              <a:graphicData uri="http://schemas.openxmlformats.org/drawingml/2006/picture">
+                <pic:pic xmlns:pic="http://schemas.openxmlformats.org/drawingml/2006/picture">
+                  <pic:nvPicPr>
+                    <pic:cNvPr id="0" name="Picture 18"/>
+                    <pic:cNvPicPr>
+                      <a:picLocks noChangeAspect="1" noChangeArrowheads="1"/>
+                    </pic:cNvPicPr>
+                  </pic:nvPicPr>
+                  <pic:blipFill>
+                    <a:blip r:embed="rId38" cstate="print">
+                      <a:extLst>
+                        <a:ext uri="{28A0092B-C50C-407E-A947-70E740481C1C}">
+                          <a14:useLocalDpi xmlns:a14="http://schemas.microsoft.com/office/drawing/2010/main" val="0"/>
+                        </a:ext>
+                      </a:extLst>
+                    </a:blip>
+                    <a:srcRect/>
+                    <a:stretch>
+                      <a:fillRect/>
+                    </a:stretch>
+                  </pic:blipFill>
+                  <pic:spPr bwMode="auto">
+                    <a:xfrm>
+                      <a:off x="0" y="0"/>
+                      <a:ext cx="6587707" cy="4368613"/>
+                    </a:xfrm>
+                    <a:prstGeom prst="rect">
+                      <a:avLst/>
+                    </a:prstGeom>
+                    <a:noFill/>
+                    <a:ln>
+                      <a:noFill/>
+                    </a:ln>
+                  </pic:spPr>
+                </pic:pic>
+              </a:graphicData>
+            </a:graphic>
+          </wp:inline>
+        </w:drawing>
+      </w:r>
+    </w:p>
+    <w:p>
+      <w:r>
+        <w:t>Field Descriptions:</w:t>
+      </w:r>
+    </w:p>
+    <w:p>
+      <w:pPr>
+        <w:pStyle w:val="ListParagraph"/>
+        <w:numPr>
+          <w:ilvl w:val="0"/>
+          <w:numId w:val="29"/>
+        </w:numPr>
+      </w:pPr>
+      <w:r>
+        <w:rPr>
+          <w:b/>
+        </w:rPr>
+        <w:t>Acceptance Criteria</w:t>
+      </w:r>
+      <w:r>
+        <w:t>:</w:t>
+      </w:r>
+      <w:r>
+        <w:t xml:space="preserve"> </w:t>
+      </w:r>
+      <w:r>
+        <w:t xml:space="preserve">Acceptance criteria define what must be done to complete </w:t>
+      </w:r>
+      <w:r>
+        <w:t>the Task.</w:t>
+      </w:r>
+    </w:p>
+    <w:p>
+      <w:pPr>
+        <w:pStyle w:val="ListParagraph"/>
+        <w:numPr>
+          <w:ilvl w:val="0"/>
+          <w:numId w:val="29"/>
+        </w:numPr>
+      </w:pPr>
+      <w:r>
+        <w:rPr>
+          <w:b/>
+        </w:rPr>
+        <w:t>Issue Type</w:t>
+      </w:r>
+      <w:r>
+        <w:t>:</w:t>
+      </w:r>
+      <w:r>
+        <w:t xml:space="preserve"> The type of issue, like Feature or Bug. </w:t>
+      </w:r>
+    </w:p>
+    <w:p>
+      <w:pPr>
+        <w:pStyle w:val="ListParagraph"/>
+        <w:numPr>
+          <w:ilvl w:val="0"/>
+          <w:numId w:val="29"/>
+        </w:numPr>
+      </w:pPr>
+      <w:r>
+        <w:rPr>
+          <w:b/>
+        </w:rPr>
+        <w:t>Source</w:t>
+      </w:r>
+      <w:r>
+        <w:t>:</w:t>
+      </w:r>
+      <w:r>
+        <w:t xml:space="preserve"> Where the task originated from. Customer, Internal, etc.</w:t>
+      </w:r>
+    </w:p>
+    <w:p>
+      <w:pPr>
+        <w:pStyle w:val="ListParagraph"/>
+        <w:numPr>
+          <w:ilvl w:val="0"/>
+          <w:numId w:val="29"/>
+        </w:numPr>
+      </w:pPr>
+      <w:r>
+        <w:rPr>
+          <w:b/>
+        </w:rPr>
+        <w:t>Story Points</w:t>
+      </w:r>
+      <w:r>
+        <w:t>:</w:t>
+      </w:r>
+      <w:r>
+        <w:t xml:space="preserve"> Pointing the task for the level of effort it will take to complete.</w:t>
+      </w:r>
+    </w:p>
+    <w:p>
+      <w:pPr>
+        <w:pStyle w:val="ListParagraph"/>
+        <w:numPr>
+          <w:ilvl w:val="0"/>
+          <w:numId w:val="29"/>
+        </w:numPr>
+      </w:pPr>
+      <w:r>
+        <w:rPr>
+          <w:b/>
+        </w:rPr>
+        <w:t>Sprint</w:t>
+      </w:r>
+      <w:r>
+        <w:t>:</w:t>
+      </w:r>
+      <w:r>
+        <w:t xml:space="preserve"> The Sprint that the Task is assigned to.</w:t>
+      </w:r>
+    </w:p>
+    <w:p>
+      <w:pPr>
+        <w:pStyle w:val="ListParagraph"/>
+        <w:numPr>
+          <w:ilvl w:val="0"/>
+          <w:numId w:val="29"/>
+        </w:numPr>
+      </w:pPr>
+      <w:r>
+        <w:rPr>
+          <w:b/>
+        </w:rPr>
+        <w:t>Planned Hours</w:t>
+      </w:r>
+      <w:r>
+        <w:t>:</w:t>
+      </w:r>
+      <w:r>
+        <w:t xml:space="preserve"> Estimated hours it will take to complete the Task.</w:t>
+      </w:r>
+    </w:p>
+    <w:p>
+      <w:pPr>
+        <w:pStyle w:val="ListParagraph"/>
+        <w:numPr>
+          <w:ilvl w:val="0"/>
+          <w:numId w:val="29"/>
+        </w:numPr>
+      </w:pPr>
+      <w:r>
+        <w:rPr>
+          <w:b/>
+        </w:rPr>
+        <w:t>Fix Version/s</w:t>
+      </w:r>
+      <w:r>
+        <w:t>:</w:t>
+      </w:r>
+      <w:r>
+        <w:t xml:space="preserve"> The version or versions the Task is scheduled to be included in for release.</w:t>
+      </w:r>
+    </w:p>
+    <w:p>
+      <w:pPr>
+        <w:pStyle w:val="ListParagraph"/>
+        <w:numPr>
+          <w:ilvl w:val="0"/>
+          <w:numId w:val="29"/>
+        </w:numPr>
+      </w:pPr>
+      <w:r>
+        <w:rPr>
+          <w:b/>
+        </w:rPr>
+        <w:t>Affects Version/s</w:t>
+      </w:r>
+      <w:r>
+        <w:t>:</w:t>
+      </w:r>
+      <w:r>
+        <w:t xml:space="preserve"> The affected version or versions the issue was related to or discovered.</w:t>
+      </w:r>
+    </w:p>
+    <w:p>
+      <w:pPr>
+        <w:pStyle w:val="ListParagraph"/>
+        <w:numPr>
+          <w:ilvl w:val="0"/>
+          <w:numId w:val="29"/>
+        </w:numPr>
+      </w:pPr>
+      <w:r>
+        <w:rPr>
+          <w:b/>
+        </w:rPr>
+        <w:t>Categories</w:t>
+      </w:r>
+      <w:r>
+        <w:t>:</w:t>
+      </w:r>
+      <w:r>
+        <w:t xml:space="preserve"> Organizational options for grouping or organizing tasks.</w:t>
+      </w:r>
+    </w:p>
+    <w:p>
+      <w:pPr>
+        <w:pStyle w:val="ListParagraph"/>
+        <w:numPr>
+          <w:ilvl w:val="0"/>
+          <w:numId w:val="29"/>
+        </w:numPr>
+      </w:pPr>
+      <w:r>
+        <w:rPr>
+          <w:b/>
+        </w:rPr>
+        <w:t>Labels</w:t>
+      </w:r>
+      <w:r>
+        <w:t>:</w:t>
+      </w:r>
+      <w:r>
+        <w:t xml:space="preserve"> Similar to Labels, a way to group or organize tasks.</w:t>
+      </w:r>
+    </w:p>
+    <w:p>
+      <w:pPr>
+        <w:pStyle w:val="ListParagraph"/>
+        <w:numPr>
+          <w:ilvl w:val="0"/>
+          <w:numId w:val="29"/>
+        </w:numPr>
+      </w:pPr>
+      <w:r>
+        <w:rPr>
+          <w:b/>
+        </w:rPr>
+        <w:lastRenderedPageBreak/>
+        <w:t>Reporter</w:t>
+      </w:r>
+      <w:r>
+        <w:t>:</w:t>
+      </w:r>
+      <w:r>
+        <w:t xml:space="preserve"> Who reported the Task.</w:t>
+      </w:r>
+    </w:p>
+    <w:p>
+      <w:pPr>
+        <w:pStyle w:val="ListParagraph"/>
+        <w:numPr>
+          <w:ilvl w:val="0"/>
+          <w:numId w:val="29"/>
+        </w:numPr>
+      </w:pPr>
+      <w:r>
+        <w:rPr>
+          <w:b/>
+        </w:rPr>
+        <w:t>Blocking Tasks</w:t>
+      </w:r>
+      <w:r>
+        <w:t>:</w:t>
+      </w:r>
+      <w:r>
+        <w:t xml:space="preserve"> Tasks that need to be completed before this Task can be completed.</w:t>
+      </w:r>
+    </w:p>
+    <w:p>
+      <w:pPr>
+        <w:pStyle w:val="Heading2"/>
+      </w:pPr>
+      <w:bookmarkStart w:id="51" w:name="_Toc534198029"/>
+      <w:r>
+        <w:t>Sprints</w:t>
+      </w:r>
+      <w:bookmarkEnd w:id="51"/>
+    </w:p>
+    <w:p>
+      <w:r>
+        <w:t>A sprint (or iteration) is the basic unit of development in Scrum. The sprint is a timeboxed effort; that is, it is restricted to a specific duration.</w:t>
+      </w:r>
+      <w:r>
+        <w:t xml:space="preserve"> A Sprint can have one or more Projects and Scrum Teams assigned. Tasks are listed, pointed, assigned and time estimates added. Forecasts can also be used to </w:t>
+      </w:r>
+      <w:r>
+        <w:t>see user capacities and schedules. See ‘Auto Forecasts’ for more information.</w:t>
+      </w:r>
+    </w:p>
+    <w:p>
+      <w:r>
+        <w:t>To create a Sprint…</w:t>
+      </w:r>
+    </w:p>
+    <w:p>
+      <w:pPr>
+        <w:pStyle w:val="ListParagraph"/>
+        <w:numPr>
+          <w:ilvl w:val="0"/>
+          <w:numId w:val="24"/>
+        </w:numPr>
+      </w:pPr>
+      <w:r>
+        <w:t>Go to ‘Scrum’ then ‘All Sprints’ in the main menu.</w:t>
+      </w:r>
+    </w:p>
+    <w:p>
+      <w:pPr>
+        <w:ind w:left="360"/>
+        <w:jc w:val="center"/>
+      </w:pPr>
+      <w:r>
+        <w:rPr>
+          <w:noProof/>
+        </w:rPr>
+        <w:drawing>
+          <wp:inline distT="0" distB="0" distL="0" distR="0" wp14:anchorId="2DC1050B" wp14:editId="1CCB669F">
+            <wp:extent cx="902970" cy="807720"/>
+            <wp:effectExtent l="0" t="0" r="0" b="0"/>
+            <wp:docPr id="27" name="Picture 27"/>
+            <wp:cNvGraphicFramePr>
+              <a:graphicFrameLocks xmlns:a="http://schemas.openxmlformats.org/drawingml/2006/main" noChangeAspect="1"/>
+            </wp:cNvGraphicFramePr>
+            <a:graphic xmlns:a="http://schemas.openxmlformats.org/drawingml/2006/main">
+              <a:graphicData uri="http://schemas.openxmlformats.org/drawingml/2006/picture">
+                <pic:pic xmlns:pic="http://schemas.openxmlformats.org/drawingml/2006/picture">
+                  <pic:nvPicPr>
+                    <pic:cNvPr id="0" name="Picture 10"/>
+                    <pic:cNvPicPr>
+                      <a:picLocks noChangeAspect="1" noChangeArrowheads="1"/>
+                    </pic:cNvPicPr>
+                  </pic:nvPicPr>
+                  <pic:blipFill>
+                    <a:blip r:embed="rId39" cstate="print">
+                      <a:extLst>
+                        <a:ext uri="{28A0092B-C50C-407E-A947-70E740481C1C}">
+                          <a14:useLocalDpi xmlns:a14="http://schemas.microsoft.com/office/drawing/2010/main" val="0"/>
+                        </a:ext>
+                      </a:extLst>
+                    </a:blip>
+                    <a:srcRect/>
+                    <a:stretch>
+                      <a:fillRect/>
+                    </a:stretch>
+                  </pic:blipFill>
+                  <pic:spPr bwMode="auto">
+                    <a:xfrm>
+                      <a:off x="0" y="0"/>
+                      <a:ext cx="902970" cy="807720"/>
+                    </a:xfrm>
+                    <a:prstGeom prst="rect">
+                      <a:avLst/>
+                    </a:prstGeom>
+                    <a:noFill/>
+                    <a:ln>
+                      <a:noFill/>
+                    </a:ln>
+                  </pic:spPr>
+                </pic:pic>
+              </a:graphicData>
+            </a:graphic>
+          </wp:inline>
+        </w:drawing>
+      </w:r>
+    </w:p>
+    <w:p>
+      <w:pPr>
+        <w:pStyle w:val="ListParagraph"/>
+        <w:numPr>
+          <w:ilvl w:val="0"/>
+          <w:numId w:val="24"/>
+        </w:numPr>
+      </w:pPr>
+      <w:r>
+        <w:t>Click the ‘</w:t>
+      </w:r>
+      <w:r>
+        <w:rPr>
+          <w:b/>
+        </w:rPr>
+        <w:t>Create’</w:t>
+      </w:r>
+      <w:r>
+        <w:t xml:space="preserve"> button to create a new Sprint.</w:t>
+      </w:r>
+    </w:p>
+    <w:p>
+      <w:pPr>
+        <w:ind w:left="360"/>
+        <w:jc w:val="center"/>
+      </w:pPr>
+      <w:r>
+        <w:rPr>
+          <w:noProof/>
+        </w:rPr>
+        <w:drawing>
+          <wp:inline distT="0" distB="0" distL="0" distR="0" wp14:anchorId="649F3785" wp14:editId="5C6BB456">
+            <wp:extent cx="6416040" cy="4743376"/>
+            <wp:effectExtent l="0" t="0" r="3810" b="635"/>
+            <wp:docPr id="20" name="Picture 20"/>
+            <wp:cNvGraphicFramePr>
+              <a:graphicFrameLocks xmlns:a="http://schemas.openxmlformats.org/drawingml/2006/main" noChangeAspect="1"/>
+            </wp:cNvGraphicFramePr>
+            <a:graphic xmlns:a="http://schemas.openxmlformats.org/drawingml/2006/main">
+              <a:graphicData uri="http://schemas.openxmlformats.org/drawingml/2006/picture">
+                <pic:pic xmlns:pic="http://schemas.openxmlformats.org/drawingml/2006/picture">
+                  <pic:nvPicPr>
+                    <pic:cNvPr id="0" name="Picture 8"/>
+                    <pic:cNvPicPr>
+                      <a:picLocks noChangeAspect="1" noChangeArrowheads="1"/>
+                    </pic:cNvPicPr>
+                  </pic:nvPicPr>
+                  <pic:blipFill>
+                    <a:blip r:embed="rId40" cstate="print">
+                      <a:extLst>
+                        <a:ext uri="{28A0092B-C50C-407E-A947-70E740481C1C}">
+                          <a14:useLocalDpi xmlns:a14="http://schemas.microsoft.com/office/drawing/2010/main" val="0"/>
+                        </a:ext>
+                      </a:extLst>
+                    </a:blip>
+                    <a:srcRect/>
+                    <a:stretch>
+                      <a:fillRect/>
+                    </a:stretch>
+                  </pic:blipFill>
+                  <pic:spPr bwMode="auto">
+                    <a:xfrm>
+                      <a:off x="0" y="0"/>
+                      <a:ext cx="6425313" cy="4750232"/>
+                    </a:xfrm>
+                    <a:prstGeom prst="rect">
+                      <a:avLst/>
+                    </a:prstGeom>
+                    <a:noFill/>
+                    <a:ln>
+                      <a:noFill/>
+                    </a:ln>
+                  </pic:spPr>
+                </pic:pic>
+              </a:graphicData>
+            </a:graphic>
+          </wp:inline>
+        </w:drawing>
+      </w:r>
+    </w:p>
+    <w:p>
+      <w:pPr>
+        <w:pStyle w:val="ListParagraph"/>
+        <w:numPr>
+          <w:ilvl w:val="0"/>
+          <w:numId w:val="24"/>
+        </w:numPr>
+      </w:pPr>
+      <w:r>
+        <w:t>Field descriptions:</w:t>
+      </w:r>
+    </w:p>
+    <w:p>
+      <w:pPr>
+        <w:pStyle w:val="ListParagraph"/>
+        <w:numPr>
+          <w:ilvl w:val="1"/>
+          <w:numId w:val="24"/>
+        </w:numPr>
+      </w:pPr>
+      <w:r>
+        <w:rPr>
+          <w:b/>
+        </w:rPr>
+        <w:t>Name</w:t>
+      </w:r>
+      <w:r>
+        <w:t>: Enter the name for your Sprint. Note: An auto name will be created if a current Sprint is closed and a new one auto created. This can be changed if desired.</w:t>
+      </w:r>
+    </w:p>
+    <w:p>
+      <w:pPr>
+        <w:pStyle w:val="ListParagraph"/>
+        <w:numPr>
+          <w:ilvl w:val="1"/>
+          <w:numId w:val="24"/>
+        </w:numPr>
+      </w:pPr>
+      <w:r>
+        <w:rPr>
+          <w:b/>
+        </w:rPr>
+        <w:t>Projects</w:t>
+      </w:r>
+      <w:r>
+        <w:t>:</w:t>
+      </w:r>
+      <w:r>
+        <w:t xml:space="preserve"> List of Projects the Sprint is related to.</w:t>
+      </w:r>
+    </w:p>
+    <w:p>
+      <w:pPr>
+        <w:pStyle w:val="ListParagraph"/>
+        <w:numPr>
+          <w:ilvl w:val="1"/>
+          <w:numId w:val="24"/>
+        </w:numPr>
+      </w:pPr>
+      <w:r>
+        <w:rPr>
+          <w:b/>
+        </w:rPr>
+        <w:t>Scrum Teams</w:t>
+      </w:r>
+      <w:r>
+        <w:t>:</w:t>
+      </w:r>
+      <w:r>
+        <w:t xml:space="preserve"> List of Scrum Teams working this Sprint.</w:t>
+      </w:r>
+    </w:p>
+    <w:p>
+      <w:pPr>
+        <w:pStyle w:val="ListParagraph"/>
+        <w:numPr>
+          <w:ilvl w:val="1"/>
+          <w:numId w:val="24"/>
+        </w:numPr>
+      </w:pPr>
+      <w:r>
+        <w:rPr>
+          <w:b/>
+        </w:rPr>
+        <w:lastRenderedPageBreak/>
+        <w:t>Start Date</w:t>
+      </w:r>
+      <w:r>
+        <w:t>:</w:t>
+      </w:r>
+      <w:r>
+        <w:t xml:space="preserve"> When the Sprint starts.</w:t>
+      </w:r>
+    </w:p>
+    <w:p>
+      <w:pPr>
+        <w:pStyle w:val="ListParagraph"/>
+        <w:numPr>
+          <w:ilvl w:val="1"/>
+          <w:numId w:val="24"/>
+        </w:numPr>
+      </w:pPr>
+      <w:r>
+        <w:rPr>
+          <w:b/>
+        </w:rPr>
+        <w:t>End Date</w:t>
+      </w:r>
+      <w:r>
+        <w:t>:</w:t>
+      </w:r>
+      <w:r>
+        <w:t xml:space="preserve"> When the Sprint ends.</w:t>
+      </w:r>
+    </w:p>
+    <w:p>
+      <w:pPr>
+        <w:pStyle w:val="ListParagraph"/>
+        <w:numPr>
+          <w:ilvl w:val="1"/>
+          <w:numId w:val="24"/>
+        </w:numPr>
+      </w:pPr>
+      <w:r>
+        <w:rPr>
+          <w:b/>
+        </w:rPr>
+        <w:t>Sprint Goal</w:t>
+      </w:r>
+      <w:r>
+        <w:t>:</w:t>
+      </w:r>
+      <w:r>
+        <w:t xml:space="preserve"> A simple description of the overall goal of this sprint.</w:t>
+      </w:r>
+    </w:p>
+    <w:p>
+      <w:pPr>
+        <w:pStyle w:val="ListParagraph"/>
+        <w:numPr>
+          <w:ilvl w:val="1"/>
+          <w:numId w:val="24"/>
+        </w:numPr>
+      </w:pPr>
+      <w:r>
+        <w:rPr>
+          <w:b/>
+        </w:rPr>
+        <w:t>Tasks</w:t>
+      </w:r>
+      <w:r>
+        <w:t>:</w:t>
+      </w:r>
+      <w:r>
+        <w:t xml:space="preserve"> List of Project Tasks being worked for this Sprint.</w:t>
+      </w:r>
+    </w:p>
+    <w:p>
+      <w:pPr>
+        <w:pStyle w:val="ListParagraph"/>
+        <w:numPr>
+          <w:ilvl w:val="2"/>
+          <w:numId w:val="24"/>
+        </w:numPr>
+      </w:pPr>
+      <w:r>
+        <w:rPr>
+          <w:b/>
+        </w:rPr>
+        <w:t>Percent Complete</w:t>
+      </w:r>
+      <w:r>
+        <w:t>:</w:t>
+      </w:r>
+      <w:r>
+        <w:t xml:space="preserve"> Percent of completed Tasks (Tasks in a ‘is closed’ stage) vs total Tasks.</w:t>
+      </w:r>
+    </w:p>
+    <w:p>
+      <w:pPr>
+        <w:pStyle w:val="ListParagraph"/>
+        <w:numPr>
+          <w:ilvl w:val="2"/>
+          <w:numId w:val="24"/>
+        </w:numPr>
+      </w:pPr>
+      <w:r>
+        <w:rPr>
+          <w:b/>
+        </w:rPr>
+        <w:t>Total Points</w:t>
+      </w:r>
+      <w:r>
+        <w:t>:</w:t>
+      </w:r>
+      <w:r>
+        <w:t xml:space="preserve"> Calculated field adding up all the Story Points on Tasks.</w:t>
+      </w:r>
+    </w:p>
+    <w:p>
+      <w:pPr>
+        <w:pStyle w:val="ListParagraph"/>
+        <w:numPr>
+          <w:ilvl w:val="1"/>
+          <w:numId w:val="24"/>
+        </w:numPr>
+      </w:pPr>
+      <w:r>
+        <w:rPr>
+          <w:b/>
+        </w:rPr>
+        <w:t>Forecasts</w:t>
+      </w:r>
+      <w:r>
+        <w:t>:</w:t>
+      </w:r>
+      <w:r>
+        <w:t xml:space="preserve"> Lists forecasts from all Tasks. If ‘Auto Forecasts’ is enabled on the Project, these should auto create when the Task has a start date, end date, assigned user and planned hours.</w:t>
+      </w:r>
+    </w:p>
+    <w:p>
+      <w:pPr>
+        <w:pStyle w:val="ListParagraph"/>
+        <w:numPr>
+          <w:ilvl w:val="1"/>
+          <w:numId w:val="24"/>
+        </w:numPr>
+      </w:pPr>
+      <w:r>
+        <w:rPr>
+          <w:b/>
+        </w:rPr>
+        <w:t>Show Capacity Forecast</w:t>
+      </w:r>
+      <w:r>
+        <w:t>:</w:t>
+      </w:r>
+      <w:r>
+        <w:t xml:space="preserve"> Opens the Forecast view for the Sprint.</w:t>
+      </w:r>
+    </w:p>
+    <w:p>
+      <w:pPr>
+        <w:pStyle w:val="Heading2"/>
+      </w:pPr>
+      <w:bookmarkStart w:id="52" w:name="_Toc534198030"/>
+      <w:r>
+        <w:t>Activating/Closing Sprints</w:t>
+      </w:r>
+      <w:bookmarkEnd w:id="52"/>
+    </w:p>
+    <w:p>
+      <w:r>
+        <w:t xml:space="preserve">Starting and Closing Sprints is as easy as clicking buttons. </w:t>
+      </w:r>
+    </w:p>
+    <w:p>
+      <w:pPr>
+        <w:pStyle w:val="ListParagraph"/>
+        <w:numPr>
+          <w:ilvl w:val="0"/>
+          <w:numId w:val="25"/>
+        </w:numPr>
+      </w:pPr>
+      <w:r>
+        <w:rPr>
+          <w:b/>
+        </w:rPr>
+        <w:t>Start Sprint</w:t>
+      </w:r>
+      <w:r>
+        <w:t xml:space="preserve">: When a new Sprint is created, it is </w:t>
+      </w:r>
+      <w:r>
+        <w:t>auto set to the</w:t>
+      </w:r>
+      <w:r>
+        <w:t xml:space="preserve"> ‘Planning’ stage. Click the ‘</w:t>
+      </w:r>
+      <w:r>
+        <w:rPr>
+          <w:b/>
+        </w:rPr>
+        <w:t>Start Sprint</w:t>
+      </w:r>
+      <w:r>
+        <w:t>’ button to start the Sprint. The Sprint will become ‘</w:t>
+      </w:r>
+      <w:r>
+        <w:rPr>
+          <w:b/>
+        </w:rPr>
+        <w:t>Active’</w:t>
+      </w:r>
+      <w:r>
+        <w:t xml:space="preserve">. </w:t>
+      </w:r>
+    </w:p>
+    <w:p>
+      <w:pPr>
+        <w:pStyle w:val="ListParagraph"/>
+        <w:numPr>
+          <w:ilvl w:val="0"/>
+          <w:numId w:val="25"/>
+        </w:numPr>
+      </w:pPr>
+      <w:r>
+        <w:rPr>
+          <w:b/>
+        </w:rPr>
+        <w:t>Review Sprint</w:t>
+      </w:r>
+      <w:r>
+        <w:t>:</w:t>
+      </w:r>
+      <w:r>
+        <w:t xml:space="preserve"> When a Sprint is </w:t>
+      </w:r>
+      <w:r>
+        <w:t>a</w:t>
+      </w:r>
+      <w:r>
+        <w:t>ctive, you will see the ‘</w:t>
+      </w:r>
+      <w:r>
+        <w:rPr>
+          <w:b/>
+        </w:rPr>
+        <w:t>Review Sprint</w:t>
+      </w:r>
+      <w:r>
+        <w:t>’ button. Pressing this button moves the Sprint to the ‘</w:t>
+      </w:r>
+      <w:r>
+        <w:rPr>
+          <w:b/>
+        </w:rPr>
+        <w:t>Review</w:t>
+      </w:r>
+      <w:r>
+        <w:t>’ Stage.</w:t>
+      </w:r>
+    </w:p>
+    <w:p>
+      <w:pPr>
+        <w:pStyle w:val="ListParagraph"/>
+        <w:numPr>
+          <w:ilvl w:val="0"/>
+          <w:numId w:val="25"/>
+        </w:numPr>
+      </w:pPr>
+      <w:r>
+        <w:rPr>
+          <w:b/>
+        </w:rPr>
+        <w:t>Closing:</w:t>
+      </w:r>
+      <w:r>
+        <w:t xml:space="preserve"> Once the Sprint is in the review stage, is can then be closed. There are two ways to close a Sprint.</w:t>
+      </w:r>
+    </w:p>
+    <w:p>
+      <w:pPr>
+        <w:pStyle w:val="ListParagraph"/>
+        <w:numPr>
+          <w:ilvl w:val="1"/>
+          <w:numId w:val="25"/>
+        </w:numPr>
+      </w:pPr>
+      <w:r>
+        <w:rPr>
+          <w:b/>
+        </w:rPr>
+        <w:t xml:space="preserve">Close and New: </w:t>
+      </w:r>
+      <w:r>
+        <w:t>The ‘</w:t>
+      </w:r>
+      <w:r>
+        <w:rPr>
+          <w:b/>
+        </w:rPr>
+        <w:t>Close and New</w:t>
+      </w:r>
+      <w:r>
+        <w:t>’ button will close the current Sprint and Create a new one. It will remove the uncompleted Tasks from the current Sprint and add them to the new Sprint. The new Sprint name will be “Sprint-id”, id will be the auto id assigned to the record. You can change the name if desired.</w:t>
+      </w:r>
+      <w:r>
+        <w:t xml:space="preserve"> The Projects and Scrum Teams will also be copied to the new Sprint but can be modified as needed.</w:t>
+      </w:r>
+    </w:p>
+    <w:p>
+      <w:pPr>
+        <w:pStyle w:val="ListParagraph"/>
+        <w:numPr>
+          <w:ilvl w:val="1"/>
+          <w:numId w:val="25"/>
+        </w:numPr>
+      </w:pPr>
+      <w:r>
+        <w:rPr>
+          <w:b/>
+        </w:rPr>
+        <w:t>Close</w:t>
+      </w:r>
+      <w:r>
+        <w:t>: This button will just close the current Sprint and remove the incomplete tasks. A new Sprint will NOT be created.</w:t>
+      </w:r>
+    </w:p>
+    <w:p>
+      <w:pPr>
+        <w:pStyle w:val="Heading2"/>
+      </w:pPr>
+      <w:bookmarkStart w:id="53" w:name="_Toc534198031"/>
+      <w:r>
+        <w:t>Releases</w:t>
+      </w:r>
+      <w:bookmarkEnd w:id="53"/>
+    </w:p>
+    <w:p>
+      <w:r>
+        <w:t xml:space="preserve">Releases allow you to organize, track and manage releases. Tasks can be added to releases and when released, notifications can be auto sent </w:t>
+      </w:r>
+      <w:r>
+        <w:t xml:space="preserve">(if setup to do so) </w:t>
+      </w:r>
+      <w:r>
+        <w:t xml:space="preserve">and </w:t>
+      </w:r>
+      <w:r>
+        <w:t>release notes auto generated from the related tasks.</w:t>
+      </w:r>
+    </w:p>
+    <w:p>
+      <w:r>
+        <w:t>To create a Release…</w:t>
+      </w:r>
+    </w:p>
+    <w:p>
+      <w:pPr>
+        <w:pStyle w:val="ListParagraph"/>
+        <w:numPr>
+          <w:ilvl w:val="0"/>
+          <w:numId w:val="26"/>
+        </w:numPr>
+      </w:pPr>
+      <w:r>
+        <w:t>Go to ‘Scrum’ then ‘All Sprints’ in the main menu.</w:t>
+      </w:r>
+    </w:p>
+    <w:p>
+      <w:pPr>
+        <w:ind w:left="360"/>
+        <w:jc w:val="center"/>
+      </w:pPr>
+      <w:r>
+        <w:rPr>
+          <w:noProof/>
+        </w:rPr>
+        <w:drawing>
+          <wp:inline distT="0" distB="0" distL="0" distR="0" wp14:anchorId="740E28A4" wp14:editId="5E3A0D05">
+            <wp:extent cx="845820" cy="803910"/>
+            <wp:effectExtent l="0" t="0" r="0" b="0"/>
+            <wp:docPr id="30" name="Picture 30"/>
+            <wp:cNvGraphicFramePr>
+              <a:graphicFrameLocks xmlns:a="http://schemas.openxmlformats.org/drawingml/2006/main" noChangeAspect="1"/>
+            </wp:cNvGraphicFramePr>
+            <a:graphic xmlns:a="http://schemas.openxmlformats.org/drawingml/2006/main">
+              <a:graphicData uri="http://schemas.openxmlformats.org/drawingml/2006/picture">
+                <pic:pic xmlns:pic="http://schemas.openxmlformats.org/drawingml/2006/picture">
+                  <pic:nvPicPr>
+                    <pic:cNvPr id="0" name="Picture 11"/>
+                    <pic:cNvPicPr>
+                      <a:picLocks noChangeAspect="1" noChangeArrowheads="1"/>
+                    </pic:cNvPicPr>
+                  </pic:nvPicPr>
+                  <pic:blipFill>
+                    <a:blip r:embed="rId41" cstate="print">
+                      <a:extLst>
+                        <a:ext uri="{28A0092B-C50C-407E-A947-70E740481C1C}">
+                          <a14:useLocalDpi xmlns:a14="http://schemas.microsoft.com/office/drawing/2010/main" val="0"/>
+                        </a:ext>
+                      </a:extLst>
+                    </a:blip>
+                    <a:srcRect/>
+                    <a:stretch>
+                      <a:fillRect/>
+                    </a:stretch>
+                  </pic:blipFill>
+                  <pic:spPr bwMode="auto">
+                    <a:xfrm>
+                      <a:off x="0" y="0"/>
+                      <a:ext cx="845820" cy="803910"/>
+                    </a:xfrm>
+                    <a:prstGeom prst="rect">
+                      <a:avLst/>
+                    </a:prstGeom>
+                    <a:noFill/>
+                    <a:ln>
+                      <a:noFill/>
+                    </a:ln>
+                  </pic:spPr>
+                </pic:pic>
+              </a:graphicData>
+            </a:graphic>
+          </wp:inline>
+        </w:drawing>
+      </w:r>
+    </w:p>
+    <w:p>
+      <w:pPr>
+        <w:pStyle w:val="ListParagraph"/>
+        <w:numPr>
+          <w:ilvl w:val="0"/>
+          <w:numId w:val="26"/>
+        </w:numPr>
+      </w:pPr>
+      <w:r>
+        <w:t>Click the ‘</w:t>
+      </w:r>
+      <w:r>
+        <w:rPr>
+          <w:b/>
+        </w:rPr>
+        <w:t>Create’</w:t>
+      </w:r>
+      <w:r>
+        <w:t xml:space="preserve"> button to create a new Sprint.</w:t>
+      </w:r>
+    </w:p>
+    <w:p>
+      <w:pPr>
+        <w:ind w:left="360"/>
+        <w:jc w:val="center"/>
+      </w:pPr>
+      <w:r>
+        <w:rPr>
+          <w:noProof/>
+        </w:rPr>
+        <w:lastRenderedPageBreak/>
+        <w:drawing>
+          <wp:inline distT="0" distB="0" distL="0" distR="0" wp14:anchorId="1E527AE5" wp14:editId="617F7B5A">
+            <wp:extent cx="6176010" cy="3551721"/>
+            <wp:effectExtent l="0" t="0" r="0" b="0"/>
+            <wp:docPr id="22" name="Picture 22"/>
+            <wp:cNvGraphicFramePr>
+              <a:graphicFrameLocks xmlns:a="http://schemas.openxmlformats.org/drawingml/2006/main" noChangeAspect="1"/>
+            </wp:cNvGraphicFramePr>
+            <a:graphic xmlns:a="http://schemas.openxmlformats.org/drawingml/2006/main">
+              <a:graphicData uri="http://schemas.openxmlformats.org/drawingml/2006/picture">
+                <pic:pic xmlns:pic="http://schemas.openxmlformats.org/drawingml/2006/picture">
+                  <pic:nvPicPr>
+                    <pic:cNvPr id="0" name="Picture 9"/>
+                    <pic:cNvPicPr>
+                      <a:picLocks noChangeAspect="1" noChangeArrowheads="1"/>
+                    </pic:cNvPicPr>
+                  </pic:nvPicPr>
+                  <pic:blipFill>
+                    <a:blip r:embed="rId42" cstate="print">
+                      <a:extLst>
+                        <a:ext uri="{28A0092B-C50C-407E-A947-70E740481C1C}">
+                          <a14:useLocalDpi xmlns:a14="http://schemas.microsoft.com/office/drawing/2010/main" val="0"/>
+                        </a:ext>
+                      </a:extLst>
+                    </a:blip>
+                    <a:srcRect/>
+                    <a:stretch>
+                      <a:fillRect/>
+                    </a:stretch>
+                  </pic:blipFill>
+                  <pic:spPr bwMode="auto">
+                    <a:xfrm>
+                      <a:off x="0" y="0"/>
+                      <a:ext cx="6185477" cy="3557165"/>
+                    </a:xfrm>
+                    <a:prstGeom prst="rect">
+                      <a:avLst/>
+                    </a:prstGeom>
+                    <a:noFill/>
+                    <a:ln>
+                      <a:noFill/>
+                    </a:ln>
+                  </pic:spPr>
+                </pic:pic>
+              </a:graphicData>
+            </a:graphic>
+          </wp:inline>
+        </w:drawing>
+      </w:r>
+    </w:p>
+    <w:p>
+      <w:pPr>
+        <w:pStyle w:val="ListParagraph"/>
+        <w:numPr>
+          <w:ilvl w:val="0"/>
+          <w:numId w:val="26"/>
+        </w:numPr>
+      </w:pPr>
+      <w:r>
+        <w:t>Field Definitions:</w:t>
+      </w:r>
+    </w:p>
+    <w:p>
+      <w:pPr>
+        <w:pStyle w:val="ListParagraph"/>
+        <w:numPr>
+          <w:ilvl w:val="1"/>
+          <w:numId w:val="26"/>
+        </w:numPr>
+      </w:pPr>
+      <w:r>
+        <w:rPr>
+          <w:b/>
+        </w:rPr>
+        <w:t>Project</w:t>
+      </w:r>
+      <w:r>
+        <w:t>: The Project the release is linked to.</w:t>
+      </w:r>
+    </w:p>
+    <w:p>
+      <w:pPr>
+        <w:pStyle w:val="ListParagraph"/>
+        <w:numPr>
+          <w:ilvl w:val="1"/>
+          <w:numId w:val="26"/>
+        </w:numPr>
+      </w:pPr>
+      <w:r>
+        <w:rPr>
+          <w:b/>
+        </w:rPr>
+        <w:t>Descri</w:t>
+      </w:r>
+      <w:r>
+        <w:rPr>
+          <w:b/>
+        </w:rPr>
+        <w:t xml:space="preserve">ption: </w:t>
+      </w:r>
+      <w:r>
+        <w:t>A quick description of the Release.</w:t>
+      </w:r>
+    </w:p>
+    <w:p>
+      <w:pPr>
+        <w:pStyle w:val="ListParagraph"/>
+        <w:numPr>
+          <w:ilvl w:val="1"/>
+          <w:numId w:val="26"/>
+        </w:numPr>
+      </w:pPr>
+      <w:r>
+        <w:rPr>
+          <w:b/>
+        </w:rPr>
+        <w:t>Release Notes:</w:t>
+      </w:r>
+      <w:r>
+        <w:t xml:space="preserve"> Release notes for this release. Is auto generated from the Task Numbers and Names. If text exists in the field prior to release, the auto information is amended to the existing text.</w:t>
+      </w:r>
+    </w:p>
+    <w:p>
+      <w:pPr>
+        <w:pStyle w:val="ListParagraph"/>
+        <w:numPr>
+          <w:ilvl w:val="1"/>
+          <w:numId w:val="26"/>
+        </w:numPr>
+      </w:pPr>
+      <w:r>
+        <w:rPr>
+          <w:b/>
+        </w:rPr>
+        <w:t>Associated Tasks:</w:t>
+      </w:r>
+      <w:r>
+        <w:t xml:space="preserve"> List of Tasks set to be in the release.</w:t>
+      </w:r>
+    </w:p>
+    <w:p>
+      <w:pPr>
+        <w:pStyle w:val="Heading2"/>
+      </w:pPr>
+      <w:bookmarkStart w:id="54" w:name="_Toc534198032"/>
+      <w:r>
+        <w:t>Releasing</w:t>
+      </w:r>
+      <w:bookmarkEnd w:id="54"/>
+    </w:p>
+    <w:p>
+      <w:r>
+        <w:t>Once a Release is deployed, it should be set to ‘Released’ status. To do so, simply click the ‘</w:t>
+      </w:r>
+      <w:r>
+        <w:rPr>
+          <w:b/>
+        </w:rPr>
+        <w:t>Release and New</w:t>
+      </w:r>
+      <w:r>
+        <w:t>’ button. This will do the following:</w:t>
+      </w:r>
+    </w:p>
+    <w:p>
+      <w:pPr>
+        <w:pStyle w:val="ListParagraph"/>
+        <w:numPr>
+          <w:ilvl w:val="0"/>
+          <w:numId w:val="27"/>
+        </w:numPr>
+      </w:pPr>
+      <w:r>
+        <w:t>Auto populate the release notes.</w:t>
+      </w:r>
+    </w:p>
+    <w:p>
+      <w:pPr>
+        <w:pStyle w:val="ListParagraph"/>
+        <w:numPr>
+          <w:ilvl w:val="0"/>
+          <w:numId w:val="27"/>
+        </w:numPr>
+      </w:pPr>
+      <w:r>
+        <w:t>Create a new release</w:t>
+      </w:r>
+    </w:p>
+    <w:p>
+      <w:pPr>
+        <w:pStyle w:val="ListParagraph"/>
+        <w:numPr>
+          <w:ilvl w:val="0"/>
+          <w:numId w:val="27"/>
+        </w:numPr>
+      </w:pPr>
+      <w:r>
+        <w:t>Move any incomplete Tasks to the new release.</w:t>
+      </w:r>
+    </w:p>
+    <w:p>
+      <w:pPr>
+        <w:pStyle w:val="ListParagraph"/>
+        <w:numPr>
+          <w:ilvl w:val="0"/>
+          <w:numId w:val="27"/>
+        </w:numPr>
+      </w:pPr>
+      <w:r>
+        <w:t>Move the current release to ‘Released’ status.</w:t>
+      </w:r>
+    </w:p>
+    <w:p>
+      <w:r>
+        <w:t>If desired, an automated action can be setup to send an email to users with the release notes information. This would be setup manually and isn’t included in the Projects Enhancements module yet.</w:t>
+      </w:r>
+    </w:p>
+    <w:p/>
     <w:p/>
     <w:p/>
     <w:sectPr>
@@ -7107,6 +10908,208 @@
     </w:lvl>
   </w:abstractNum>
   <w:abstractNum w:abstractNumId="7" w15:restartNumberingAfterBreak="0">
+    <w:nsid w:val="162D6E10"/>
+    <w:multiLevelType w:val="hybridMultilevel"/>
+    <w:tmpl w:val="4C7A5476"/>
+    <w:lvl w:ilvl="0" w:tplc="04090001">
+      <w:start w:val="1"/>
+      <w:numFmt w:val="bullet"/>
+      <w:lvlText w:val=""/>
+      <w:lvlJc w:val="left"/>
+      <w:pPr>
+        <w:ind w:left="720" w:hanging="360"/>
+      </w:pPr>
+      <w:rPr>
+        <w:rFonts w:ascii="Symbol" w:hAnsi="Symbol" w:hint="default"/>
+      </w:rPr>
+    </w:lvl>
+    <w:lvl w:ilvl="1" w:tplc="04090003" w:tentative="1">
+      <w:start w:val="1"/>
+      <w:numFmt w:val="bullet"/>
+      <w:lvlText w:val="o"/>
+      <w:lvlJc w:val="left"/>
+      <w:pPr>
+        <w:ind w:left="1440" w:hanging="360"/>
+      </w:pPr>
+      <w:rPr>
+        <w:rFonts w:ascii="Courier New" w:hAnsi="Courier New" w:cs="Courier New" w:hint="default"/>
+      </w:rPr>
+    </w:lvl>
+    <w:lvl w:ilvl="2" w:tplc="04090005" w:tentative="1">
+      <w:start w:val="1"/>
+      <w:numFmt w:val="bullet"/>
+      <w:lvlText w:val=""/>
+      <w:lvlJc w:val="left"/>
+      <w:pPr>
+        <w:ind w:left="2160" w:hanging="360"/>
+      </w:pPr>
+      <w:rPr>
+        <w:rFonts w:ascii="Wingdings" w:hAnsi="Wingdings" w:hint="default"/>
+      </w:rPr>
+    </w:lvl>
+    <w:lvl w:ilvl="3" w:tplc="04090001" w:tentative="1">
+      <w:start w:val="1"/>
+      <w:numFmt w:val="bullet"/>
+      <w:lvlText w:val=""/>
+      <w:lvlJc w:val="left"/>
+      <w:pPr>
+        <w:ind w:left="2880" w:hanging="360"/>
+      </w:pPr>
+      <w:rPr>
+        <w:rFonts w:ascii="Symbol" w:hAnsi="Symbol" w:hint="default"/>
+      </w:rPr>
+    </w:lvl>
+    <w:lvl w:ilvl="4" w:tplc="04090003" w:tentative="1">
+      <w:start w:val="1"/>
+      <w:numFmt w:val="bullet"/>
+      <w:lvlText w:val="o"/>
+      <w:lvlJc w:val="left"/>
+      <w:pPr>
+        <w:ind w:left="3600" w:hanging="360"/>
+      </w:pPr>
+      <w:rPr>
+        <w:rFonts w:ascii="Courier New" w:hAnsi="Courier New" w:cs="Courier New" w:hint="default"/>
+      </w:rPr>
+    </w:lvl>
+    <w:lvl w:ilvl="5" w:tplc="04090005" w:tentative="1">
+      <w:start w:val="1"/>
+      <w:numFmt w:val="bullet"/>
+      <w:lvlText w:val=""/>
+      <w:lvlJc w:val="left"/>
+      <w:pPr>
+        <w:ind w:left="4320" w:hanging="360"/>
+      </w:pPr>
+      <w:rPr>
+        <w:rFonts w:ascii="Wingdings" w:hAnsi="Wingdings" w:hint="default"/>
+      </w:rPr>
+    </w:lvl>
+    <w:lvl w:ilvl="6" w:tplc="04090001" w:tentative="1">
+      <w:start w:val="1"/>
+      <w:numFmt w:val="bullet"/>
+      <w:lvlText w:val=""/>
+      <w:lvlJc w:val="left"/>
+      <w:pPr>
+        <w:ind w:left="5040" w:hanging="360"/>
+      </w:pPr>
+      <w:rPr>
+        <w:rFonts w:ascii="Symbol" w:hAnsi="Symbol" w:hint="default"/>
+      </w:rPr>
+    </w:lvl>
+    <w:lvl w:ilvl="7" w:tplc="04090003" w:tentative="1">
+      <w:start w:val="1"/>
+      <w:numFmt w:val="bullet"/>
+      <w:lvlText w:val="o"/>
+      <w:lvlJc w:val="left"/>
+      <w:pPr>
+        <w:ind w:left="5760" w:hanging="360"/>
+      </w:pPr>
+      <w:rPr>
+        <w:rFonts w:ascii="Courier New" w:hAnsi="Courier New" w:cs="Courier New" w:hint="default"/>
+      </w:rPr>
+    </w:lvl>
+    <w:lvl w:ilvl="8" w:tplc="04090005" w:tentative="1">
+      <w:start w:val="1"/>
+      <w:numFmt w:val="bullet"/>
+      <w:lvlText w:val=""/>
+      <w:lvlJc w:val="left"/>
+      <w:pPr>
+        <w:ind w:left="6480" w:hanging="360"/>
+      </w:pPr>
+      <w:rPr>
+        <w:rFonts w:ascii="Wingdings" w:hAnsi="Wingdings" w:hint="default"/>
+      </w:rPr>
+    </w:lvl>
+  </w:abstractNum>
+  <w:abstractNum w:abstractNumId="8" w15:restartNumberingAfterBreak="0">
+    <w:nsid w:val="2D2A72D7"/>
+    <w:multiLevelType w:val="hybridMultilevel"/>
+    <w:tmpl w:val="41BE83EC"/>
+    <w:lvl w:ilvl="0" w:tplc="0409000F">
+      <w:start w:val="1"/>
+      <w:numFmt w:val="decimal"/>
+      <w:lvlText w:val="%1."/>
+      <w:lvlJc w:val="left"/>
+      <w:pPr>
+        <w:ind w:left="720" w:hanging="360"/>
+      </w:pPr>
+      <w:rPr>
+        <w:rFonts w:hint="default"/>
+      </w:rPr>
+    </w:lvl>
+    <w:lvl w:ilvl="1" w:tplc="04090019" w:tentative="1">
+      <w:start w:val="1"/>
+      <w:numFmt w:val="lowerLetter"/>
+      <w:lvlText w:val="%2."/>
+      <w:lvlJc w:val="left"/>
+      <w:pPr>
+        <w:ind w:left="1440" w:hanging="360"/>
+      </w:pPr>
+    </w:lvl>
+    <w:lvl w:ilvl="2" w:tplc="0409001B" w:tentative="1">
+      <w:start w:val="1"/>
+      <w:numFmt w:val="lowerRoman"/>
+      <w:lvlText w:val="%3."/>
+      <w:lvlJc w:val="right"/>
+      <w:pPr>
+        <w:ind w:left="2160" w:hanging="180"/>
+      </w:pPr>
+    </w:lvl>
+    <w:lvl w:ilvl="3" w:tplc="0409000F" w:tentative="1">
+      <w:start w:val="1"/>
+      <w:numFmt w:val="decimal"/>
+      <w:lvlText w:val="%4."/>
+      <w:lvlJc w:val="left"/>
+      <w:pPr>
+        <w:ind w:left="2880" w:hanging="360"/>
+      </w:pPr>
+    </w:lvl>
+    <w:lvl w:ilvl="4" w:tplc="04090019" w:tentative="1">
+      <w:start w:val="1"/>
+      <w:numFmt w:val="lowerLetter"/>
+      <w:lvlText w:val="%5."/>
+      <w:lvlJc w:val="left"/>
+      <w:pPr>
+        <w:ind w:left="3600" w:hanging="360"/>
+      </w:pPr>
+    </w:lvl>
+    <w:lvl w:ilvl="5" w:tplc="0409001B" w:tentative="1">
+      <w:start w:val="1"/>
+      <w:numFmt w:val="lowerRoman"/>
+      <w:lvlText w:val="%6."/>
+      <w:lvlJc w:val="right"/>
+      <w:pPr>
+        <w:ind w:left="4320" w:hanging="180"/>
+      </w:pPr>
+    </w:lvl>
+    <w:lvl w:ilvl="6" w:tplc="0409000F" w:tentative="1">
+      <w:start w:val="1"/>
+      <w:numFmt w:val="decimal"/>
+      <w:lvlText w:val="%7."/>
+      <w:lvlJc w:val="left"/>
+      <w:pPr>
+        <w:ind w:left="5040" w:hanging="360"/>
+      </w:pPr>
+    </w:lvl>
+    <w:lvl w:ilvl="7" w:tplc="04090019" w:tentative="1">
+      <w:start w:val="1"/>
+      <w:numFmt w:val="lowerLetter"/>
+      <w:lvlText w:val="%8."/>
+      <w:lvlJc w:val="left"/>
+      <w:pPr>
+        <w:ind w:left="5760" w:hanging="360"/>
+      </w:pPr>
+    </w:lvl>
+    <w:lvl w:ilvl="8" w:tplc="0409001B" w:tentative="1">
+      <w:start w:val="1"/>
+      <w:numFmt w:val="lowerRoman"/>
+      <w:lvlText w:val="%9."/>
+      <w:lvlJc w:val="right"/>
+      <w:pPr>
+        <w:ind w:left="6480" w:hanging="180"/>
+      </w:pPr>
+    </w:lvl>
+  </w:abstractNum>
+  <w:abstractNum w:abstractNumId="9" w15:restartNumberingAfterBreak="0">
     <w:nsid w:val="359D7AA7"/>
     <w:multiLevelType w:val="hybridMultilevel"/>
     <w:tmpl w:val="5BFAFD12"/>
@@ -7195,7 +11198,7 @@
       </w:pPr>
     </w:lvl>
   </w:abstractNum>
-  <w:abstractNum w:abstractNumId="8" w15:restartNumberingAfterBreak="0">
+  <w:abstractNum w:abstractNumId="10" w15:restartNumberingAfterBreak="0">
     <w:nsid w:val="35E13F41"/>
     <w:multiLevelType w:val="hybridMultilevel"/>
     <w:tmpl w:val="A58A1892"/>
@@ -7284,7 +11287,96 @@
       </w:pPr>
     </w:lvl>
   </w:abstractNum>
-  <w:abstractNum w:abstractNumId="9" w15:restartNumberingAfterBreak="0">
+  <w:abstractNum w:abstractNumId="11" w15:restartNumberingAfterBreak="0">
+    <w:nsid w:val="3AF33824"/>
+    <w:multiLevelType w:val="hybridMultilevel"/>
+    <w:tmpl w:val="41BE83EC"/>
+    <w:lvl w:ilvl="0" w:tplc="0409000F">
+      <w:start w:val="1"/>
+      <w:numFmt w:val="decimal"/>
+      <w:lvlText w:val="%1."/>
+      <w:lvlJc w:val="left"/>
+      <w:pPr>
+        <w:ind w:left="720" w:hanging="360"/>
+      </w:pPr>
+      <w:rPr>
+        <w:rFonts w:hint="default"/>
+      </w:rPr>
+    </w:lvl>
+    <w:lvl w:ilvl="1" w:tplc="04090019" w:tentative="1">
+      <w:start w:val="1"/>
+      <w:numFmt w:val="lowerLetter"/>
+      <w:lvlText w:val="%2."/>
+      <w:lvlJc w:val="left"/>
+      <w:pPr>
+        <w:ind w:left="1440" w:hanging="360"/>
+      </w:pPr>
+    </w:lvl>
+    <w:lvl w:ilvl="2" w:tplc="0409001B" w:tentative="1">
+      <w:start w:val="1"/>
+      <w:numFmt w:val="lowerRoman"/>
+      <w:lvlText w:val="%3."/>
+      <w:lvlJc w:val="right"/>
+      <w:pPr>
+        <w:ind w:left="2160" w:hanging="180"/>
+      </w:pPr>
+    </w:lvl>
+    <w:lvl w:ilvl="3" w:tplc="0409000F" w:tentative="1">
+      <w:start w:val="1"/>
+      <w:numFmt w:val="decimal"/>
+      <w:lvlText w:val="%4."/>
+      <w:lvlJc w:val="left"/>
+      <w:pPr>
+        <w:ind w:left="2880" w:hanging="360"/>
+      </w:pPr>
+    </w:lvl>
+    <w:lvl w:ilvl="4" w:tplc="04090019" w:tentative="1">
+      <w:start w:val="1"/>
+      <w:numFmt w:val="lowerLetter"/>
+      <w:lvlText w:val="%5."/>
+      <w:lvlJc w:val="left"/>
+      <w:pPr>
+        <w:ind w:left="3600" w:hanging="360"/>
+      </w:pPr>
+    </w:lvl>
+    <w:lvl w:ilvl="5" w:tplc="0409001B" w:tentative="1">
+      <w:start w:val="1"/>
+      <w:numFmt w:val="lowerRoman"/>
+      <w:lvlText w:val="%6."/>
+      <w:lvlJc w:val="right"/>
+      <w:pPr>
+        <w:ind w:left="4320" w:hanging="180"/>
+      </w:pPr>
+    </w:lvl>
+    <w:lvl w:ilvl="6" w:tplc="0409000F" w:tentative="1">
+      <w:start w:val="1"/>
+      <w:numFmt w:val="decimal"/>
+      <w:lvlText w:val="%7."/>
+      <w:lvlJc w:val="left"/>
+      <w:pPr>
+        <w:ind w:left="5040" w:hanging="360"/>
+      </w:pPr>
+    </w:lvl>
+    <w:lvl w:ilvl="7" w:tplc="04090019" w:tentative="1">
+      <w:start w:val="1"/>
+      <w:numFmt w:val="lowerLetter"/>
+      <w:lvlText w:val="%8."/>
+      <w:lvlJc w:val="left"/>
+      <w:pPr>
+        <w:ind w:left="5760" w:hanging="360"/>
+      </w:pPr>
+    </w:lvl>
+    <w:lvl w:ilvl="8" w:tplc="0409001B" w:tentative="1">
+      <w:start w:val="1"/>
+      <w:numFmt w:val="lowerRoman"/>
+      <w:lvlText w:val="%9."/>
+      <w:lvlJc w:val="right"/>
+      <w:pPr>
+        <w:ind w:left="6480" w:hanging="180"/>
+      </w:pPr>
+    </w:lvl>
+  </w:abstractNum>
+  <w:abstractNum w:abstractNumId="12" w15:restartNumberingAfterBreak="0">
     <w:nsid w:val="46393D1A"/>
     <w:multiLevelType w:val="hybridMultilevel"/>
     <w:tmpl w:val="66902172"/>
@@ -7373,7 +11465,298 @@
       </w:pPr>
     </w:lvl>
   </w:abstractNum>
-  <w:abstractNum w:abstractNumId="10" w15:restartNumberingAfterBreak="0">
+  <w:abstractNum w:abstractNumId="13" w15:restartNumberingAfterBreak="0">
+    <w:nsid w:val="486D3943"/>
+    <w:multiLevelType w:val="hybridMultilevel"/>
+    <w:tmpl w:val="1BBA1B4E"/>
+    <w:lvl w:ilvl="0" w:tplc="04090001">
+      <w:start w:val="1"/>
+      <w:numFmt w:val="bullet"/>
+      <w:lvlText w:val=""/>
+      <w:lvlJc w:val="left"/>
+      <w:pPr>
+        <w:ind w:left="720" w:hanging="360"/>
+      </w:pPr>
+      <w:rPr>
+        <w:rFonts w:ascii="Symbol" w:hAnsi="Symbol" w:hint="default"/>
+      </w:rPr>
+    </w:lvl>
+    <w:lvl w:ilvl="1" w:tplc="04090003" w:tentative="1">
+      <w:start w:val="1"/>
+      <w:numFmt w:val="bullet"/>
+      <w:lvlText w:val="o"/>
+      <w:lvlJc w:val="left"/>
+      <w:pPr>
+        <w:ind w:left="1440" w:hanging="360"/>
+      </w:pPr>
+      <w:rPr>
+        <w:rFonts w:ascii="Courier New" w:hAnsi="Courier New" w:cs="Courier New" w:hint="default"/>
+      </w:rPr>
+    </w:lvl>
+    <w:lvl w:ilvl="2" w:tplc="04090005" w:tentative="1">
+      <w:start w:val="1"/>
+      <w:numFmt w:val="bullet"/>
+      <w:lvlText w:val=""/>
+      <w:lvlJc w:val="left"/>
+      <w:pPr>
+        <w:ind w:left="2160" w:hanging="360"/>
+      </w:pPr>
+      <w:rPr>
+        <w:rFonts w:ascii="Wingdings" w:hAnsi="Wingdings" w:hint="default"/>
+      </w:rPr>
+    </w:lvl>
+    <w:lvl w:ilvl="3" w:tplc="04090001" w:tentative="1">
+      <w:start w:val="1"/>
+      <w:numFmt w:val="bullet"/>
+      <w:lvlText w:val=""/>
+      <w:lvlJc w:val="left"/>
+      <w:pPr>
+        <w:ind w:left="2880" w:hanging="360"/>
+      </w:pPr>
+      <w:rPr>
+        <w:rFonts w:ascii="Symbol" w:hAnsi="Symbol" w:hint="default"/>
+      </w:rPr>
+    </w:lvl>
+    <w:lvl w:ilvl="4" w:tplc="04090003" w:tentative="1">
+      <w:start w:val="1"/>
+      <w:numFmt w:val="bullet"/>
+      <w:lvlText w:val="o"/>
+      <w:lvlJc w:val="left"/>
+      <w:pPr>
+        <w:ind w:left="3600" w:hanging="360"/>
+      </w:pPr>
+      <w:rPr>
+        <w:rFonts w:ascii="Courier New" w:hAnsi="Courier New" w:cs="Courier New" w:hint="default"/>
+      </w:rPr>
+    </w:lvl>
+    <w:lvl w:ilvl="5" w:tplc="04090005" w:tentative="1">
+      <w:start w:val="1"/>
+      <w:numFmt w:val="bullet"/>
+      <w:lvlText w:val=""/>
+      <w:lvlJc w:val="left"/>
+      <w:pPr>
+        <w:ind w:left="4320" w:hanging="360"/>
+      </w:pPr>
+      <w:rPr>
+        <w:rFonts w:ascii="Wingdings" w:hAnsi="Wingdings" w:hint="default"/>
+      </w:rPr>
+    </w:lvl>
+    <w:lvl w:ilvl="6" w:tplc="04090001" w:tentative="1">
+      <w:start w:val="1"/>
+      <w:numFmt w:val="bullet"/>
+      <w:lvlText w:val=""/>
+      <w:lvlJc w:val="left"/>
+      <w:pPr>
+        <w:ind w:left="5040" w:hanging="360"/>
+      </w:pPr>
+      <w:rPr>
+        <w:rFonts w:ascii="Symbol" w:hAnsi="Symbol" w:hint="default"/>
+      </w:rPr>
+    </w:lvl>
+    <w:lvl w:ilvl="7" w:tplc="04090003" w:tentative="1">
+      <w:start w:val="1"/>
+      <w:numFmt w:val="bullet"/>
+      <w:lvlText w:val="o"/>
+      <w:lvlJc w:val="left"/>
+      <w:pPr>
+        <w:ind w:left="5760" w:hanging="360"/>
+      </w:pPr>
+      <w:rPr>
+        <w:rFonts w:ascii="Courier New" w:hAnsi="Courier New" w:cs="Courier New" w:hint="default"/>
+      </w:rPr>
+    </w:lvl>
+    <w:lvl w:ilvl="8" w:tplc="04090005" w:tentative="1">
+      <w:start w:val="1"/>
+      <w:numFmt w:val="bullet"/>
+      <w:lvlText w:val=""/>
+      <w:lvlJc w:val="left"/>
+      <w:pPr>
+        <w:ind w:left="6480" w:hanging="360"/>
+      </w:pPr>
+      <w:rPr>
+        <w:rFonts w:ascii="Wingdings" w:hAnsi="Wingdings" w:hint="default"/>
+      </w:rPr>
+    </w:lvl>
+  </w:abstractNum>
+  <w:abstractNum w:abstractNumId="14" w15:restartNumberingAfterBreak="0">
+    <w:nsid w:val="491E3B74"/>
+    <w:multiLevelType w:val="hybridMultilevel"/>
+    <w:tmpl w:val="41BE83EC"/>
+    <w:lvl w:ilvl="0" w:tplc="0409000F">
+      <w:start w:val="1"/>
+      <w:numFmt w:val="decimal"/>
+      <w:lvlText w:val="%1."/>
+      <w:lvlJc w:val="left"/>
+      <w:pPr>
+        <w:ind w:left="720" w:hanging="360"/>
+      </w:pPr>
+      <w:rPr>
+        <w:rFonts w:hint="default"/>
+      </w:rPr>
+    </w:lvl>
+    <w:lvl w:ilvl="1" w:tplc="04090019" w:tentative="1">
+      <w:start w:val="1"/>
+      <w:numFmt w:val="lowerLetter"/>
+      <w:lvlText w:val="%2."/>
+      <w:lvlJc w:val="left"/>
+      <w:pPr>
+        <w:ind w:left="1440" w:hanging="360"/>
+      </w:pPr>
+    </w:lvl>
+    <w:lvl w:ilvl="2" w:tplc="0409001B" w:tentative="1">
+      <w:start w:val="1"/>
+      <w:numFmt w:val="lowerRoman"/>
+      <w:lvlText w:val="%3."/>
+      <w:lvlJc w:val="right"/>
+      <w:pPr>
+        <w:ind w:left="2160" w:hanging="180"/>
+      </w:pPr>
+    </w:lvl>
+    <w:lvl w:ilvl="3" w:tplc="0409000F" w:tentative="1">
+      <w:start w:val="1"/>
+      <w:numFmt w:val="decimal"/>
+      <w:lvlText w:val="%4."/>
+      <w:lvlJc w:val="left"/>
+      <w:pPr>
+        <w:ind w:left="2880" w:hanging="360"/>
+      </w:pPr>
+    </w:lvl>
+    <w:lvl w:ilvl="4" w:tplc="04090019" w:tentative="1">
+      <w:start w:val="1"/>
+      <w:numFmt w:val="lowerLetter"/>
+      <w:lvlText w:val="%5."/>
+      <w:lvlJc w:val="left"/>
+      <w:pPr>
+        <w:ind w:left="3600" w:hanging="360"/>
+      </w:pPr>
+    </w:lvl>
+    <w:lvl w:ilvl="5" w:tplc="0409001B" w:tentative="1">
+      <w:start w:val="1"/>
+      <w:numFmt w:val="lowerRoman"/>
+      <w:lvlText w:val="%6."/>
+      <w:lvlJc w:val="right"/>
+      <w:pPr>
+        <w:ind w:left="4320" w:hanging="180"/>
+      </w:pPr>
+    </w:lvl>
+    <w:lvl w:ilvl="6" w:tplc="0409000F" w:tentative="1">
+      <w:start w:val="1"/>
+      <w:numFmt w:val="decimal"/>
+      <w:lvlText w:val="%7."/>
+      <w:lvlJc w:val="left"/>
+      <w:pPr>
+        <w:ind w:left="5040" w:hanging="360"/>
+      </w:pPr>
+    </w:lvl>
+    <w:lvl w:ilvl="7" w:tplc="04090019" w:tentative="1">
+      <w:start w:val="1"/>
+      <w:numFmt w:val="lowerLetter"/>
+      <w:lvlText w:val="%8."/>
+      <w:lvlJc w:val="left"/>
+      <w:pPr>
+        <w:ind w:left="5760" w:hanging="360"/>
+      </w:pPr>
+    </w:lvl>
+    <w:lvl w:ilvl="8" w:tplc="0409001B" w:tentative="1">
+      <w:start w:val="1"/>
+      <w:numFmt w:val="lowerRoman"/>
+      <w:lvlText w:val="%9."/>
+      <w:lvlJc w:val="right"/>
+      <w:pPr>
+        <w:ind w:left="6480" w:hanging="180"/>
+      </w:pPr>
+    </w:lvl>
+  </w:abstractNum>
+  <w:abstractNum w:abstractNumId="15" w15:restartNumberingAfterBreak="0">
+    <w:nsid w:val="4D115187"/>
+    <w:multiLevelType w:val="hybridMultilevel"/>
+    <w:tmpl w:val="B5343E6C"/>
+    <w:lvl w:ilvl="0" w:tplc="0409000F">
+      <w:start w:val="1"/>
+      <w:numFmt w:val="decimal"/>
+      <w:lvlText w:val="%1."/>
+      <w:lvlJc w:val="left"/>
+      <w:pPr>
+        <w:ind w:left="720" w:hanging="360"/>
+      </w:pPr>
+      <w:rPr>
+        <w:rFonts w:hint="default"/>
+      </w:rPr>
+    </w:lvl>
+    <w:lvl w:ilvl="1" w:tplc="04090019">
+      <w:start w:val="1"/>
+      <w:numFmt w:val="lowerLetter"/>
+      <w:lvlText w:val="%2."/>
+      <w:lvlJc w:val="left"/>
+      <w:pPr>
+        <w:ind w:left="1440" w:hanging="360"/>
+      </w:pPr>
+    </w:lvl>
+    <w:lvl w:ilvl="2" w:tplc="0409001B">
+      <w:start w:val="1"/>
+      <w:numFmt w:val="lowerRoman"/>
+      <w:lvlText w:val="%3."/>
+      <w:lvlJc w:val="right"/>
+      <w:pPr>
+        <w:ind w:left="2160" w:hanging="180"/>
+      </w:pPr>
+    </w:lvl>
+    <w:lvl w:ilvl="3" w:tplc="0409000F" w:tentative="1">
+      <w:start w:val="1"/>
+      <w:numFmt w:val="decimal"/>
+      <w:lvlText w:val="%4."/>
+      <w:lvlJc w:val="left"/>
+      <w:pPr>
+        <w:ind w:left="2880" w:hanging="360"/>
+      </w:pPr>
+    </w:lvl>
+    <w:lvl w:ilvl="4" w:tplc="04090019" w:tentative="1">
+      <w:start w:val="1"/>
+      <w:numFmt w:val="lowerLetter"/>
+      <w:lvlText w:val="%5."/>
+      <w:lvlJc w:val="left"/>
+      <w:pPr>
+        <w:ind w:left="3600" w:hanging="360"/>
+      </w:pPr>
+    </w:lvl>
+    <w:lvl w:ilvl="5" w:tplc="0409001B" w:tentative="1">
+      <w:start w:val="1"/>
+      <w:numFmt w:val="lowerRoman"/>
+      <w:lvlText w:val="%6."/>
+      <w:lvlJc w:val="right"/>
+      <w:pPr>
+        <w:ind w:left="4320" w:hanging="180"/>
+      </w:pPr>
+    </w:lvl>
+    <w:lvl w:ilvl="6" w:tplc="0409000F" w:tentative="1">
+      <w:start w:val="1"/>
+      <w:numFmt w:val="decimal"/>
+      <w:lvlText w:val="%7."/>
+      <w:lvlJc w:val="left"/>
+      <w:pPr>
+        <w:ind w:left="5040" w:hanging="360"/>
+      </w:pPr>
+    </w:lvl>
+    <w:lvl w:ilvl="7" w:tplc="04090019" w:tentative="1">
+      <w:start w:val="1"/>
+      <w:numFmt w:val="lowerLetter"/>
+      <w:lvlText w:val="%8."/>
+      <w:lvlJc w:val="left"/>
+      <w:pPr>
+        <w:ind w:left="5760" w:hanging="360"/>
+      </w:pPr>
+    </w:lvl>
+    <w:lvl w:ilvl="8" w:tplc="0409001B" w:tentative="1">
+      <w:start w:val="1"/>
+      <w:numFmt w:val="lowerRoman"/>
+      <w:lvlText w:val="%9."/>
+      <w:lvlJc w:val="right"/>
+      <w:pPr>
+        <w:ind w:left="6480" w:hanging="180"/>
+      </w:pPr>
+    </w:lvl>
+  </w:abstractNum>
+  <w:abstractNum w:abstractNumId="16" w15:restartNumberingAfterBreak="0">
     <w:nsid w:val="50A33188"/>
     <w:multiLevelType w:val="hybridMultilevel"/>
     <w:tmpl w:val="DC88F9E0"/>
@@ -7462,7 +11845,7 @@
       </w:pPr>
     </w:lvl>
   </w:abstractNum>
-  <w:abstractNum w:abstractNumId="11" w15:restartNumberingAfterBreak="0">
+  <w:abstractNum w:abstractNumId="17" w15:restartNumberingAfterBreak="0">
     <w:nsid w:val="53FE0710"/>
     <w:multiLevelType w:val="hybridMultilevel"/>
     <w:tmpl w:val="95AE9862"/>
@@ -7551,7 +11934,7 @@
       </w:pPr>
     </w:lvl>
   </w:abstractNum>
-  <w:abstractNum w:abstractNumId="12" w15:restartNumberingAfterBreak="0">
+  <w:abstractNum w:abstractNumId="18" w15:restartNumberingAfterBreak="0">
     <w:nsid w:val="55A44132"/>
     <w:multiLevelType w:val="hybridMultilevel"/>
     <w:tmpl w:val="41AE34CE"/>
@@ -7640,7 +12023,185 @@
       </w:pPr>
     </w:lvl>
   </w:abstractNum>
-  <w:abstractNum w:abstractNumId="13" w15:restartNumberingAfterBreak="0">
+  <w:abstractNum w:abstractNumId="19" w15:restartNumberingAfterBreak="0">
+    <w:nsid w:val="5A77488D"/>
+    <w:multiLevelType w:val="hybridMultilevel"/>
+    <w:tmpl w:val="41BE83EC"/>
+    <w:lvl w:ilvl="0" w:tplc="0409000F">
+      <w:start w:val="1"/>
+      <w:numFmt w:val="decimal"/>
+      <w:lvlText w:val="%1."/>
+      <w:lvlJc w:val="left"/>
+      <w:pPr>
+        <w:ind w:left="720" w:hanging="360"/>
+      </w:pPr>
+      <w:rPr>
+        <w:rFonts w:hint="default"/>
+      </w:rPr>
+    </w:lvl>
+    <w:lvl w:ilvl="1" w:tplc="04090019" w:tentative="1">
+      <w:start w:val="1"/>
+      <w:numFmt w:val="lowerLetter"/>
+      <w:lvlText w:val="%2."/>
+      <w:lvlJc w:val="left"/>
+      <w:pPr>
+        <w:ind w:left="1440" w:hanging="360"/>
+      </w:pPr>
+    </w:lvl>
+    <w:lvl w:ilvl="2" w:tplc="0409001B" w:tentative="1">
+      <w:start w:val="1"/>
+      <w:numFmt w:val="lowerRoman"/>
+      <w:lvlText w:val="%3."/>
+      <w:lvlJc w:val="right"/>
+      <w:pPr>
+        <w:ind w:left="2160" w:hanging="180"/>
+      </w:pPr>
+    </w:lvl>
+    <w:lvl w:ilvl="3" w:tplc="0409000F" w:tentative="1">
+      <w:start w:val="1"/>
+      <w:numFmt w:val="decimal"/>
+      <w:lvlText w:val="%4."/>
+      <w:lvlJc w:val="left"/>
+      <w:pPr>
+        <w:ind w:left="2880" w:hanging="360"/>
+      </w:pPr>
+    </w:lvl>
+    <w:lvl w:ilvl="4" w:tplc="04090019" w:tentative="1">
+      <w:start w:val="1"/>
+      <w:numFmt w:val="lowerLetter"/>
+      <w:lvlText w:val="%5."/>
+      <w:lvlJc w:val="left"/>
+      <w:pPr>
+        <w:ind w:left="3600" w:hanging="360"/>
+      </w:pPr>
+    </w:lvl>
+    <w:lvl w:ilvl="5" w:tplc="0409001B" w:tentative="1">
+      <w:start w:val="1"/>
+      <w:numFmt w:val="lowerRoman"/>
+      <w:lvlText w:val="%6."/>
+      <w:lvlJc w:val="right"/>
+      <w:pPr>
+        <w:ind w:left="4320" w:hanging="180"/>
+      </w:pPr>
+    </w:lvl>
+    <w:lvl w:ilvl="6" w:tplc="0409000F" w:tentative="1">
+      <w:start w:val="1"/>
+      <w:numFmt w:val="decimal"/>
+      <w:lvlText w:val="%7."/>
+      <w:lvlJc w:val="left"/>
+      <w:pPr>
+        <w:ind w:left="5040" w:hanging="360"/>
+      </w:pPr>
+    </w:lvl>
+    <w:lvl w:ilvl="7" w:tplc="04090019" w:tentative="1">
+      <w:start w:val="1"/>
+      <w:numFmt w:val="lowerLetter"/>
+      <w:lvlText w:val="%8."/>
+      <w:lvlJc w:val="left"/>
+      <w:pPr>
+        <w:ind w:left="5760" w:hanging="360"/>
+      </w:pPr>
+    </w:lvl>
+    <w:lvl w:ilvl="8" w:tplc="0409001B" w:tentative="1">
+      <w:start w:val="1"/>
+      <w:numFmt w:val="lowerRoman"/>
+      <w:lvlText w:val="%9."/>
+      <w:lvlJc w:val="right"/>
+      <w:pPr>
+        <w:ind w:left="6480" w:hanging="180"/>
+      </w:pPr>
+    </w:lvl>
+  </w:abstractNum>
+  <w:abstractNum w:abstractNumId="20" w15:restartNumberingAfterBreak="0">
+    <w:nsid w:val="62610170"/>
+    <w:multiLevelType w:val="hybridMultilevel"/>
+    <w:tmpl w:val="4E380B92"/>
+    <w:lvl w:ilvl="0" w:tplc="0409000F">
+      <w:start w:val="1"/>
+      <w:numFmt w:val="decimal"/>
+      <w:lvlText w:val="%1."/>
+      <w:lvlJc w:val="left"/>
+      <w:pPr>
+        <w:ind w:left="720" w:hanging="360"/>
+      </w:pPr>
+      <w:rPr>
+        <w:rFonts w:hint="default"/>
+      </w:rPr>
+    </w:lvl>
+    <w:lvl w:ilvl="1" w:tplc="04090019" w:tentative="1">
+      <w:start w:val="1"/>
+      <w:numFmt w:val="lowerLetter"/>
+      <w:lvlText w:val="%2."/>
+      <w:lvlJc w:val="left"/>
+      <w:pPr>
+        <w:ind w:left="1440" w:hanging="360"/>
+      </w:pPr>
+    </w:lvl>
+    <w:lvl w:ilvl="2" w:tplc="0409001B" w:tentative="1">
+      <w:start w:val="1"/>
+      <w:numFmt w:val="lowerRoman"/>
+      <w:lvlText w:val="%3."/>
+      <w:lvlJc w:val="right"/>
+      <w:pPr>
+        <w:ind w:left="2160" w:hanging="180"/>
+      </w:pPr>
+    </w:lvl>
+    <w:lvl w:ilvl="3" w:tplc="0409000F" w:tentative="1">
+      <w:start w:val="1"/>
+      <w:numFmt w:val="decimal"/>
+      <w:lvlText w:val="%4."/>
+      <w:lvlJc w:val="left"/>
+      <w:pPr>
+        <w:ind w:left="2880" w:hanging="360"/>
+      </w:pPr>
+    </w:lvl>
+    <w:lvl w:ilvl="4" w:tplc="04090019" w:tentative="1">
+      <w:start w:val="1"/>
+      <w:numFmt w:val="lowerLetter"/>
+      <w:lvlText w:val="%5."/>
+      <w:lvlJc w:val="left"/>
+      <w:pPr>
+        <w:ind w:left="3600" w:hanging="360"/>
+      </w:pPr>
+    </w:lvl>
+    <w:lvl w:ilvl="5" w:tplc="0409001B" w:tentative="1">
+      <w:start w:val="1"/>
+      <w:numFmt w:val="lowerRoman"/>
+      <w:lvlText w:val="%6."/>
+      <w:lvlJc w:val="right"/>
+      <w:pPr>
+        <w:ind w:left="4320" w:hanging="180"/>
+      </w:pPr>
+    </w:lvl>
+    <w:lvl w:ilvl="6" w:tplc="0409000F" w:tentative="1">
+      <w:start w:val="1"/>
+      <w:numFmt w:val="decimal"/>
+      <w:lvlText w:val="%7."/>
+      <w:lvlJc w:val="left"/>
+      <w:pPr>
+        <w:ind w:left="5040" w:hanging="360"/>
+      </w:pPr>
+    </w:lvl>
+    <w:lvl w:ilvl="7" w:tplc="04090019" w:tentative="1">
+      <w:start w:val="1"/>
+      <w:numFmt w:val="lowerLetter"/>
+      <w:lvlText w:val="%8."/>
+      <w:lvlJc w:val="left"/>
+      <w:pPr>
+        <w:ind w:left="5760" w:hanging="360"/>
+      </w:pPr>
+    </w:lvl>
+    <w:lvl w:ilvl="8" w:tplc="0409001B" w:tentative="1">
+      <w:start w:val="1"/>
+      <w:numFmt w:val="lowerRoman"/>
+      <w:lvlText w:val="%9."/>
+      <w:lvlJc w:val="right"/>
+      <w:pPr>
+        <w:ind w:left="6480" w:hanging="180"/>
+      </w:pPr>
+    </w:lvl>
+  </w:abstractNum>
+  <w:abstractNum w:abstractNumId="21" w15:restartNumberingAfterBreak="0">
     <w:nsid w:val="65A3734D"/>
     <w:multiLevelType w:val="hybridMultilevel"/>
     <w:tmpl w:val="4E380B92"/>
@@ -7729,7 +12290,565 @@
       </w:pPr>
     </w:lvl>
   </w:abstractNum>
-  <w:abstractNum w:abstractNumId="14" w15:restartNumberingAfterBreak="0">
+  <w:abstractNum w:abstractNumId="22" w15:restartNumberingAfterBreak="0">
+    <w:nsid w:val="685C512D"/>
+    <w:multiLevelType w:val="hybridMultilevel"/>
+    <w:tmpl w:val="D868995E"/>
+    <w:lvl w:ilvl="0" w:tplc="0409000F">
+      <w:start w:val="1"/>
+      <w:numFmt w:val="decimal"/>
+      <w:lvlText w:val="%1."/>
+      <w:lvlJc w:val="left"/>
+      <w:pPr>
+        <w:ind w:left="720" w:hanging="360"/>
+      </w:pPr>
+      <w:rPr>
+        <w:rFonts w:hint="default"/>
+      </w:rPr>
+    </w:lvl>
+    <w:lvl w:ilvl="1" w:tplc="04090019" w:tentative="1">
+      <w:start w:val="1"/>
+      <w:numFmt w:val="lowerLetter"/>
+      <w:lvlText w:val="%2."/>
+      <w:lvlJc w:val="left"/>
+      <w:pPr>
+        <w:ind w:left="1440" w:hanging="360"/>
+      </w:pPr>
+    </w:lvl>
+    <w:lvl w:ilvl="2" w:tplc="0409001B" w:tentative="1">
+      <w:start w:val="1"/>
+      <w:numFmt w:val="lowerRoman"/>
+      <w:lvlText w:val="%3."/>
+      <w:lvlJc w:val="right"/>
+      <w:pPr>
+        <w:ind w:left="2160" w:hanging="180"/>
+      </w:pPr>
+    </w:lvl>
+    <w:lvl w:ilvl="3" w:tplc="0409000F" w:tentative="1">
+      <w:start w:val="1"/>
+      <w:numFmt w:val="decimal"/>
+      <w:lvlText w:val="%4."/>
+      <w:lvlJc w:val="left"/>
+      <w:pPr>
+        <w:ind w:left="2880" w:hanging="360"/>
+      </w:pPr>
+    </w:lvl>
+    <w:lvl w:ilvl="4" w:tplc="04090019" w:tentative="1">
+      <w:start w:val="1"/>
+      <w:numFmt w:val="lowerLetter"/>
+      <w:lvlText w:val="%5."/>
+      <w:lvlJc w:val="left"/>
+      <w:pPr>
+        <w:ind w:left="3600" w:hanging="360"/>
+      </w:pPr>
+    </w:lvl>
+    <w:lvl w:ilvl="5" w:tplc="0409001B" w:tentative="1">
+      <w:start w:val="1"/>
+      <w:numFmt w:val="lowerRoman"/>
+      <w:lvlText w:val="%6."/>
+      <w:lvlJc w:val="right"/>
+      <w:pPr>
+        <w:ind w:left="4320" w:hanging="180"/>
+      </w:pPr>
+    </w:lvl>
+    <w:lvl w:ilvl="6" w:tplc="0409000F" w:tentative="1">
+      <w:start w:val="1"/>
+      <w:numFmt w:val="decimal"/>
+      <w:lvlText w:val="%7."/>
+      <w:lvlJc w:val="left"/>
+      <w:pPr>
+        <w:ind w:left="5040" w:hanging="360"/>
+      </w:pPr>
+    </w:lvl>
+    <w:lvl w:ilvl="7" w:tplc="04090019" w:tentative="1">
+      <w:start w:val="1"/>
+      <w:numFmt w:val="lowerLetter"/>
+      <w:lvlText w:val="%8."/>
+      <w:lvlJc w:val="left"/>
+      <w:pPr>
+        <w:ind w:left="5760" w:hanging="360"/>
+      </w:pPr>
+    </w:lvl>
+    <w:lvl w:ilvl="8" w:tplc="0409001B" w:tentative="1">
+      <w:start w:val="1"/>
+      <w:numFmt w:val="lowerRoman"/>
+      <w:lvlText w:val="%9."/>
+      <w:lvlJc w:val="right"/>
+      <w:pPr>
+        <w:ind w:left="6480" w:hanging="180"/>
+      </w:pPr>
+    </w:lvl>
+  </w:abstractNum>
+  <w:abstractNum w:abstractNumId="23" w15:restartNumberingAfterBreak="0">
+    <w:nsid w:val="6B2D662E"/>
+    <w:multiLevelType w:val="hybridMultilevel"/>
+    <w:tmpl w:val="B5343E6C"/>
+    <w:lvl w:ilvl="0" w:tplc="0409000F">
+      <w:start w:val="1"/>
+      <w:numFmt w:val="decimal"/>
+      <w:lvlText w:val="%1."/>
+      <w:lvlJc w:val="left"/>
+      <w:pPr>
+        <w:ind w:left="720" w:hanging="360"/>
+      </w:pPr>
+      <w:rPr>
+        <w:rFonts w:hint="default"/>
+      </w:rPr>
+    </w:lvl>
+    <w:lvl w:ilvl="1" w:tplc="04090019">
+      <w:start w:val="1"/>
+      <w:numFmt w:val="lowerLetter"/>
+      <w:lvlText w:val="%2."/>
+      <w:lvlJc w:val="left"/>
+      <w:pPr>
+        <w:ind w:left="1440" w:hanging="360"/>
+      </w:pPr>
+    </w:lvl>
+    <w:lvl w:ilvl="2" w:tplc="0409001B">
+      <w:start w:val="1"/>
+      <w:numFmt w:val="lowerRoman"/>
+      <w:lvlText w:val="%3."/>
+      <w:lvlJc w:val="right"/>
+      <w:pPr>
+        <w:ind w:left="2160" w:hanging="180"/>
+      </w:pPr>
+    </w:lvl>
+    <w:lvl w:ilvl="3" w:tplc="0409000F" w:tentative="1">
+      <w:start w:val="1"/>
+      <w:numFmt w:val="decimal"/>
+      <w:lvlText w:val="%4."/>
+      <w:lvlJc w:val="left"/>
+      <w:pPr>
+        <w:ind w:left="2880" w:hanging="360"/>
+      </w:pPr>
+    </w:lvl>
+    <w:lvl w:ilvl="4" w:tplc="04090019" w:tentative="1">
+      <w:start w:val="1"/>
+      <w:numFmt w:val="lowerLetter"/>
+      <w:lvlText w:val="%5."/>
+      <w:lvlJc w:val="left"/>
+      <w:pPr>
+        <w:ind w:left="3600" w:hanging="360"/>
+      </w:pPr>
+    </w:lvl>
+    <w:lvl w:ilvl="5" w:tplc="0409001B" w:tentative="1">
+      <w:start w:val="1"/>
+      <w:numFmt w:val="lowerRoman"/>
+      <w:lvlText w:val="%6."/>
+      <w:lvlJc w:val="right"/>
+      <w:pPr>
+        <w:ind w:left="4320" w:hanging="180"/>
+      </w:pPr>
+    </w:lvl>
+    <w:lvl w:ilvl="6" w:tplc="0409000F" w:tentative="1">
+      <w:start w:val="1"/>
+      <w:numFmt w:val="decimal"/>
+      <w:lvlText w:val="%7."/>
+      <w:lvlJc w:val="left"/>
+      <w:pPr>
+        <w:ind w:left="5040" w:hanging="360"/>
+      </w:pPr>
+    </w:lvl>
+    <w:lvl w:ilvl="7" w:tplc="04090019" w:tentative="1">
+      <w:start w:val="1"/>
+      <w:numFmt w:val="lowerLetter"/>
+      <w:lvlText w:val="%8."/>
+      <w:lvlJc w:val="left"/>
+      <w:pPr>
+        <w:ind w:left="5760" w:hanging="360"/>
+      </w:pPr>
+    </w:lvl>
+    <w:lvl w:ilvl="8" w:tplc="0409001B" w:tentative="1">
+      <w:start w:val="1"/>
+      <w:numFmt w:val="lowerRoman"/>
+      <w:lvlText w:val="%9."/>
+      <w:lvlJc w:val="right"/>
+      <w:pPr>
+        <w:ind w:left="6480" w:hanging="180"/>
+      </w:pPr>
+    </w:lvl>
+  </w:abstractNum>
+  <w:abstractNum w:abstractNumId="24" w15:restartNumberingAfterBreak="0">
+    <w:nsid w:val="6F49220C"/>
+    <w:multiLevelType w:val="hybridMultilevel"/>
+    <w:tmpl w:val="41BE83EC"/>
+    <w:lvl w:ilvl="0" w:tplc="0409000F">
+      <w:start w:val="1"/>
+      <w:numFmt w:val="decimal"/>
+      <w:lvlText w:val="%1."/>
+      <w:lvlJc w:val="left"/>
+      <w:pPr>
+        <w:ind w:left="720" w:hanging="360"/>
+      </w:pPr>
+      <w:rPr>
+        <w:rFonts w:hint="default"/>
+      </w:rPr>
+    </w:lvl>
+    <w:lvl w:ilvl="1" w:tplc="04090019" w:tentative="1">
+      <w:start w:val="1"/>
+      <w:numFmt w:val="lowerLetter"/>
+      <w:lvlText w:val="%2."/>
+      <w:lvlJc w:val="left"/>
+      <w:pPr>
+        <w:ind w:left="1440" w:hanging="360"/>
+      </w:pPr>
+    </w:lvl>
+    <w:lvl w:ilvl="2" w:tplc="0409001B" w:tentative="1">
+      <w:start w:val="1"/>
+      <w:numFmt w:val="lowerRoman"/>
+      <w:lvlText w:val="%3."/>
+      <w:lvlJc w:val="right"/>
+      <w:pPr>
+        <w:ind w:left="2160" w:hanging="180"/>
+      </w:pPr>
+    </w:lvl>
+    <w:lvl w:ilvl="3" w:tplc="0409000F" w:tentative="1">
+      <w:start w:val="1"/>
+      <w:numFmt w:val="decimal"/>
+      <w:lvlText w:val="%4."/>
+      <w:lvlJc w:val="left"/>
+      <w:pPr>
+        <w:ind w:left="2880" w:hanging="360"/>
+      </w:pPr>
+    </w:lvl>
+    <w:lvl w:ilvl="4" w:tplc="04090019" w:tentative="1">
+      <w:start w:val="1"/>
+      <w:numFmt w:val="lowerLetter"/>
+      <w:lvlText w:val="%5."/>
+      <w:lvlJc w:val="left"/>
+      <w:pPr>
+        <w:ind w:left="3600" w:hanging="360"/>
+      </w:pPr>
+    </w:lvl>
+    <w:lvl w:ilvl="5" w:tplc="0409001B" w:tentative="1">
+      <w:start w:val="1"/>
+      <w:numFmt w:val="lowerRoman"/>
+      <w:lvlText w:val="%6."/>
+      <w:lvlJc w:val="right"/>
+      <w:pPr>
+        <w:ind w:left="4320" w:hanging="180"/>
+      </w:pPr>
+    </w:lvl>
+    <w:lvl w:ilvl="6" w:tplc="0409000F" w:tentative="1">
+      <w:start w:val="1"/>
+      <w:numFmt w:val="decimal"/>
+      <w:lvlText w:val="%7."/>
+      <w:lvlJc w:val="left"/>
+      <w:pPr>
+        <w:ind w:left="5040" w:hanging="360"/>
+      </w:pPr>
+    </w:lvl>
+    <w:lvl w:ilvl="7" w:tplc="04090019" w:tentative="1">
+      <w:start w:val="1"/>
+      <w:numFmt w:val="lowerLetter"/>
+      <w:lvlText w:val="%8."/>
+      <w:lvlJc w:val="left"/>
+      <w:pPr>
+        <w:ind w:left="5760" w:hanging="360"/>
+      </w:pPr>
+    </w:lvl>
+    <w:lvl w:ilvl="8" w:tplc="0409001B" w:tentative="1">
+      <w:start w:val="1"/>
+      <w:numFmt w:val="lowerRoman"/>
+      <w:lvlText w:val="%9."/>
+      <w:lvlJc w:val="right"/>
+      <w:pPr>
+        <w:ind w:left="6480" w:hanging="180"/>
+      </w:pPr>
+    </w:lvl>
+  </w:abstractNum>
+  <w:abstractNum w:abstractNumId="25" w15:restartNumberingAfterBreak="0">
+    <w:nsid w:val="749E25BF"/>
+    <w:multiLevelType w:val="hybridMultilevel"/>
+    <w:tmpl w:val="41BE83EC"/>
+    <w:lvl w:ilvl="0" w:tplc="0409000F">
+      <w:start w:val="1"/>
+      <w:numFmt w:val="decimal"/>
+      <w:lvlText w:val="%1."/>
+      <w:lvlJc w:val="left"/>
+      <w:pPr>
+        <w:ind w:left="720" w:hanging="360"/>
+      </w:pPr>
+      <w:rPr>
+        <w:rFonts w:hint="default"/>
+      </w:rPr>
+    </w:lvl>
+    <w:lvl w:ilvl="1" w:tplc="04090019" w:tentative="1">
+      <w:start w:val="1"/>
+      <w:numFmt w:val="lowerLetter"/>
+      <w:lvlText w:val="%2."/>
+      <w:lvlJc w:val="left"/>
+      <w:pPr>
+        <w:ind w:left="1440" w:hanging="360"/>
+      </w:pPr>
+    </w:lvl>
+    <w:lvl w:ilvl="2" w:tplc="0409001B" w:tentative="1">
+      <w:start w:val="1"/>
+      <w:numFmt w:val="lowerRoman"/>
+      <w:lvlText w:val="%3."/>
+      <w:lvlJc w:val="right"/>
+      <w:pPr>
+        <w:ind w:left="2160" w:hanging="180"/>
+      </w:pPr>
+    </w:lvl>
+    <w:lvl w:ilvl="3" w:tplc="0409000F" w:tentative="1">
+      <w:start w:val="1"/>
+      <w:numFmt w:val="decimal"/>
+      <w:lvlText w:val="%4."/>
+      <w:lvlJc w:val="left"/>
+      <w:pPr>
+        <w:ind w:left="2880" w:hanging="360"/>
+      </w:pPr>
+    </w:lvl>
+    <w:lvl w:ilvl="4" w:tplc="04090019" w:tentative="1">
+      <w:start w:val="1"/>
+      <w:numFmt w:val="lowerLetter"/>
+      <w:lvlText w:val="%5."/>
+      <w:lvlJc w:val="left"/>
+      <w:pPr>
+        <w:ind w:left="3600" w:hanging="360"/>
+      </w:pPr>
+    </w:lvl>
+    <w:lvl w:ilvl="5" w:tplc="0409001B" w:tentative="1">
+      <w:start w:val="1"/>
+      <w:numFmt w:val="lowerRoman"/>
+      <w:lvlText w:val="%6."/>
+      <w:lvlJc w:val="right"/>
+      <w:pPr>
+        <w:ind w:left="4320" w:hanging="180"/>
+      </w:pPr>
+    </w:lvl>
+    <w:lvl w:ilvl="6" w:tplc="0409000F" w:tentative="1">
+      <w:start w:val="1"/>
+      <w:numFmt w:val="decimal"/>
+      <w:lvlText w:val="%7."/>
+      <w:lvlJc w:val="left"/>
+      <w:pPr>
+        <w:ind w:left="5040" w:hanging="360"/>
+      </w:pPr>
+    </w:lvl>
+    <w:lvl w:ilvl="7" w:tplc="04090019" w:tentative="1">
+      <w:start w:val="1"/>
+      <w:numFmt w:val="lowerLetter"/>
+      <w:lvlText w:val="%8."/>
+      <w:lvlJc w:val="left"/>
+      <w:pPr>
+        <w:ind w:left="5760" w:hanging="360"/>
+      </w:pPr>
+    </w:lvl>
+    <w:lvl w:ilvl="8" w:tplc="0409001B" w:tentative="1">
+      <w:start w:val="1"/>
+      <w:numFmt w:val="lowerRoman"/>
+      <w:lvlText w:val="%9."/>
+      <w:lvlJc w:val="right"/>
+      <w:pPr>
+        <w:ind w:left="6480" w:hanging="180"/>
+      </w:pPr>
+    </w:lvl>
+  </w:abstractNum>
+  <w:abstractNum w:abstractNumId="26" w15:restartNumberingAfterBreak="0">
+    <w:nsid w:val="74AA72CD"/>
+    <w:multiLevelType w:val="hybridMultilevel"/>
+    <w:tmpl w:val="E504809E"/>
+    <w:lvl w:ilvl="0" w:tplc="0409000F">
+      <w:start w:val="1"/>
+      <w:numFmt w:val="decimal"/>
+      <w:lvlText w:val="%1."/>
+      <w:lvlJc w:val="left"/>
+      <w:pPr>
+        <w:ind w:left="720" w:hanging="360"/>
+      </w:pPr>
+      <w:rPr>
+        <w:rFonts w:hint="default"/>
+      </w:rPr>
+    </w:lvl>
+    <w:lvl w:ilvl="1" w:tplc="04090019" w:tentative="1">
+      <w:start w:val="1"/>
+      <w:numFmt w:val="lowerLetter"/>
+      <w:lvlText w:val="%2."/>
+      <w:lvlJc w:val="left"/>
+      <w:pPr>
+        <w:ind w:left="1440" w:hanging="360"/>
+      </w:pPr>
+    </w:lvl>
+    <w:lvl w:ilvl="2" w:tplc="0409001B" w:tentative="1">
+      <w:start w:val="1"/>
+      <w:numFmt w:val="lowerRoman"/>
+      <w:lvlText w:val="%3."/>
+      <w:lvlJc w:val="right"/>
+      <w:pPr>
+        <w:ind w:left="2160" w:hanging="180"/>
+      </w:pPr>
+    </w:lvl>
+    <w:lvl w:ilvl="3" w:tplc="0409000F" w:tentative="1">
+      <w:start w:val="1"/>
+      <w:numFmt w:val="decimal"/>
+      <w:lvlText w:val="%4."/>
+      <w:lvlJc w:val="left"/>
+      <w:pPr>
+        <w:ind w:left="2880" w:hanging="360"/>
+      </w:pPr>
+    </w:lvl>
+    <w:lvl w:ilvl="4" w:tplc="04090019" w:tentative="1">
+      <w:start w:val="1"/>
+      <w:numFmt w:val="lowerLetter"/>
+      <w:lvlText w:val="%5."/>
+      <w:lvlJc w:val="left"/>
+      <w:pPr>
+        <w:ind w:left="3600" w:hanging="360"/>
+      </w:pPr>
+    </w:lvl>
+    <w:lvl w:ilvl="5" w:tplc="0409001B" w:tentative="1">
+      <w:start w:val="1"/>
+      <w:numFmt w:val="lowerRoman"/>
+      <w:lvlText w:val="%6."/>
+      <w:lvlJc w:val="right"/>
+      <w:pPr>
+        <w:ind w:left="4320" w:hanging="180"/>
+      </w:pPr>
+    </w:lvl>
+    <w:lvl w:ilvl="6" w:tplc="0409000F" w:tentative="1">
+      <w:start w:val="1"/>
+      <w:numFmt w:val="decimal"/>
+      <w:lvlText w:val="%7."/>
+      <w:lvlJc w:val="left"/>
+      <w:pPr>
+        <w:ind w:left="5040" w:hanging="360"/>
+      </w:pPr>
+    </w:lvl>
+    <w:lvl w:ilvl="7" w:tplc="04090019" w:tentative="1">
+      <w:start w:val="1"/>
+      <w:numFmt w:val="lowerLetter"/>
+      <w:lvlText w:val="%8."/>
+      <w:lvlJc w:val="left"/>
+      <w:pPr>
+        <w:ind w:left="5760" w:hanging="360"/>
+      </w:pPr>
+    </w:lvl>
+    <w:lvl w:ilvl="8" w:tplc="0409001B" w:tentative="1">
+      <w:start w:val="1"/>
+      <w:numFmt w:val="lowerRoman"/>
+      <w:lvlText w:val="%9."/>
+      <w:lvlJc w:val="right"/>
+      <w:pPr>
+        <w:ind w:left="6480" w:hanging="180"/>
+      </w:pPr>
+    </w:lvl>
+  </w:abstractNum>
+  <w:abstractNum w:abstractNumId="27" w15:restartNumberingAfterBreak="0">
+    <w:nsid w:val="782D1F06"/>
+    <w:multiLevelType w:val="hybridMultilevel"/>
+    <w:tmpl w:val="AA88C0D0"/>
+    <w:lvl w:ilvl="0" w:tplc="04090001">
+      <w:start w:val="1"/>
+      <w:numFmt w:val="bullet"/>
+      <w:lvlText w:val=""/>
+      <w:lvlJc w:val="left"/>
+      <w:pPr>
+        <w:ind w:left="720" w:hanging="360"/>
+      </w:pPr>
+      <w:rPr>
+        <w:rFonts w:ascii="Symbol" w:hAnsi="Symbol" w:hint="default"/>
+      </w:rPr>
+    </w:lvl>
+    <w:lvl w:ilvl="1" w:tplc="04090003">
+      <w:start w:val="1"/>
+      <w:numFmt w:val="bullet"/>
+      <w:lvlText w:val="o"/>
+      <w:lvlJc w:val="left"/>
+      <w:pPr>
+        <w:ind w:left="1440" w:hanging="360"/>
+      </w:pPr>
+      <w:rPr>
+        <w:rFonts w:ascii="Courier New" w:hAnsi="Courier New" w:cs="Courier New" w:hint="default"/>
+      </w:rPr>
+    </w:lvl>
+    <w:lvl w:ilvl="2" w:tplc="04090005" w:tentative="1">
+      <w:start w:val="1"/>
+      <w:numFmt w:val="bullet"/>
+      <w:lvlText w:val=""/>
+      <w:lvlJc w:val="left"/>
+      <w:pPr>
+        <w:ind w:left="2160" w:hanging="360"/>
+      </w:pPr>
+      <w:rPr>
+        <w:rFonts w:ascii="Wingdings" w:hAnsi="Wingdings" w:hint="default"/>
+      </w:rPr>
+    </w:lvl>
+    <w:lvl w:ilvl="3" w:tplc="04090001" w:tentative="1">
+      <w:start w:val="1"/>
+      <w:numFmt w:val="bullet"/>
+      <w:lvlText w:val=""/>
+      <w:lvlJc w:val="left"/>
+      <w:pPr>
+        <w:ind w:left="2880" w:hanging="360"/>
+      </w:pPr>
+      <w:rPr>
+        <w:rFonts w:ascii="Symbol" w:hAnsi="Symbol" w:hint="default"/>
+      </w:rPr>
+    </w:lvl>
+    <w:lvl w:ilvl="4" w:tplc="04090003" w:tentative="1">
+      <w:start w:val="1"/>
+      <w:numFmt w:val="bullet"/>
+      <w:lvlText w:val="o"/>
+      <w:lvlJc w:val="left"/>
+      <w:pPr>
+        <w:ind w:left="3600" w:hanging="360"/>
+      </w:pPr>
+      <w:rPr>
+        <w:rFonts w:ascii="Courier New" w:hAnsi="Courier New" w:cs="Courier New" w:hint="default"/>
+      </w:rPr>
+    </w:lvl>
+    <w:lvl w:ilvl="5" w:tplc="04090005" w:tentative="1">
+      <w:start w:val="1"/>
+      <w:numFmt w:val="bullet"/>
+      <w:lvlText w:val=""/>
+      <w:lvlJc w:val="left"/>
+      <w:pPr>
+        <w:ind w:left="4320" w:hanging="360"/>
+      </w:pPr>
+      <w:rPr>
+        <w:rFonts w:ascii="Wingdings" w:hAnsi="Wingdings" w:hint="default"/>
+      </w:rPr>
+    </w:lvl>
+    <w:lvl w:ilvl="6" w:tplc="04090001" w:tentative="1">
+      <w:start w:val="1"/>
+      <w:numFmt w:val="bullet"/>
+      <w:lvlText w:val=""/>
+      <w:lvlJc w:val="left"/>
+      <w:pPr>
+        <w:ind w:left="5040" w:hanging="360"/>
+      </w:pPr>
+      <w:rPr>
+        <w:rFonts w:ascii="Symbol" w:hAnsi="Symbol" w:hint="default"/>
+      </w:rPr>
+    </w:lvl>
+    <w:lvl w:ilvl="7" w:tplc="04090003" w:tentative="1">
+      <w:start w:val="1"/>
+      <w:numFmt w:val="bullet"/>
+      <w:lvlText w:val="o"/>
+      <w:lvlJc w:val="left"/>
+      <w:pPr>
+        <w:ind w:left="5760" w:hanging="360"/>
+      </w:pPr>
+      <w:rPr>
+        <w:rFonts w:ascii="Courier New" w:hAnsi="Courier New" w:cs="Courier New" w:hint="default"/>
+      </w:rPr>
+    </w:lvl>
+    <w:lvl w:ilvl="8" w:tplc="04090005" w:tentative="1">
+      <w:start w:val="1"/>
+      <w:numFmt w:val="bullet"/>
+      <w:lvlText w:val=""/>
+      <w:lvlJc w:val="left"/>
+      <w:pPr>
+        <w:ind w:left="6480" w:hanging="360"/>
+      </w:pPr>
+      <w:rPr>
+        <w:rFonts w:ascii="Wingdings" w:hAnsi="Wingdings" w:hint="default"/>
+      </w:rPr>
+    </w:lvl>
+  </w:abstractNum>
+  <w:abstractNum w:abstractNumId="28" w15:restartNumberingAfterBreak="0">
     <w:nsid w:val="7A5850A0"/>
     <w:multiLevelType w:val="hybridMultilevel"/>
     <w:tmpl w:val="79C88AFA"/>
@@ -7828,13 +12947,13 @@
     <w:abstractNumId w:val="2"/>
   </w:num>
   <w:num w:numId="4">
-    <w:abstractNumId w:val="7"/>
+    <w:abstractNumId w:val="9"/>
   </w:num>
   <w:num w:numId="5">
-    <w:abstractNumId w:val="13"/>
+    <w:abstractNumId w:val="21"/>
   </w:num>
   <w:num w:numId="6">
-    <w:abstractNumId w:val="10"/>
+    <w:abstractNumId w:val="16"/>
   </w:num>
   <w:num w:numId="7">
     <w:abstractNumId w:val="4"/>
@@ -7843,25 +12962,67 @@
     <w:abstractNumId w:val="5"/>
   </w:num>
   <w:num w:numId="9">
-    <w:abstractNumId w:val="9"/>
+    <w:abstractNumId w:val="12"/>
   </w:num>
   <w:num w:numId="10">
-    <w:abstractNumId w:val="12"/>
+    <w:abstractNumId w:val="18"/>
   </w:num>
   <w:num w:numId="11">
-    <w:abstractNumId w:val="11"/>
+    <w:abstractNumId w:val="17"/>
   </w:num>
   <w:num w:numId="12">
     <w:abstractNumId w:val="3"/>
   </w:num>
   <w:num w:numId="13">
-    <w:abstractNumId w:val="14"/>
+    <w:abstractNumId w:val="28"/>
   </w:num>
   <w:num w:numId="14">
-    <w:abstractNumId w:val="8"/>
+    <w:abstractNumId w:val="10"/>
   </w:num>
   <w:num w:numId="15">
     <w:abstractNumId w:val="1"/>
+  </w:num>
+  <w:num w:numId="16">
+    <w:abstractNumId w:val="26"/>
+  </w:num>
+  <w:num w:numId="17">
+    <w:abstractNumId w:val="22"/>
+  </w:num>
+  <w:num w:numId="18">
+    <w:abstractNumId w:val="11"/>
+  </w:num>
+  <w:num w:numId="19">
+    <w:abstractNumId w:val="14"/>
+  </w:num>
+  <w:num w:numId="20">
+    <w:abstractNumId w:val="25"/>
+  </w:num>
+  <w:num w:numId="21">
+    <w:abstractNumId w:val="24"/>
+  </w:num>
+  <w:num w:numId="22">
+    <w:abstractNumId w:val="8"/>
+  </w:num>
+  <w:num w:numId="23">
+    <w:abstractNumId w:val="19"/>
+  </w:num>
+  <w:num w:numId="24">
+    <w:abstractNumId w:val="15"/>
+  </w:num>
+  <w:num w:numId="25">
+    <w:abstractNumId w:val="27"/>
+  </w:num>
+  <w:num w:numId="26">
+    <w:abstractNumId w:val="23"/>
+  </w:num>
+  <w:num w:numId="27">
+    <w:abstractNumId w:val="13"/>
+  </w:num>
+  <w:num w:numId="28">
+    <w:abstractNumId w:val="20"/>
+  </w:num>
+  <w:num w:numId="29">
+    <w:abstractNumId w:val="7"/>
   </w:num>
 </w:numbering>
 </file>
@@ -8576,6 +13737,17 @@
       <w:color w:val="2F5496" w:themeColor="accent1" w:themeShade="BF"/>
     </w:rPr>
   </w:style>
+  <w:style w:type="character" w:styleId="Emphasis">
+    <w:name w:val="Emphasis"/>
+    <w:basedOn w:val="DefaultParagraphFont"/>
+    <w:uiPriority w:val="20"/>
+    <w:qFormat/>
+    <w:rsid w:val="00F037C5"/>
+    <w:rPr>
+      <w:i/>
+      <w:iCs/>
+    </w:rPr>
+  </w:style>
 </w:styles>
 </file>
 
@@ -8879,7 +14051,7 @@
 </file>
 
 <file path=customXml/itemProps1.xml><?xml version="1.0" encoding="utf-8"?>
-<ds:datastoreItem xmlns:ds="http://schemas.openxmlformats.org/officeDocument/2006/customXml" ds:itemID="{9731E76C-1B31-488D-ABC1-025CEAF64516}">
+<ds:datastoreItem xmlns:ds="http://schemas.openxmlformats.org/officeDocument/2006/customXml" ds:itemID="{D21FC2C3-2C25-4419-84C1-FDDCDD762B41}">
   <ds:schemaRefs>
     <ds:schemaRef ds:uri="http://schemas.openxmlformats.org/officeDocument/2006/bibliography"/>
   </ds:schemaRefs>
